--- a/docs/Desarrolla un Sistema de Compra y Venta con Laravel.docx
+++ b/docs/Desarrolla un Sistema de Compra y Venta con Laravel.docx
@@ -250,7 +250,6 @@
         <w:rPr>
           <w:lang w:val="es-VE"/>
         </w:rPr>
-        <w:lastRenderedPageBreak/>
         <w:t>Diagrama de la base de datos</w:t>
       </w:r>
     </w:p>
@@ -1089,7 +1088,6 @@
           <w:szCs w:val="21"/>
           <w:lang w:eastAsia="es-VE"/>
         </w:rPr>
-        <w:lastRenderedPageBreak/>
         <w:t xml:space="preserve">            </w:t>
       </w:r>
       <w:r>
@@ -2036,6 +2034,7 @@
         </w:rPr>
         <w:t>-&gt;</w:t>
       </w:r>
+      <w:proofErr w:type="spellStart"/>
       <w:r>
         <w:rPr>
           <w:rFonts w:ascii="Consolas" w:eastAsia="Times New Roman" w:hAnsi="Consolas" w:cs="Times New Roman"/>
@@ -2047,6 +2046,7 @@
         </w:rPr>
         <w:t>enum</w:t>
       </w:r>
+      <w:proofErr w:type="spellEnd"/>
       <w:r>
         <w:rPr>
           <w:rFonts w:ascii="Consolas" w:eastAsia="Times New Roman" w:hAnsi="Consolas" w:cs="Times New Roman"/>
@@ -2466,7 +2466,31 @@
           <w:szCs w:val="21"/>
           <w:lang w:eastAsia="es-VE"/>
         </w:rPr>
-        <w:t>'image_path'</w:t>
+        <w:t>'</w:t>
+      </w:r>
+      <w:proofErr w:type="spellStart"/>
+      <w:r>
+        <w:rPr>
+          <w:rFonts w:ascii="Consolas" w:eastAsia="Times New Roman" w:hAnsi="Consolas" w:cs="Times New Roman"/>
+          <w:noProof w:val="0"/>
+          <w:color w:val="CE9178"/>
+          <w:sz w:val="21"/>
+          <w:szCs w:val="21"/>
+          <w:lang w:eastAsia="es-VE"/>
+        </w:rPr>
+        <w:t>image_path</w:t>
+      </w:r>
+      <w:proofErr w:type="spellEnd"/>
+      <w:r>
+        <w:rPr>
+          <w:rFonts w:ascii="Consolas" w:eastAsia="Times New Roman" w:hAnsi="Consolas" w:cs="Times New Roman"/>
+          <w:noProof w:val="0"/>
+          <w:color w:val="CE9178"/>
+          <w:sz w:val="21"/>
+          <w:szCs w:val="21"/>
+          <w:lang w:eastAsia="es-VE"/>
+        </w:rPr>
+        <w:t>'</w:t>
       </w:r>
       <w:r>
         <w:rPr>
@@ -2646,7 +2670,31 @@
           <w:szCs w:val="21"/>
           <w:lang w:eastAsia="es-VE"/>
         </w:rPr>
-        <w:t>'ruc'</w:t>
+        <w:t>'</w:t>
+      </w:r>
+      <w:proofErr w:type="spellStart"/>
+      <w:r>
+        <w:rPr>
+          <w:rFonts w:ascii="Consolas" w:eastAsia="Times New Roman" w:hAnsi="Consolas" w:cs="Times New Roman"/>
+          <w:noProof w:val="0"/>
+          <w:color w:val="CE9178"/>
+          <w:sz w:val="21"/>
+          <w:szCs w:val="21"/>
+          <w:lang w:eastAsia="es-VE"/>
+        </w:rPr>
+        <w:t>ruc</w:t>
+      </w:r>
+      <w:proofErr w:type="spellEnd"/>
+      <w:r>
+        <w:rPr>
+          <w:rFonts w:ascii="Consolas" w:eastAsia="Times New Roman" w:hAnsi="Consolas" w:cs="Times New Roman"/>
+          <w:noProof w:val="0"/>
+          <w:color w:val="CE9178"/>
+          <w:sz w:val="21"/>
+          <w:szCs w:val="21"/>
+          <w:lang w:eastAsia="es-VE"/>
+        </w:rPr>
+        <w:t>'</w:t>
       </w:r>
       <w:r>
         <w:rPr>
@@ -3090,7 +3138,31 @@
           <w:szCs w:val="21"/>
           <w:lang w:eastAsia="es-VE"/>
         </w:rPr>
-        <w:t>'adress'</w:t>
+        <w:t>'</w:t>
+      </w:r>
+      <w:proofErr w:type="spellStart"/>
+      <w:r>
+        <w:rPr>
+          <w:rFonts w:ascii="Consolas" w:eastAsia="Times New Roman" w:hAnsi="Consolas" w:cs="Times New Roman"/>
+          <w:noProof w:val="0"/>
+          <w:color w:val="CE9178"/>
+          <w:sz w:val="21"/>
+          <w:szCs w:val="21"/>
+          <w:lang w:eastAsia="es-VE"/>
+        </w:rPr>
+        <w:t>adress</w:t>
+      </w:r>
+      <w:proofErr w:type="spellEnd"/>
+      <w:r>
+        <w:rPr>
+          <w:rFonts w:ascii="Consolas" w:eastAsia="Times New Roman" w:hAnsi="Consolas" w:cs="Times New Roman"/>
+          <w:noProof w:val="0"/>
+          <w:color w:val="CE9178"/>
+          <w:sz w:val="21"/>
+          <w:szCs w:val="21"/>
+          <w:lang w:eastAsia="es-VE"/>
+        </w:rPr>
+        <w:t>'</w:t>
       </w:r>
       <w:r>
         <w:rPr>
@@ -3263,6 +3335,7 @@
         </w:rPr>
         <w:t>-&gt;</w:t>
       </w:r>
+      <w:proofErr w:type="spellStart"/>
       <w:r>
         <w:rPr>
           <w:rFonts w:ascii="Consolas" w:eastAsia="Times New Roman" w:hAnsi="Consolas" w:cs="Times New Roman"/>
@@ -3274,6 +3347,7 @@
         </w:rPr>
         <w:t>enum</w:t>
       </w:r>
+      <w:proofErr w:type="spellEnd"/>
       <w:r>
         <w:rPr>
           <w:rFonts w:ascii="Consolas" w:eastAsia="Times New Roman" w:hAnsi="Consolas" w:cs="Times New Roman"/>
@@ -3316,6 +3390,96 @@
           <w:szCs w:val="21"/>
           <w:lang w:eastAsia="es-VE"/>
         </w:rPr>
+        <w:t>'</w:t>
+      </w:r>
+      <w:proofErr w:type="spellStart"/>
+      <w:r>
+        <w:rPr>
+          <w:rFonts w:ascii="Consolas" w:eastAsia="Times New Roman" w:hAnsi="Consolas" w:cs="Times New Roman"/>
+          <w:noProof w:val="0"/>
+          <w:color w:val="CE9178"/>
+          <w:sz w:val="21"/>
+          <w:szCs w:val="21"/>
+          <w:lang w:eastAsia="es-VE"/>
+        </w:rPr>
+        <w:t>active'</w:t>
+      </w:r>
+      <w:r>
+        <w:rPr>
+          <w:rFonts w:ascii="Consolas" w:eastAsia="Times New Roman" w:hAnsi="Consolas" w:cs="Times New Roman"/>
+          <w:noProof w:val="0"/>
+          <w:color w:val="D4D4D4"/>
+          <w:sz w:val="21"/>
+          <w:szCs w:val="21"/>
+          <w:lang w:eastAsia="es-VE"/>
+        </w:rPr>
+        <w:t>,</w:t>
+      </w:r>
+      <w:r>
+        <w:rPr>
+          <w:rFonts w:ascii="Consolas" w:eastAsia="Times New Roman" w:hAnsi="Consolas" w:cs="Times New Roman"/>
+          <w:noProof w:val="0"/>
+          <w:color w:val="CE9178"/>
+          <w:sz w:val="21"/>
+          <w:szCs w:val="21"/>
+          <w:lang w:eastAsia="es-VE"/>
+        </w:rPr>
+        <w:t>'inactive</w:t>
+      </w:r>
+      <w:proofErr w:type="spellEnd"/>
+      <w:r>
+        <w:rPr>
+          <w:rFonts w:ascii="Consolas" w:eastAsia="Times New Roman" w:hAnsi="Consolas" w:cs="Times New Roman"/>
+          <w:noProof w:val="0"/>
+          <w:color w:val="CE9178"/>
+          <w:sz w:val="21"/>
+          <w:szCs w:val="21"/>
+          <w:lang w:eastAsia="es-VE"/>
+        </w:rPr>
+        <w:t>'</w:t>
+      </w:r>
+      <w:r>
+        <w:rPr>
+          <w:rFonts w:ascii="Consolas" w:eastAsia="Times New Roman" w:hAnsi="Consolas" w:cs="Times New Roman"/>
+          <w:noProof w:val="0"/>
+          <w:color w:val="D4D4D4"/>
+          <w:sz w:val="21"/>
+          <w:szCs w:val="21"/>
+          <w:lang w:eastAsia="es-VE"/>
+        </w:rPr>
+        <w:t>])-&gt;</w:t>
+      </w:r>
+      <w:r>
+        <w:rPr>
+          <w:rFonts w:ascii="Consolas" w:eastAsia="Times New Roman" w:hAnsi="Consolas" w:cs="Times New Roman"/>
+          <w:noProof w:val="0"/>
+          <w:color w:val="DCDCAA"/>
+          <w:sz w:val="21"/>
+          <w:szCs w:val="21"/>
+          <w:lang w:eastAsia="es-VE"/>
+        </w:rPr>
+        <w:t>default</w:t>
+      </w:r>
+      <w:r>
+        <w:rPr>
+          <w:rFonts w:ascii="Consolas" w:eastAsia="Times New Roman" w:hAnsi="Consolas" w:cs="Times New Roman"/>
+          <w:noProof w:val="0"/>
+          <w:color w:val="D4D4D4"/>
+          <w:sz w:val="21"/>
+          <w:szCs w:val="21"/>
+          <w:lang w:eastAsia="es-VE"/>
+        </w:rPr>
+        <w:t>(</w:t>
+      </w:r>
+      <w:r>
+        <w:rPr>
+          <w:rFonts w:ascii="Consolas" w:eastAsia="Times New Roman" w:hAnsi="Consolas" w:cs="Times New Roman"/>
+          <w:noProof w:val="0"/>
+          <w:color w:val="CE9178"/>
+          <w:sz w:val="21"/>
+          <w:szCs w:val="21"/>
+          <w:lang w:eastAsia="es-VE"/>
+        </w:rPr>
         <w:t>'active'</w:t>
       </w:r>
       <w:r>
@@ -3327,6 +3491,925 @@
           <w:szCs w:val="21"/>
           <w:lang w:eastAsia="es-VE"/>
         </w:rPr>
+        <w:t>);</w:t>
+      </w:r>
+    </w:p>
+    <w:p>
+      <w:pPr>
+        <w:shd w:val="clear" w:color="auto" w:fill="1F1F1F"/>
+        <w:spacing w:after="0" w:line="285" w:lineRule="atLeast"/>
+        <w:rPr>
+          <w:rFonts w:ascii="Consolas" w:eastAsia="Times New Roman" w:hAnsi="Consolas" w:cs="Times New Roman"/>
+          <w:noProof w:val="0"/>
+          <w:color w:val="CCCCCC"/>
+          <w:sz w:val="21"/>
+          <w:szCs w:val="21"/>
+          <w:lang w:eastAsia="es-VE"/>
+        </w:rPr>
+      </w:pPr>
+      <w:r>
+        <w:rPr>
+          <w:rFonts w:ascii="Consolas" w:eastAsia="Times New Roman" w:hAnsi="Consolas" w:cs="Times New Roman"/>
+          <w:noProof w:val="0"/>
+          <w:color w:val="D4D4D4"/>
+          <w:sz w:val="21"/>
+          <w:szCs w:val="21"/>
+          <w:lang w:eastAsia="es-VE"/>
+        </w:rPr>
+        <w:t xml:space="preserve">            </w:t>
+      </w:r>
+      <w:r>
+        <w:rPr>
+          <w:rFonts w:ascii="Consolas" w:eastAsia="Times New Roman" w:hAnsi="Consolas" w:cs="Times New Roman"/>
+          <w:noProof w:val="0"/>
+          <w:color w:val="9CDCFE"/>
+          <w:sz w:val="21"/>
+          <w:szCs w:val="21"/>
+          <w:lang w:eastAsia="es-VE"/>
+        </w:rPr>
+        <w:t>$table</w:t>
+      </w:r>
+      <w:r>
+        <w:rPr>
+          <w:rFonts w:ascii="Consolas" w:eastAsia="Times New Roman" w:hAnsi="Consolas" w:cs="Times New Roman"/>
+          <w:noProof w:val="0"/>
+          <w:color w:val="D4D4D4"/>
+          <w:sz w:val="21"/>
+          <w:szCs w:val="21"/>
+          <w:lang w:eastAsia="es-VE"/>
+        </w:rPr>
+        <w:t>-&gt;</w:t>
+      </w:r>
+      <w:r>
+        <w:rPr>
+          <w:rFonts w:ascii="Consolas" w:eastAsia="Times New Roman" w:hAnsi="Consolas" w:cs="Times New Roman"/>
+          <w:noProof w:val="0"/>
+          <w:color w:val="DCDCAA"/>
+          <w:sz w:val="21"/>
+          <w:szCs w:val="21"/>
+          <w:lang w:eastAsia="es-VE"/>
+        </w:rPr>
+        <w:t>timestamps</w:t>
+      </w:r>
+      <w:r>
+        <w:rPr>
+          <w:rFonts w:ascii="Consolas" w:eastAsia="Times New Roman" w:hAnsi="Consolas" w:cs="Times New Roman"/>
+          <w:noProof w:val="0"/>
+          <w:color w:val="D4D4D4"/>
+          <w:sz w:val="21"/>
+          <w:szCs w:val="21"/>
+          <w:lang w:eastAsia="es-VE"/>
+        </w:rPr>
+        <w:t>();</w:t>
+      </w:r>
+    </w:p>
+    <w:p/>
+    <w:p>
+      <w:pPr>
+        <w:rPr>
+          <w:u w:val="single"/>
+        </w:rPr>
+      </w:pPr>
+      <w:r>
+        <w:rPr>
+          <w:u w:val="single"/>
+        </w:rPr>
+        <w:t>Tabla Costumers</w:t>
+      </w:r>
+    </w:p>
+    <w:p>
+      <w:r>
+        <w:t>php artisan make:migration create_customers_table --create=customers</w:t>
+      </w:r>
+    </w:p>
+    <w:p>
+      <w:pPr>
+        <w:shd w:val="clear" w:color="auto" w:fill="1F1F1F"/>
+        <w:spacing w:after="0" w:line="285" w:lineRule="atLeast"/>
+        <w:rPr>
+          <w:rFonts w:ascii="Consolas" w:eastAsia="Times New Roman" w:hAnsi="Consolas" w:cs="Times New Roman"/>
+          <w:noProof w:val="0"/>
+          <w:color w:val="CCCCCC"/>
+          <w:sz w:val="21"/>
+          <w:szCs w:val="21"/>
+          <w:lang w:eastAsia="es-VE"/>
+        </w:rPr>
+      </w:pPr>
+      <w:r>
+        <w:rPr>
+          <w:rFonts w:ascii="Consolas" w:eastAsia="Times New Roman" w:hAnsi="Consolas" w:cs="Times New Roman"/>
+          <w:noProof w:val="0"/>
+          <w:color w:val="D4D4D4"/>
+          <w:sz w:val="21"/>
+          <w:szCs w:val="21"/>
+          <w:lang w:eastAsia="es-VE"/>
+        </w:rPr>
+        <w:t> </w:t>
+      </w:r>
+      <w:r>
+        <w:rPr>
+          <w:rFonts w:ascii="Consolas" w:eastAsia="Times New Roman" w:hAnsi="Consolas" w:cs="Times New Roman"/>
+          <w:noProof w:val="0"/>
+          <w:color w:val="9CDCFE"/>
+          <w:sz w:val="21"/>
+          <w:szCs w:val="21"/>
+          <w:lang w:eastAsia="es-VE"/>
+        </w:rPr>
+        <w:t>$table</w:t>
+      </w:r>
+      <w:r>
+        <w:rPr>
+          <w:rFonts w:ascii="Consolas" w:eastAsia="Times New Roman" w:hAnsi="Consolas" w:cs="Times New Roman"/>
+          <w:noProof w:val="0"/>
+          <w:color w:val="D4D4D4"/>
+          <w:sz w:val="21"/>
+          <w:szCs w:val="21"/>
+          <w:lang w:eastAsia="es-VE"/>
+        </w:rPr>
+        <w:t>-&gt;</w:t>
+      </w:r>
+      <w:r>
+        <w:rPr>
+          <w:rFonts w:ascii="Consolas" w:eastAsia="Times New Roman" w:hAnsi="Consolas" w:cs="Times New Roman"/>
+          <w:noProof w:val="0"/>
+          <w:color w:val="DCDCAA"/>
+          <w:sz w:val="21"/>
+          <w:szCs w:val="21"/>
+          <w:lang w:eastAsia="es-VE"/>
+        </w:rPr>
+        <w:t>string</w:t>
+      </w:r>
+      <w:r>
+        <w:rPr>
+          <w:rFonts w:ascii="Consolas" w:eastAsia="Times New Roman" w:hAnsi="Consolas" w:cs="Times New Roman"/>
+          <w:noProof w:val="0"/>
+          <w:color w:val="D4D4D4"/>
+          <w:sz w:val="21"/>
+          <w:szCs w:val="21"/>
+          <w:lang w:eastAsia="es-VE"/>
+        </w:rPr>
+        <w:t>(</w:t>
+      </w:r>
+      <w:r>
+        <w:rPr>
+          <w:rFonts w:ascii="Consolas" w:eastAsia="Times New Roman" w:hAnsi="Consolas" w:cs="Times New Roman"/>
+          <w:noProof w:val="0"/>
+          <w:color w:val="CE9178"/>
+          <w:sz w:val="21"/>
+          <w:szCs w:val="21"/>
+          <w:lang w:eastAsia="es-VE"/>
+        </w:rPr>
+        <w:t>'</w:t>
+      </w:r>
+      <w:proofErr w:type="spellStart"/>
+      <w:r>
+        <w:rPr>
+          <w:rFonts w:ascii="Consolas" w:eastAsia="Times New Roman" w:hAnsi="Consolas" w:cs="Times New Roman"/>
+          <w:noProof w:val="0"/>
+          <w:color w:val="CE9178"/>
+          <w:sz w:val="21"/>
+          <w:szCs w:val="21"/>
+          <w:lang w:eastAsia="es-VE"/>
+        </w:rPr>
+        <w:t>ruc</w:t>
+      </w:r>
+      <w:proofErr w:type="spellEnd"/>
+      <w:r>
+        <w:rPr>
+          <w:rFonts w:ascii="Consolas" w:eastAsia="Times New Roman" w:hAnsi="Consolas" w:cs="Times New Roman"/>
+          <w:noProof w:val="0"/>
+          <w:color w:val="CE9178"/>
+          <w:sz w:val="21"/>
+          <w:szCs w:val="21"/>
+          <w:lang w:eastAsia="es-VE"/>
+        </w:rPr>
+        <w:t>'</w:t>
+      </w:r>
+      <w:r>
+        <w:rPr>
+          <w:rFonts w:ascii="Consolas" w:eastAsia="Times New Roman" w:hAnsi="Consolas" w:cs="Times New Roman"/>
+          <w:noProof w:val="0"/>
+          <w:color w:val="D4D4D4"/>
+          <w:sz w:val="21"/>
+          <w:szCs w:val="21"/>
+          <w:lang w:eastAsia="es-VE"/>
+        </w:rPr>
+        <w:t>)-&gt;</w:t>
+      </w:r>
+      <w:r>
+        <w:rPr>
+          <w:rFonts w:ascii="Consolas" w:eastAsia="Times New Roman" w:hAnsi="Consolas" w:cs="Times New Roman"/>
+          <w:noProof w:val="0"/>
+          <w:color w:val="DCDCAA"/>
+          <w:sz w:val="21"/>
+          <w:szCs w:val="21"/>
+          <w:lang w:eastAsia="es-VE"/>
+        </w:rPr>
+        <w:t>unique</w:t>
+      </w:r>
+      <w:r>
+        <w:rPr>
+          <w:rFonts w:ascii="Consolas" w:eastAsia="Times New Roman" w:hAnsi="Consolas" w:cs="Times New Roman"/>
+          <w:noProof w:val="0"/>
+          <w:color w:val="D4D4D4"/>
+          <w:sz w:val="21"/>
+          <w:szCs w:val="21"/>
+          <w:lang w:eastAsia="es-VE"/>
+        </w:rPr>
+        <w:t>();</w:t>
+      </w:r>
+    </w:p>
+    <w:p>
+      <w:pPr>
+        <w:shd w:val="clear" w:color="auto" w:fill="1F1F1F"/>
+        <w:spacing w:after="0" w:line="285" w:lineRule="atLeast"/>
+        <w:rPr>
+          <w:rFonts w:ascii="Consolas" w:eastAsia="Times New Roman" w:hAnsi="Consolas" w:cs="Times New Roman"/>
+          <w:noProof w:val="0"/>
+          <w:color w:val="CCCCCC"/>
+          <w:sz w:val="21"/>
+          <w:szCs w:val="21"/>
+          <w:lang w:eastAsia="es-VE"/>
+        </w:rPr>
+      </w:pPr>
+      <w:r>
+        <w:rPr>
+          <w:rFonts w:ascii="Consolas" w:eastAsia="Times New Roman" w:hAnsi="Consolas" w:cs="Times New Roman"/>
+          <w:noProof w:val="0"/>
+          <w:color w:val="D4D4D4"/>
+          <w:sz w:val="21"/>
+          <w:szCs w:val="21"/>
+          <w:lang w:eastAsia="es-VE"/>
+        </w:rPr>
+        <w:t xml:space="preserve">            </w:t>
+      </w:r>
+      <w:r>
+        <w:rPr>
+          <w:rFonts w:ascii="Consolas" w:eastAsia="Times New Roman" w:hAnsi="Consolas" w:cs="Times New Roman"/>
+          <w:noProof w:val="0"/>
+          <w:color w:val="9CDCFE"/>
+          <w:sz w:val="21"/>
+          <w:szCs w:val="21"/>
+          <w:lang w:eastAsia="es-VE"/>
+        </w:rPr>
+        <w:t>$table</w:t>
+      </w:r>
+      <w:r>
+        <w:rPr>
+          <w:rFonts w:ascii="Consolas" w:eastAsia="Times New Roman" w:hAnsi="Consolas" w:cs="Times New Roman"/>
+          <w:noProof w:val="0"/>
+          <w:color w:val="D4D4D4"/>
+          <w:sz w:val="21"/>
+          <w:szCs w:val="21"/>
+          <w:lang w:eastAsia="es-VE"/>
+        </w:rPr>
+        <w:t>-&gt;</w:t>
+      </w:r>
+      <w:r>
+        <w:rPr>
+          <w:rFonts w:ascii="Consolas" w:eastAsia="Times New Roman" w:hAnsi="Consolas" w:cs="Times New Roman"/>
+          <w:noProof w:val="0"/>
+          <w:color w:val="DCDCAA"/>
+          <w:sz w:val="21"/>
+          <w:szCs w:val="21"/>
+          <w:lang w:eastAsia="es-VE"/>
+        </w:rPr>
+        <w:t>string</w:t>
+      </w:r>
+      <w:r>
+        <w:rPr>
+          <w:rFonts w:ascii="Consolas" w:eastAsia="Times New Roman" w:hAnsi="Consolas" w:cs="Times New Roman"/>
+          <w:noProof w:val="0"/>
+          <w:color w:val="D4D4D4"/>
+          <w:sz w:val="21"/>
+          <w:szCs w:val="21"/>
+          <w:lang w:eastAsia="es-VE"/>
+        </w:rPr>
+        <w:t>(</w:t>
+      </w:r>
+      <w:r>
+        <w:rPr>
+          <w:rFonts w:ascii="Consolas" w:eastAsia="Times New Roman" w:hAnsi="Consolas" w:cs="Times New Roman"/>
+          <w:noProof w:val="0"/>
+          <w:color w:val="CE9178"/>
+          <w:sz w:val="21"/>
+          <w:szCs w:val="21"/>
+          <w:lang w:eastAsia="es-VE"/>
+        </w:rPr>
+        <w:t>'name'</w:t>
+      </w:r>
+      <w:r>
+        <w:rPr>
+          <w:rFonts w:ascii="Consolas" w:eastAsia="Times New Roman" w:hAnsi="Consolas" w:cs="Times New Roman"/>
+          <w:noProof w:val="0"/>
+          <w:color w:val="D4D4D4"/>
+          <w:sz w:val="21"/>
+          <w:szCs w:val="21"/>
+          <w:lang w:eastAsia="es-VE"/>
+        </w:rPr>
+        <w:t>);</w:t>
+      </w:r>
+    </w:p>
+    <w:p>
+      <w:pPr>
+        <w:shd w:val="clear" w:color="auto" w:fill="1F1F1F"/>
+        <w:spacing w:after="0" w:line="285" w:lineRule="atLeast"/>
+        <w:rPr>
+          <w:rFonts w:ascii="Consolas" w:eastAsia="Times New Roman" w:hAnsi="Consolas" w:cs="Times New Roman"/>
+          <w:noProof w:val="0"/>
+          <w:color w:val="CCCCCC"/>
+          <w:sz w:val="21"/>
+          <w:szCs w:val="21"/>
+          <w:lang w:eastAsia="es-VE"/>
+        </w:rPr>
+      </w:pPr>
+      <w:r>
+        <w:rPr>
+          <w:rFonts w:ascii="Consolas" w:eastAsia="Times New Roman" w:hAnsi="Consolas" w:cs="Times New Roman"/>
+          <w:noProof w:val="0"/>
+          <w:color w:val="D4D4D4"/>
+          <w:sz w:val="21"/>
+          <w:szCs w:val="21"/>
+          <w:lang w:eastAsia="es-VE"/>
+        </w:rPr>
+        <w:t xml:space="preserve">            </w:t>
+      </w:r>
+      <w:r>
+        <w:rPr>
+          <w:rFonts w:ascii="Consolas" w:eastAsia="Times New Roman" w:hAnsi="Consolas" w:cs="Times New Roman"/>
+          <w:noProof w:val="0"/>
+          <w:color w:val="9CDCFE"/>
+          <w:sz w:val="21"/>
+          <w:szCs w:val="21"/>
+          <w:lang w:eastAsia="es-VE"/>
+        </w:rPr>
+        <w:t>$table</w:t>
+      </w:r>
+      <w:r>
+        <w:rPr>
+          <w:rFonts w:ascii="Consolas" w:eastAsia="Times New Roman" w:hAnsi="Consolas" w:cs="Times New Roman"/>
+          <w:noProof w:val="0"/>
+          <w:color w:val="D4D4D4"/>
+          <w:sz w:val="21"/>
+          <w:szCs w:val="21"/>
+          <w:lang w:eastAsia="es-VE"/>
+        </w:rPr>
+        <w:t>-&gt;</w:t>
+      </w:r>
+      <w:r>
+        <w:rPr>
+          <w:rFonts w:ascii="Consolas" w:eastAsia="Times New Roman" w:hAnsi="Consolas" w:cs="Times New Roman"/>
+          <w:noProof w:val="0"/>
+          <w:color w:val="DCDCAA"/>
+          <w:sz w:val="21"/>
+          <w:szCs w:val="21"/>
+          <w:lang w:eastAsia="es-VE"/>
+        </w:rPr>
+        <w:t>string</w:t>
+      </w:r>
+      <w:r>
+        <w:rPr>
+          <w:rFonts w:ascii="Consolas" w:eastAsia="Times New Roman" w:hAnsi="Consolas" w:cs="Times New Roman"/>
+          <w:noProof w:val="0"/>
+          <w:color w:val="D4D4D4"/>
+          <w:sz w:val="21"/>
+          <w:szCs w:val="21"/>
+          <w:lang w:eastAsia="es-VE"/>
+        </w:rPr>
+        <w:t>(</w:t>
+      </w:r>
+      <w:r>
+        <w:rPr>
+          <w:rFonts w:ascii="Consolas" w:eastAsia="Times New Roman" w:hAnsi="Consolas" w:cs="Times New Roman"/>
+          <w:noProof w:val="0"/>
+          <w:color w:val="CE9178"/>
+          <w:sz w:val="21"/>
+          <w:szCs w:val="21"/>
+          <w:lang w:eastAsia="es-VE"/>
+        </w:rPr>
+        <w:t>'email'</w:t>
+      </w:r>
+      <w:r>
+        <w:rPr>
+          <w:rFonts w:ascii="Consolas" w:eastAsia="Times New Roman" w:hAnsi="Consolas" w:cs="Times New Roman"/>
+          <w:noProof w:val="0"/>
+          <w:color w:val="D4D4D4"/>
+          <w:sz w:val="21"/>
+          <w:szCs w:val="21"/>
+          <w:lang w:eastAsia="es-VE"/>
+        </w:rPr>
+        <w:t>)-&gt;</w:t>
+      </w:r>
+      <w:r>
+        <w:rPr>
+          <w:rFonts w:ascii="Consolas" w:eastAsia="Times New Roman" w:hAnsi="Consolas" w:cs="Times New Roman"/>
+          <w:noProof w:val="0"/>
+          <w:color w:val="DCDCAA"/>
+          <w:sz w:val="21"/>
+          <w:szCs w:val="21"/>
+          <w:lang w:eastAsia="es-VE"/>
+        </w:rPr>
+        <w:t>unique</w:t>
+      </w:r>
+      <w:r>
+        <w:rPr>
+          <w:rFonts w:ascii="Consolas" w:eastAsia="Times New Roman" w:hAnsi="Consolas" w:cs="Times New Roman"/>
+          <w:noProof w:val="0"/>
+          <w:color w:val="D4D4D4"/>
+          <w:sz w:val="21"/>
+          <w:szCs w:val="21"/>
+          <w:lang w:eastAsia="es-VE"/>
+        </w:rPr>
+        <w:t>()-&gt;</w:t>
+      </w:r>
+      <w:r>
+        <w:rPr>
+          <w:rFonts w:ascii="Consolas" w:eastAsia="Times New Roman" w:hAnsi="Consolas" w:cs="Times New Roman"/>
+          <w:noProof w:val="0"/>
+          <w:color w:val="DCDCAA"/>
+          <w:sz w:val="21"/>
+          <w:szCs w:val="21"/>
+          <w:lang w:eastAsia="es-VE"/>
+        </w:rPr>
+        <w:t>nullable</w:t>
+      </w:r>
+      <w:r>
+        <w:rPr>
+          <w:rFonts w:ascii="Consolas" w:eastAsia="Times New Roman" w:hAnsi="Consolas" w:cs="Times New Roman"/>
+          <w:noProof w:val="0"/>
+          <w:color w:val="D4D4D4"/>
+          <w:sz w:val="21"/>
+          <w:szCs w:val="21"/>
+          <w:lang w:eastAsia="es-VE"/>
+        </w:rPr>
+        <w:t>();</w:t>
+      </w:r>
+    </w:p>
+    <w:p>
+      <w:pPr>
+        <w:shd w:val="clear" w:color="auto" w:fill="1F1F1F"/>
+        <w:spacing w:after="0" w:line="285" w:lineRule="atLeast"/>
+        <w:rPr>
+          <w:rFonts w:ascii="Consolas" w:eastAsia="Times New Roman" w:hAnsi="Consolas" w:cs="Times New Roman"/>
+          <w:noProof w:val="0"/>
+          <w:color w:val="CCCCCC"/>
+          <w:sz w:val="21"/>
+          <w:szCs w:val="21"/>
+          <w:lang w:eastAsia="es-VE"/>
+        </w:rPr>
+      </w:pPr>
+      <w:r>
+        <w:rPr>
+          <w:rFonts w:ascii="Consolas" w:eastAsia="Times New Roman" w:hAnsi="Consolas" w:cs="Times New Roman"/>
+          <w:noProof w:val="0"/>
+          <w:color w:val="D4D4D4"/>
+          <w:sz w:val="21"/>
+          <w:szCs w:val="21"/>
+          <w:lang w:eastAsia="es-VE"/>
+        </w:rPr>
+        <w:t xml:space="preserve">            </w:t>
+      </w:r>
+      <w:r>
+        <w:rPr>
+          <w:rFonts w:ascii="Consolas" w:eastAsia="Times New Roman" w:hAnsi="Consolas" w:cs="Times New Roman"/>
+          <w:noProof w:val="0"/>
+          <w:color w:val="9CDCFE"/>
+          <w:sz w:val="21"/>
+          <w:szCs w:val="21"/>
+          <w:lang w:eastAsia="es-VE"/>
+        </w:rPr>
+        <w:t>$table</w:t>
+      </w:r>
+      <w:r>
+        <w:rPr>
+          <w:rFonts w:ascii="Consolas" w:eastAsia="Times New Roman" w:hAnsi="Consolas" w:cs="Times New Roman"/>
+          <w:noProof w:val="0"/>
+          <w:color w:val="D4D4D4"/>
+          <w:sz w:val="21"/>
+          <w:szCs w:val="21"/>
+          <w:lang w:eastAsia="es-VE"/>
+        </w:rPr>
+        <w:t>-&gt;</w:t>
+      </w:r>
+      <w:r>
+        <w:rPr>
+          <w:rFonts w:ascii="Consolas" w:eastAsia="Times New Roman" w:hAnsi="Consolas" w:cs="Times New Roman"/>
+          <w:noProof w:val="0"/>
+          <w:color w:val="DCDCAA"/>
+          <w:sz w:val="21"/>
+          <w:szCs w:val="21"/>
+          <w:lang w:eastAsia="es-VE"/>
+        </w:rPr>
+        <w:t>string</w:t>
+      </w:r>
+      <w:r>
+        <w:rPr>
+          <w:rFonts w:ascii="Consolas" w:eastAsia="Times New Roman" w:hAnsi="Consolas" w:cs="Times New Roman"/>
+          <w:noProof w:val="0"/>
+          <w:color w:val="D4D4D4"/>
+          <w:sz w:val="21"/>
+          <w:szCs w:val="21"/>
+          <w:lang w:eastAsia="es-VE"/>
+        </w:rPr>
+        <w:t>(</w:t>
+      </w:r>
+      <w:r>
+        <w:rPr>
+          <w:rFonts w:ascii="Consolas" w:eastAsia="Times New Roman" w:hAnsi="Consolas" w:cs="Times New Roman"/>
+          <w:noProof w:val="0"/>
+          <w:color w:val="CE9178"/>
+          <w:sz w:val="21"/>
+          <w:szCs w:val="21"/>
+          <w:lang w:eastAsia="es-VE"/>
+        </w:rPr>
+        <w:t>'phone'</w:t>
+      </w:r>
+      <w:r>
+        <w:rPr>
+          <w:rFonts w:ascii="Consolas" w:eastAsia="Times New Roman" w:hAnsi="Consolas" w:cs="Times New Roman"/>
+          <w:noProof w:val="0"/>
+          <w:color w:val="D4D4D4"/>
+          <w:sz w:val="21"/>
+          <w:szCs w:val="21"/>
+          <w:lang w:eastAsia="es-VE"/>
+        </w:rPr>
+        <w:t>)-&gt;</w:t>
+      </w:r>
+      <w:r>
+        <w:rPr>
+          <w:rFonts w:ascii="Consolas" w:eastAsia="Times New Roman" w:hAnsi="Consolas" w:cs="Times New Roman"/>
+          <w:noProof w:val="0"/>
+          <w:color w:val="DCDCAA"/>
+          <w:sz w:val="21"/>
+          <w:szCs w:val="21"/>
+          <w:lang w:eastAsia="es-VE"/>
+        </w:rPr>
+        <w:t>nullable</w:t>
+      </w:r>
+      <w:r>
+        <w:rPr>
+          <w:rFonts w:ascii="Consolas" w:eastAsia="Times New Roman" w:hAnsi="Consolas" w:cs="Times New Roman"/>
+          <w:noProof w:val="0"/>
+          <w:color w:val="D4D4D4"/>
+          <w:sz w:val="21"/>
+          <w:szCs w:val="21"/>
+          <w:lang w:eastAsia="es-VE"/>
+        </w:rPr>
+        <w:t>();</w:t>
+      </w:r>
+    </w:p>
+    <w:p>
+      <w:pPr>
+        <w:shd w:val="clear" w:color="auto" w:fill="1F1F1F"/>
+        <w:spacing w:after="0" w:line="285" w:lineRule="atLeast"/>
+        <w:rPr>
+          <w:rFonts w:ascii="Consolas" w:eastAsia="Times New Roman" w:hAnsi="Consolas" w:cs="Times New Roman"/>
+          <w:noProof w:val="0"/>
+          <w:color w:val="CCCCCC"/>
+          <w:sz w:val="21"/>
+          <w:szCs w:val="21"/>
+          <w:lang w:eastAsia="es-VE"/>
+        </w:rPr>
+      </w:pPr>
+      <w:r>
+        <w:rPr>
+          <w:rFonts w:ascii="Consolas" w:eastAsia="Times New Roman" w:hAnsi="Consolas" w:cs="Times New Roman"/>
+          <w:noProof w:val="0"/>
+          <w:color w:val="D4D4D4"/>
+          <w:sz w:val="21"/>
+          <w:szCs w:val="21"/>
+          <w:lang w:eastAsia="es-VE"/>
+        </w:rPr>
+        <w:t xml:space="preserve">            </w:t>
+      </w:r>
+      <w:r>
+        <w:rPr>
+          <w:rFonts w:ascii="Consolas" w:eastAsia="Times New Roman" w:hAnsi="Consolas" w:cs="Times New Roman"/>
+          <w:noProof w:val="0"/>
+          <w:color w:val="9CDCFE"/>
+          <w:sz w:val="21"/>
+          <w:szCs w:val="21"/>
+          <w:lang w:eastAsia="es-VE"/>
+        </w:rPr>
+        <w:t>$table</w:t>
+      </w:r>
+      <w:r>
+        <w:rPr>
+          <w:rFonts w:ascii="Consolas" w:eastAsia="Times New Roman" w:hAnsi="Consolas" w:cs="Times New Roman"/>
+          <w:noProof w:val="0"/>
+          <w:color w:val="D4D4D4"/>
+          <w:sz w:val="21"/>
+          <w:szCs w:val="21"/>
+          <w:lang w:eastAsia="es-VE"/>
+        </w:rPr>
+        <w:t>-&gt;</w:t>
+      </w:r>
+      <w:r>
+        <w:rPr>
+          <w:rFonts w:ascii="Consolas" w:eastAsia="Times New Roman" w:hAnsi="Consolas" w:cs="Times New Roman"/>
+          <w:noProof w:val="0"/>
+          <w:color w:val="DCDCAA"/>
+          <w:sz w:val="21"/>
+          <w:szCs w:val="21"/>
+          <w:lang w:eastAsia="es-VE"/>
+        </w:rPr>
+        <w:t>text</w:t>
+      </w:r>
+      <w:r>
+        <w:rPr>
+          <w:rFonts w:ascii="Consolas" w:eastAsia="Times New Roman" w:hAnsi="Consolas" w:cs="Times New Roman"/>
+          <w:noProof w:val="0"/>
+          <w:color w:val="D4D4D4"/>
+          <w:sz w:val="21"/>
+          <w:szCs w:val="21"/>
+          <w:lang w:eastAsia="es-VE"/>
+        </w:rPr>
+        <w:t>(</w:t>
+      </w:r>
+      <w:r>
+        <w:rPr>
+          <w:rFonts w:ascii="Consolas" w:eastAsia="Times New Roman" w:hAnsi="Consolas" w:cs="Times New Roman"/>
+          <w:noProof w:val="0"/>
+          <w:color w:val="CE9178"/>
+          <w:sz w:val="21"/>
+          <w:szCs w:val="21"/>
+          <w:lang w:eastAsia="es-VE"/>
+        </w:rPr>
+        <w:t>'</w:t>
+      </w:r>
+      <w:proofErr w:type="spellStart"/>
+      <w:r>
+        <w:rPr>
+          <w:rFonts w:ascii="Consolas" w:eastAsia="Times New Roman" w:hAnsi="Consolas" w:cs="Times New Roman"/>
+          <w:noProof w:val="0"/>
+          <w:color w:val="CE9178"/>
+          <w:sz w:val="21"/>
+          <w:szCs w:val="21"/>
+          <w:lang w:eastAsia="es-VE"/>
+        </w:rPr>
+        <w:t>adress</w:t>
+      </w:r>
+      <w:proofErr w:type="spellEnd"/>
+      <w:r>
+        <w:rPr>
+          <w:rFonts w:ascii="Consolas" w:eastAsia="Times New Roman" w:hAnsi="Consolas" w:cs="Times New Roman"/>
+          <w:noProof w:val="0"/>
+          <w:color w:val="CE9178"/>
+          <w:sz w:val="21"/>
+          <w:szCs w:val="21"/>
+          <w:lang w:eastAsia="es-VE"/>
+        </w:rPr>
+        <w:t>'</w:t>
+      </w:r>
+      <w:r>
+        <w:rPr>
+          <w:rFonts w:ascii="Consolas" w:eastAsia="Times New Roman" w:hAnsi="Consolas" w:cs="Times New Roman"/>
+          <w:noProof w:val="0"/>
+          <w:color w:val="D4D4D4"/>
+          <w:sz w:val="21"/>
+          <w:szCs w:val="21"/>
+          <w:lang w:eastAsia="es-VE"/>
+        </w:rPr>
+        <w:t>);</w:t>
+      </w:r>
+    </w:p>
+    <w:p>
+      <w:pPr>
+        <w:shd w:val="clear" w:color="auto" w:fill="1F1F1F"/>
+        <w:spacing w:after="0" w:line="285" w:lineRule="atLeast"/>
+        <w:rPr>
+          <w:rFonts w:ascii="Consolas" w:eastAsia="Times New Roman" w:hAnsi="Consolas" w:cs="Times New Roman"/>
+          <w:noProof w:val="0"/>
+          <w:color w:val="CCCCCC"/>
+          <w:sz w:val="21"/>
+          <w:szCs w:val="21"/>
+          <w:lang w:eastAsia="es-VE"/>
+        </w:rPr>
+      </w:pPr>
+      <w:r>
+        <w:rPr>
+          <w:rFonts w:ascii="Consolas" w:eastAsia="Times New Roman" w:hAnsi="Consolas" w:cs="Times New Roman"/>
+          <w:noProof w:val="0"/>
+          <w:color w:val="D4D4D4"/>
+          <w:sz w:val="21"/>
+          <w:szCs w:val="21"/>
+          <w:lang w:eastAsia="es-VE"/>
+        </w:rPr>
+        <w:t xml:space="preserve">            </w:t>
+      </w:r>
+      <w:r>
+        <w:rPr>
+          <w:rFonts w:ascii="Consolas" w:eastAsia="Times New Roman" w:hAnsi="Consolas" w:cs="Times New Roman"/>
+          <w:noProof w:val="0"/>
+          <w:color w:val="9CDCFE"/>
+          <w:sz w:val="21"/>
+          <w:szCs w:val="21"/>
+          <w:lang w:eastAsia="es-VE"/>
+        </w:rPr>
+        <w:t>$table</w:t>
+      </w:r>
+      <w:r>
+        <w:rPr>
+          <w:rFonts w:ascii="Consolas" w:eastAsia="Times New Roman" w:hAnsi="Consolas" w:cs="Times New Roman"/>
+          <w:noProof w:val="0"/>
+          <w:color w:val="D4D4D4"/>
+          <w:sz w:val="21"/>
+          <w:szCs w:val="21"/>
+          <w:lang w:eastAsia="es-VE"/>
+        </w:rPr>
+        <w:t>-&gt;</w:t>
+      </w:r>
+      <w:r>
+        <w:rPr>
+          <w:rFonts w:ascii="Consolas" w:eastAsia="Times New Roman" w:hAnsi="Consolas" w:cs="Times New Roman"/>
+          <w:noProof w:val="0"/>
+          <w:color w:val="DCDCAA"/>
+          <w:sz w:val="21"/>
+          <w:szCs w:val="21"/>
+          <w:lang w:eastAsia="es-VE"/>
+        </w:rPr>
+        <w:t>string</w:t>
+      </w:r>
+      <w:r>
+        <w:rPr>
+          <w:rFonts w:ascii="Consolas" w:eastAsia="Times New Roman" w:hAnsi="Consolas" w:cs="Times New Roman"/>
+          <w:noProof w:val="0"/>
+          <w:color w:val="D4D4D4"/>
+          <w:sz w:val="21"/>
+          <w:szCs w:val="21"/>
+          <w:lang w:eastAsia="es-VE"/>
+        </w:rPr>
+        <w:t>(</w:t>
+      </w:r>
+      <w:r>
+        <w:rPr>
+          <w:rFonts w:ascii="Consolas" w:eastAsia="Times New Roman" w:hAnsi="Consolas" w:cs="Times New Roman"/>
+          <w:noProof w:val="0"/>
+          <w:color w:val="CE9178"/>
+          <w:sz w:val="21"/>
+          <w:szCs w:val="21"/>
+          <w:lang w:eastAsia="es-VE"/>
+        </w:rPr>
+        <w:t>'photo'</w:t>
+      </w:r>
+      <w:r>
+        <w:rPr>
+          <w:rFonts w:ascii="Consolas" w:eastAsia="Times New Roman" w:hAnsi="Consolas" w:cs="Times New Roman"/>
+          <w:noProof w:val="0"/>
+          <w:color w:val="D4D4D4"/>
+          <w:sz w:val="21"/>
+          <w:szCs w:val="21"/>
+          <w:lang w:eastAsia="es-VE"/>
+        </w:rPr>
+        <w:t>)-&gt;</w:t>
+      </w:r>
+      <w:r>
+        <w:rPr>
+          <w:rFonts w:ascii="Consolas" w:eastAsia="Times New Roman" w:hAnsi="Consolas" w:cs="Times New Roman"/>
+          <w:noProof w:val="0"/>
+          <w:color w:val="DCDCAA"/>
+          <w:sz w:val="21"/>
+          <w:szCs w:val="21"/>
+          <w:lang w:eastAsia="es-VE"/>
+        </w:rPr>
+        <w:t>nullable</w:t>
+      </w:r>
+      <w:r>
+        <w:rPr>
+          <w:rFonts w:ascii="Consolas" w:eastAsia="Times New Roman" w:hAnsi="Consolas" w:cs="Times New Roman"/>
+          <w:noProof w:val="0"/>
+          <w:color w:val="D4D4D4"/>
+          <w:sz w:val="21"/>
+          <w:szCs w:val="21"/>
+          <w:lang w:eastAsia="es-VE"/>
+        </w:rPr>
+        <w:t>();</w:t>
+      </w:r>
+    </w:p>
+    <w:p>
+      <w:pPr>
+        <w:shd w:val="clear" w:color="auto" w:fill="1F1F1F"/>
+        <w:spacing w:after="0" w:line="285" w:lineRule="atLeast"/>
+        <w:rPr>
+          <w:rFonts w:ascii="Consolas" w:eastAsia="Times New Roman" w:hAnsi="Consolas" w:cs="Times New Roman"/>
+          <w:noProof w:val="0"/>
+          <w:color w:val="CCCCCC"/>
+          <w:sz w:val="21"/>
+          <w:szCs w:val="21"/>
+          <w:lang w:eastAsia="es-VE"/>
+        </w:rPr>
+      </w:pPr>
+      <w:r>
+        <w:rPr>
+          <w:rFonts w:ascii="Consolas" w:eastAsia="Times New Roman" w:hAnsi="Consolas" w:cs="Times New Roman"/>
+          <w:noProof w:val="0"/>
+          <w:color w:val="D4D4D4"/>
+          <w:sz w:val="21"/>
+          <w:szCs w:val="21"/>
+          <w:lang w:eastAsia="es-VE"/>
+        </w:rPr>
+        <w:t xml:space="preserve">            </w:t>
+      </w:r>
+      <w:r>
+        <w:rPr>
+          <w:rFonts w:ascii="Consolas" w:eastAsia="Times New Roman" w:hAnsi="Consolas" w:cs="Times New Roman"/>
+          <w:noProof w:val="0"/>
+          <w:color w:val="9CDCFE"/>
+          <w:sz w:val="21"/>
+          <w:szCs w:val="21"/>
+          <w:lang w:eastAsia="es-VE"/>
+        </w:rPr>
+        <w:t>$table</w:t>
+      </w:r>
+      <w:r>
+        <w:rPr>
+          <w:rFonts w:ascii="Consolas" w:eastAsia="Times New Roman" w:hAnsi="Consolas" w:cs="Times New Roman"/>
+          <w:noProof w:val="0"/>
+          <w:color w:val="D4D4D4"/>
+          <w:sz w:val="21"/>
+          <w:szCs w:val="21"/>
+          <w:lang w:eastAsia="es-VE"/>
+        </w:rPr>
+        <w:t>-&gt;</w:t>
+      </w:r>
+      <w:proofErr w:type="spellStart"/>
+      <w:r>
+        <w:rPr>
+          <w:rFonts w:ascii="Consolas" w:eastAsia="Times New Roman" w:hAnsi="Consolas" w:cs="Times New Roman"/>
+          <w:noProof w:val="0"/>
+          <w:color w:val="DCDCAA"/>
+          <w:sz w:val="21"/>
+          <w:szCs w:val="21"/>
+          <w:lang w:eastAsia="es-VE"/>
+        </w:rPr>
+        <w:t>enum</w:t>
+      </w:r>
+      <w:proofErr w:type="spellEnd"/>
+      <w:r>
+        <w:rPr>
+          <w:rFonts w:ascii="Consolas" w:eastAsia="Times New Roman" w:hAnsi="Consolas" w:cs="Times New Roman"/>
+          <w:noProof w:val="0"/>
+          <w:color w:val="D4D4D4"/>
+          <w:sz w:val="21"/>
+          <w:szCs w:val="21"/>
+          <w:lang w:eastAsia="es-VE"/>
+        </w:rPr>
+        <w:t>(</w:t>
+      </w:r>
+      <w:r>
+        <w:rPr>
+          <w:rFonts w:ascii="Consolas" w:eastAsia="Times New Roman" w:hAnsi="Consolas" w:cs="Times New Roman"/>
+          <w:noProof w:val="0"/>
+          <w:color w:val="CE9178"/>
+          <w:sz w:val="21"/>
+          <w:szCs w:val="21"/>
+          <w:lang w:eastAsia="es-VE"/>
+        </w:rPr>
+        <w:t>'status'</w:t>
+      </w:r>
+      <w:r>
+        <w:rPr>
+          <w:rFonts w:ascii="Consolas" w:eastAsia="Times New Roman" w:hAnsi="Consolas" w:cs="Times New Roman"/>
+          <w:noProof w:val="0"/>
+          <w:color w:val="D4D4D4"/>
+          <w:sz w:val="21"/>
+          <w:szCs w:val="21"/>
+          <w:lang w:eastAsia="es-VE"/>
+        </w:rPr>
+        <w:t>,[</w:t>
+      </w:r>
+      <w:r>
+        <w:rPr>
+          <w:rFonts w:ascii="Consolas" w:eastAsia="Times New Roman" w:hAnsi="Consolas" w:cs="Times New Roman"/>
+          <w:noProof w:val="0"/>
+          <w:color w:val="CE9178"/>
+          <w:sz w:val="21"/>
+          <w:szCs w:val="21"/>
+          <w:lang w:eastAsia="es-VE"/>
+        </w:rPr>
+        <w:t>'</w:t>
+      </w:r>
+      <w:proofErr w:type="spellStart"/>
+      <w:r>
+        <w:rPr>
+          <w:rFonts w:ascii="Consolas" w:eastAsia="Times New Roman" w:hAnsi="Consolas" w:cs="Times New Roman"/>
+          <w:noProof w:val="0"/>
+          <w:color w:val="CE9178"/>
+          <w:sz w:val="21"/>
+          <w:szCs w:val="21"/>
+          <w:lang w:eastAsia="es-VE"/>
+        </w:rPr>
+        <w:t>active'</w:t>
+      </w:r>
+      <w:r>
+        <w:rPr>
+          <w:rFonts w:ascii="Consolas" w:eastAsia="Times New Roman" w:hAnsi="Consolas" w:cs="Times New Roman"/>
+          <w:noProof w:val="0"/>
+          <w:color w:val="D4D4D4"/>
+          <w:sz w:val="21"/>
+          <w:szCs w:val="21"/>
+          <w:lang w:eastAsia="es-VE"/>
+        </w:rPr>
         <w:t>,</w:t>
       </w:r>
       <w:r>
@@ -3338,930 +4421,19 @@
           <w:szCs w:val="21"/>
           <w:lang w:eastAsia="es-VE"/>
         </w:rPr>
-        <w:t>'inactive'</w:t>
-      </w:r>
-      <w:r>
-        <w:rPr>
-          <w:rFonts w:ascii="Consolas" w:eastAsia="Times New Roman" w:hAnsi="Consolas" w:cs="Times New Roman"/>
-          <w:noProof w:val="0"/>
-          <w:color w:val="D4D4D4"/>
-          <w:sz w:val="21"/>
-          <w:szCs w:val="21"/>
-          <w:lang w:eastAsia="es-VE"/>
-        </w:rPr>
-        <w:t>])-&gt;</w:t>
-      </w:r>
-      <w:r>
-        <w:rPr>
-          <w:rFonts w:ascii="Consolas" w:eastAsia="Times New Roman" w:hAnsi="Consolas" w:cs="Times New Roman"/>
-          <w:noProof w:val="0"/>
-          <w:color w:val="DCDCAA"/>
-          <w:sz w:val="21"/>
-          <w:szCs w:val="21"/>
-          <w:lang w:eastAsia="es-VE"/>
-        </w:rPr>
-        <w:t>default</w:t>
-      </w:r>
-      <w:r>
-        <w:rPr>
-          <w:rFonts w:ascii="Consolas" w:eastAsia="Times New Roman" w:hAnsi="Consolas" w:cs="Times New Roman"/>
-          <w:noProof w:val="0"/>
-          <w:color w:val="D4D4D4"/>
-          <w:sz w:val="21"/>
-          <w:szCs w:val="21"/>
-          <w:lang w:eastAsia="es-VE"/>
-        </w:rPr>
-        <w:t>(</w:t>
-      </w:r>
-      <w:r>
-        <w:rPr>
-          <w:rFonts w:ascii="Consolas" w:eastAsia="Times New Roman" w:hAnsi="Consolas" w:cs="Times New Roman"/>
-          <w:noProof w:val="0"/>
-          <w:color w:val="CE9178"/>
-          <w:sz w:val="21"/>
-          <w:szCs w:val="21"/>
-          <w:lang w:eastAsia="es-VE"/>
-        </w:rPr>
-        <w:t>'active'</w:t>
-      </w:r>
-      <w:r>
-        <w:rPr>
-          <w:rFonts w:ascii="Consolas" w:eastAsia="Times New Roman" w:hAnsi="Consolas" w:cs="Times New Roman"/>
-          <w:noProof w:val="0"/>
-          <w:color w:val="D4D4D4"/>
-          <w:sz w:val="21"/>
-          <w:szCs w:val="21"/>
-          <w:lang w:eastAsia="es-VE"/>
-        </w:rPr>
-        <w:t>);</w:t>
-      </w:r>
-    </w:p>
-    <w:p>
-      <w:pPr>
-        <w:shd w:val="clear" w:color="auto" w:fill="1F1F1F"/>
-        <w:spacing w:after="0" w:line="285" w:lineRule="atLeast"/>
-        <w:rPr>
-          <w:rFonts w:ascii="Consolas" w:eastAsia="Times New Roman" w:hAnsi="Consolas" w:cs="Times New Roman"/>
-          <w:noProof w:val="0"/>
-          <w:color w:val="CCCCCC"/>
-          <w:sz w:val="21"/>
-          <w:szCs w:val="21"/>
-          <w:lang w:eastAsia="es-VE"/>
-        </w:rPr>
-      </w:pPr>
-      <w:r>
-        <w:rPr>
-          <w:rFonts w:ascii="Consolas" w:eastAsia="Times New Roman" w:hAnsi="Consolas" w:cs="Times New Roman"/>
-          <w:noProof w:val="0"/>
-          <w:color w:val="D4D4D4"/>
-          <w:sz w:val="21"/>
-          <w:szCs w:val="21"/>
-          <w:lang w:eastAsia="es-VE"/>
-        </w:rPr>
-        <w:t xml:space="preserve">            </w:t>
-      </w:r>
-      <w:r>
-        <w:rPr>
-          <w:rFonts w:ascii="Consolas" w:eastAsia="Times New Roman" w:hAnsi="Consolas" w:cs="Times New Roman"/>
-          <w:noProof w:val="0"/>
-          <w:color w:val="9CDCFE"/>
-          <w:sz w:val="21"/>
-          <w:szCs w:val="21"/>
-          <w:lang w:eastAsia="es-VE"/>
-        </w:rPr>
-        <w:t>$table</w:t>
-      </w:r>
-      <w:r>
-        <w:rPr>
-          <w:rFonts w:ascii="Consolas" w:eastAsia="Times New Roman" w:hAnsi="Consolas" w:cs="Times New Roman"/>
-          <w:noProof w:val="0"/>
-          <w:color w:val="D4D4D4"/>
-          <w:sz w:val="21"/>
-          <w:szCs w:val="21"/>
-          <w:lang w:eastAsia="es-VE"/>
-        </w:rPr>
-        <w:t>-&gt;</w:t>
-      </w:r>
-      <w:r>
-        <w:rPr>
-          <w:rFonts w:ascii="Consolas" w:eastAsia="Times New Roman" w:hAnsi="Consolas" w:cs="Times New Roman"/>
-          <w:noProof w:val="0"/>
-          <w:color w:val="DCDCAA"/>
-          <w:sz w:val="21"/>
-          <w:szCs w:val="21"/>
-          <w:lang w:eastAsia="es-VE"/>
-        </w:rPr>
-        <w:t>timestamps</w:t>
-      </w:r>
-      <w:r>
-        <w:rPr>
-          <w:rFonts w:ascii="Consolas" w:eastAsia="Times New Roman" w:hAnsi="Consolas" w:cs="Times New Roman"/>
-          <w:noProof w:val="0"/>
-          <w:color w:val="D4D4D4"/>
-          <w:sz w:val="21"/>
-          <w:szCs w:val="21"/>
-          <w:lang w:eastAsia="es-VE"/>
-        </w:rPr>
-        <w:t>();</w:t>
-      </w:r>
-    </w:p>
-    <w:p/>
-    <w:p>
-      <w:pPr>
-        <w:rPr>
-          <w:u w:val="single"/>
-        </w:rPr>
-      </w:pPr>
-      <w:r>
-        <w:rPr>
-          <w:u w:val="single"/>
-        </w:rPr>
-        <w:t>Tabla Costumers</w:t>
-      </w:r>
-    </w:p>
-    <w:p>
-      <w:r>
-        <w:t>php artisan make:migration create_customers_table --create=customers</w:t>
-      </w:r>
-    </w:p>
-    <w:p>
-      <w:pPr>
-        <w:shd w:val="clear" w:color="auto" w:fill="1F1F1F"/>
-        <w:spacing w:after="0" w:line="285" w:lineRule="atLeast"/>
-        <w:rPr>
-          <w:rFonts w:ascii="Consolas" w:eastAsia="Times New Roman" w:hAnsi="Consolas" w:cs="Times New Roman"/>
-          <w:noProof w:val="0"/>
-          <w:color w:val="CCCCCC"/>
-          <w:sz w:val="21"/>
-          <w:szCs w:val="21"/>
-          <w:lang w:eastAsia="es-VE"/>
-        </w:rPr>
-      </w:pPr>
-      <w:r>
-        <w:rPr>
-          <w:rFonts w:ascii="Consolas" w:eastAsia="Times New Roman" w:hAnsi="Consolas" w:cs="Times New Roman"/>
-          <w:noProof w:val="0"/>
-          <w:color w:val="D4D4D4"/>
-          <w:sz w:val="21"/>
-          <w:szCs w:val="21"/>
-          <w:lang w:eastAsia="es-VE"/>
-        </w:rPr>
-        <w:t> </w:t>
-      </w:r>
-      <w:r>
-        <w:rPr>
-          <w:rFonts w:ascii="Consolas" w:eastAsia="Times New Roman" w:hAnsi="Consolas" w:cs="Times New Roman"/>
-          <w:noProof w:val="0"/>
-          <w:color w:val="9CDCFE"/>
-          <w:sz w:val="21"/>
-          <w:szCs w:val="21"/>
-          <w:lang w:eastAsia="es-VE"/>
-        </w:rPr>
-        <w:t>$table</w:t>
-      </w:r>
-      <w:r>
-        <w:rPr>
-          <w:rFonts w:ascii="Consolas" w:eastAsia="Times New Roman" w:hAnsi="Consolas" w:cs="Times New Roman"/>
-          <w:noProof w:val="0"/>
-          <w:color w:val="D4D4D4"/>
-          <w:sz w:val="21"/>
-          <w:szCs w:val="21"/>
-          <w:lang w:eastAsia="es-VE"/>
-        </w:rPr>
-        <w:t>-&gt;</w:t>
-      </w:r>
-      <w:r>
-        <w:rPr>
-          <w:rFonts w:ascii="Consolas" w:eastAsia="Times New Roman" w:hAnsi="Consolas" w:cs="Times New Roman"/>
-          <w:noProof w:val="0"/>
-          <w:color w:val="DCDCAA"/>
-          <w:sz w:val="21"/>
-          <w:szCs w:val="21"/>
-          <w:lang w:eastAsia="es-VE"/>
-        </w:rPr>
-        <w:t>string</w:t>
-      </w:r>
-      <w:r>
-        <w:rPr>
-          <w:rFonts w:ascii="Consolas" w:eastAsia="Times New Roman" w:hAnsi="Consolas" w:cs="Times New Roman"/>
-          <w:noProof w:val="0"/>
-          <w:color w:val="D4D4D4"/>
-          <w:sz w:val="21"/>
-          <w:szCs w:val="21"/>
-          <w:lang w:eastAsia="es-VE"/>
-        </w:rPr>
-        <w:t>(</w:t>
-      </w:r>
-      <w:r>
-        <w:rPr>
-          <w:rFonts w:ascii="Consolas" w:eastAsia="Times New Roman" w:hAnsi="Consolas" w:cs="Times New Roman"/>
-          <w:noProof w:val="0"/>
-          <w:color w:val="CE9178"/>
-          <w:sz w:val="21"/>
-          <w:szCs w:val="21"/>
-          <w:lang w:eastAsia="es-VE"/>
-        </w:rPr>
-        <w:t>'ruc'</w:t>
-      </w:r>
-      <w:r>
-        <w:rPr>
-          <w:rFonts w:ascii="Consolas" w:eastAsia="Times New Roman" w:hAnsi="Consolas" w:cs="Times New Roman"/>
-          <w:noProof w:val="0"/>
-          <w:color w:val="D4D4D4"/>
-          <w:sz w:val="21"/>
-          <w:szCs w:val="21"/>
-          <w:lang w:eastAsia="es-VE"/>
-        </w:rPr>
-        <w:t>)-&gt;</w:t>
-      </w:r>
-      <w:r>
-        <w:rPr>
-          <w:rFonts w:ascii="Consolas" w:eastAsia="Times New Roman" w:hAnsi="Consolas" w:cs="Times New Roman"/>
-          <w:noProof w:val="0"/>
-          <w:color w:val="DCDCAA"/>
-          <w:sz w:val="21"/>
-          <w:szCs w:val="21"/>
-          <w:lang w:eastAsia="es-VE"/>
-        </w:rPr>
-        <w:t>unique</w:t>
-      </w:r>
-      <w:r>
-        <w:rPr>
-          <w:rFonts w:ascii="Consolas" w:eastAsia="Times New Roman" w:hAnsi="Consolas" w:cs="Times New Roman"/>
-          <w:noProof w:val="0"/>
-          <w:color w:val="D4D4D4"/>
-          <w:sz w:val="21"/>
-          <w:szCs w:val="21"/>
-          <w:lang w:eastAsia="es-VE"/>
-        </w:rPr>
-        <w:t>();</w:t>
-      </w:r>
-    </w:p>
-    <w:p>
-      <w:pPr>
-        <w:shd w:val="clear" w:color="auto" w:fill="1F1F1F"/>
-        <w:spacing w:after="0" w:line="285" w:lineRule="atLeast"/>
-        <w:rPr>
-          <w:rFonts w:ascii="Consolas" w:eastAsia="Times New Roman" w:hAnsi="Consolas" w:cs="Times New Roman"/>
-          <w:noProof w:val="0"/>
-          <w:color w:val="CCCCCC"/>
-          <w:sz w:val="21"/>
-          <w:szCs w:val="21"/>
-          <w:lang w:eastAsia="es-VE"/>
-        </w:rPr>
-      </w:pPr>
-      <w:r>
-        <w:rPr>
-          <w:rFonts w:ascii="Consolas" w:eastAsia="Times New Roman" w:hAnsi="Consolas" w:cs="Times New Roman"/>
-          <w:noProof w:val="0"/>
-          <w:color w:val="D4D4D4"/>
-          <w:sz w:val="21"/>
-          <w:szCs w:val="21"/>
-          <w:lang w:eastAsia="es-VE"/>
-        </w:rPr>
-        <w:t xml:space="preserve">            </w:t>
-      </w:r>
-      <w:r>
-        <w:rPr>
-          <w:rFonts w:ascii="Consolas" w:eastAsia="Times New Roman" w:hAnsi="Consolas" w:cs="Times New Roman"/>
-          <w:noProof w:val="0"/>
-          <w:color w:val="9CDCFE"/>
-          <w:sz w:val="21"/>
-          <w:szCs w:val="21"/>
-          <w:lang w:eastAsia="es-VE"/>
-        </w:rPr>
-        <w:t>$table</w:t>
-      </w:r>
-      <w:r>
-        <w:rPr>
-          <w:rFonts w:ascii="Consolas" w:eastAsia="Times New Roman" w:hAnsi="Consolas" w:cs="Times New Roman"/>
-          <w:noProof w:val="0"/>
-          <w:color w:val="D4D4D4"/>
-          <w:sz w:val="21"/>
-          <w:szCs w:val="21"/>
-          <w:lang w:eastAsia="es-VE"/>
-        </w:rPr>
-        <w:t>-&gt;</w:t>
-      </w:r>
-      <w:r>
-        <w:rPr>
-          <w:rFonts w:ascii="Consolas" w:eastAsia="Times New Roman" w:hAnsi="Consolas" w:cs="Times New Roman"/>
-          <w:noProof w:val="0"/>
-          <w:color w:val="DCDCAA"/>
-          <w:sz w:val="21"/>
-          <w:szCs w:val="21"/>
-          <w:lang w:eastAsia="es-VE"/>
-        </w:rPr>
-        <w:t>string</w:t>
-      </w:r>
-      <w:r>
-        <w:rPr>
-          <w:rFonts w:ascii="Consolas" w:eastAsia="Times New Roman" w:hAnsi="Consolas" w:cs="Times New Roman"/>
-          <w:noProof w:val="0"/>
-          <w:color w:val="D4D4D4"/>
-          <w:sz w:val="21"/>
-          <w:szCs w:val="21"/>
-          <w:lang w:eastAsia="es-VE"/>
-        </w:rPr>
-        <w:t>(</w:t>
-      </w:r>
-      <w:r>
-        <w:rPr>
-          <w:rFonts w:ascii="Consolas" w:eastAsia="Times New Roman" w:hAnsi="Consolas" w:cs="Times New Roman"/>
-          <w:noProof w:val="0"/>
-          <w:color w:val="CE9178"/>
-          <w:sz w:val="21"/>
-          <w:szCs w:val="21"/>
-          <w:lang w:eastAsia="es-VE"/>
-        </w:rPr>
-        <w:t>'name'</w:t>
-      </w:r>
-      <w:r>
-        <w:rPr>
-          <w:rFonts w:ascii="Consolas" w:eastAsia="Times New Roman" w:hAnsi="Consolas" w:cs="Times New Roman"/>
-          <w:noProof w:val="0"/>
-          <w:color w:val="D4D4D4"/>
-          <w:sz w:val="21"/>
-          <w:szCs w:val="21"/>
-          <w:lang w:eastAsia="es-VE"/>
-        </w:rPr>
-        <w:t>);</w:t>
-      </w:r>
-    </w:p>
-    <w:p>
-      <w:pPr>
-        <w:shd w:val="clear" w:color="auto" w:fill="1F1F1F"/>
-        <w:spacing w:after="0" w:line="285" w:lineRule="atLeast"/>
-        <w:rPr>
-          <w:rFonts w:ascii="Consolas" w:eastAsia="Times New Roman" w:hAnsi="Consolas" w:cs="Times New Roman"/>
-          <w:noProof w:val="0"/>
-          <w:color w:val="CCCCCC"/>
-          <w:sz w:val="21"/>
-          <w:szCs w:val="21"/>
-          <w:lang w:eastAsia="es-VE"/>
-        </w:rPr>
-      </w:pPr>
-      <w:r>
-        <w:rPr>
-          <w:rFonts w:ascii="Consolas" w:eastAsia="Times New Roman" w:hAnsi="Consolas" w:cs="Times New Roman"/>
-          <w:noProof w:val="0"/>
-          <w:color w:val="D4D4D4"/>
-          <w:sz w:val="21"/>
-          <w:szCs w:val="21"/>
-          <w:lang w:eastAsia="es-VE"/>
-        </w:rPr>
-        <w:t xml:space="preserve">            </w:t>
-      </w:r>
-      <w:r>
-        <w:rPr>
-          <w:rFonts w:ascii="Consolas" w:eastAsia="Times New Roman" w:hAnsi="Consolas" w:cs="Times New Roman"/>
-          <w:noProof w:val="0"/>
-          <w:color w:val="9CDCFE"/>
-          <w:sz w:val="21"/>
-          <w:szCs w:val="21"/>
-          <w:lang w:eastAsia="es-VE"/>
-        </w:rPr>
-        <w:t>$table</w:t>
-      </w:r>
-      <w:r>
-        <w:rPr>
-          <w:rFonts w:ascii="Consolas" w:eastAsia="Times New Roman" w:hAnsi="Consolas" w:cs="Times New Roman"/>
-          <w:noProof w:val="0"/>
-          <w:color w:val="D4D4D4"/>
-          <w:sz w:val="21"/>
-          <w:szCs w:val="21"/>
-          <w:lang w:eastAsia="es-VE"/>
-        </w:rPr>
-        <w:t>-&gt;</w:t>
-      </w:r>
-      <w:r>
-        <w:rPr>
-          <w:rFonts w:ascii="Consolas" w:eastAsia="Times New Roman" w:hAnsi="Consolas" w:cs="Times New Roman"/>
-          <w:noProof w:val="0"/>
-          <w:color w:val="DCDCAA"/>
-          <w:sz w:val="21"/>
-          <w:szCs w:val="21"/>
-          <w:lang w:eastAsia="es-VE"/>
-        </w:rPr>
-        <w:t>string</w:t>
-      </w:r>
-      <w:r>
-        <w:rPr>
-          <w:rFonts w:ascii="Consolas" w:eastAsia="Times New Roman" w:hAnsi="Consolas" w:cs="Times New Roman"/>
-          <w:noProof w:val="0"/>
-          <w:color w:val="D4D4D4"/>
-          <w:sz w:val="21"/>
-          <w:szCs w:val="21"/>
-          <w:lang w:eastAsia="es-VE"/>
-        </w:rPr>
-        <w:t>(</w:t>
-      </w:r>
-      <w:r>
-        <w:rPr>
-          <w:rFonts w:ascii="Consolas" w:eastAsia="Times New Roman" w:hAnsi="Consolas" w:cs="Times New Roman"/>
-          <w:noProof w:val="0"/>
-          <w:color w:val="CE9178"/>
-          <w:sz w:val="21"/>
-          <w:szCs w:val="21"/>
-          <w:lang w:eastAsia="es-VE"/>
-        </w:rPr>
-        <w:t>'email'</w:t>
-      </w:r>
-      <w:r>
-        <w:rPr>
-          <w:rFonts w:ascii="Consolas" w:eastAsia="Times New Roman" w:hAnsi="Consolas" w:cs="Times New Roman"/>
-          <w:noProof w:val="0"/>
-          <w:color w:val="D4D4D4"/>
-          <w:sz w:val="21"/>
-          <w:szCs w:val="21"/>
-          <w:lang w:eastAsia="es-VE"/>
-        </w:rPr>
-        <w:t>)-&gt;</w:t>
-      </w:r>
-      <w:r>
-        <w:rPr>
-          <w:rFonts w:ascii="Consolas" w:eastAsia="Times New Roman" w:hAnsi="Consolas" w:cs="Times New Roman"/>
-          <w:noProof w:val="0"/>
-          <w:color w:val="DCDCAA"/>
-          <w:sz w:val="21"/>
-          <w:szCs w:val="21"/>
-          <w:lang w:eastAsia="es-VE"/>
-        </w:rPr>
-        <w:t>unique</w:t>
-      </w:r>
-      <w:r>
-        <w:rPr>
-          <w:rFonts w:ascii="Consolas" w:eastAsia="Times New Roman" w:hAnsi="Consolas" w:cs="Times New Roman"/>
-          <w:noProof w:val="0"/>
-          <w:color w:val="D4D4D4"/>
-          <w:sz w:val="21"/>
-          <w:szCs w:val="21"/>
-          <w:lang w:eastAsia="es-VE"/>
-        </w:rPr>
-        <w:t>()-&gt;</w:t>
-      </w:r>
-      <w:r>
-        <w:rPr>
-          <w:rFonts w:ascii="Consolas" w:eastAsia="Times New Roman" w:hAnsi="Consolas" w:cs="Times New Roman"/>
-          <w:noProof w:val="0"/>
-          <w:color w:val="DCDCAA"/>
-          <w:sz w:val="21"/>
-          <w:szCs w:val="21"/>
-          <w:lang w:eastAsia="es-VE"/>
-        </w:rPr>
-        <w:t>nullable</w:t>
-      </w:r>
-      <w:r>
-        <w:rPr>
-          <w:rFonts w:ascii="Consolas" w:eastAsia="Times New Roman" w:hAnsi="Consolas" w:cs="Times New Roman"/>
-          <w:noProof w:val="0"/>
-          <w:color w:val="D4D4D4"/>
-          <w:sz w:val="21"/>
-          <w:szCs w:val="21"/>
-          <w:lang w:eastAsia="es-VE"/>
-        </w:rPr>
-        <w:t>();</w:t>
-      </w:r>
-    </w:p>
-    <w:p>
-      <w:pPr>
-        <w:shd w:val="clear" w:color="auto" w:fill="1F1F1F"/>
-        <w:spacing w:after="0" w:line="285" w:lineRule="atLeast"/>
-        <w:rPr>
-          <w:rFonts w:ascii="Consolas" w:eastAsia="Times New Roman" w:hAnsi="Consolas" w:cs="Times New Roman"/>
-          <w:noProof w:val="0"/>
-          <w:color w:val="CCCCCC"/>
-          <w:sz w:val="21"/>
-          <w:szCs w:val="21"/>
-          <w:lang w:eastAsia="es-VE"/>
-        </w:rPr>
-      </w:pPr>
-      <w:r>
-        <w:rPr>
-          <w:rFonts w:ascii="Consolas" w:eastAsia="Times New Roman" w:hAnsi="Consolas" w:cs="Times New Roman"/>
-          <w:noProof w:val="0"/>
-          <w:color w:val="D4D4D4"/>
-          <w:sz w:val="21"/>
-          <w:szCs w:val="21"/>
-          <w:lang w:eastAsia="es-VE"/>
-        </w:rPr>
-        <w:t xml:space="preserve">            </w:t>
-      </w:r>
-      <w:r>
-        <w:rPr>
-          <w:rFonts w:ascii="Consolas" w:eastAsia="Times New Roman" w:hAnsi="Consolas" w:cs="Times New Roman"/>
-          <w:noProof w:val="0"/>
-          <w:color w:val="9CDCFE"/>
-          <w:sz w:val="21"/>
-          <w:szCs w:val="21"/>
-          <w:lang w:eastAsia="es-VE"/>
-        </w:rPr>
-        <w:t>$table</w:t>
-      </w:r>
-      <w:r>
-        <w:rPr>
-          <w:rFonts w:ascii="Consolas" w:eastAsia="Times New Roman" w:hAnsi="Consolas" w:cs="Times New Roman"/>
-          <w:noProof w:val="0"/>
-          <w:color w:val="D4D4D4"/>
-          <w:sz w:val="21"/>
-          <w:szCs w:val="21"/>
-          <w:lang w:eastAsia="es-VE"/>
-        </w:rPr>
-        <w:t>-&gt;</w:t>
-      </w:r>
-      <w:r>
-        <w:rPr>
-          <w:rFonts w:ascii="Consolas" w:eastAsia="Times New Roman" w:hAnsi="Consolas" w:cs="Times New Roman"/>
-          <w:noProof w:val="0"/>
-          <w:color w:val="DCDCAA"/>
-          <w:sz w:val="21"/>
-          <w:szCs w:val="21"/>
-          <w:lang w:eastAsia="es-VE"/>
-        </w:rPr>
-        <w:t>string</w:t>
-      </w:r>
-      <w:r>
-        <w:rPr>
-          <w:rFonts w:ascii="Consolas" w:eastAsia="Times New Roman" w:hAnsi="Consolas" w:cs="Times New Roman"/>
-          <w:noProof w:val="0"/>
-          <w:color w:val="D4D4D4"/>
-          <w:sz w:val="21"/>
-          <w:szCs w:val="21"/>
-          <w:lang w:eastAsia="es-VE"/>
-        </w:rPr>
-        <w:t>(</w:t>
-      </w:r>
-      <w:r>
-        <w:rPr>
-          <w:rFonts w:ascii="Consolas" w:eastAsia="Times New Roman" w:hAnsi="Consolas" w:cs="Times New Roman"/>
-          <w:noProof w:val="0"/>
-          <w:color w:val="CE9178"/>
-          <w:sz w:val="21"/>
-          <w:szCs w:val="21"/>
-          <w:lang w:eastAsia="es-VE"/>
-        </w:rPr>
-        <w:t>'phone'</w:t>
-      </w:r>
-      <w:r>
-        <w:rPr>
-          <w:rFonts w:ascii="Consolas" w:eastAsia="Times New Roman" w:hAnsi="Consolas" w:cs="Times New Roman"/>
-          <w:noProof w:val="0"/>
-          <w:color w:val="D4D4D4"/>
-          <w:sz w:val="21"/>
-          <w:szCs w:val="21"/>
-          <w:lang w:eastAsia="es-VE"/>
-        </w:rPr>
-        <w:t>)-&gt;</w:t>
-      </w:r>
-      <w:r>
-        <w:rPr>
-          <w:rFonts w:ascii="Consolas" w:eastAsia="Times New Roman" w:hAnsi="Consolas" w:cs="Times New Roman"/>
-          <w:noProof w:val="0"/>
-          <w:color w:val="DCDCAA"/>
-          <w:sz w:val="21"/>
-          <w:szCs w:val="21"/>
-          <w:lang w:eastAsia="es-VE"/>
-        </w:rPr>
-        <w:t>nullable</w:t>
-      </w:r>
-      <w:r>
-        <w:rPr>
-          <w:rFonts w:ascii="Consolas" w:eastAsia="Times New Roman" w:hAnsi="Consolas" w:cs="Times New Roman"/>
-          <w:noProof w:val="0"/>
-          <w:color w:val="D4D4D4"/>
-          <w:sz w:val="21"/>
-          <w:szCs w:val="21"/>
-          <w:lang w:eastAsia="es-VE"/>
-        </w:rPr>
-        <w:t>();</w:t>
-      </w:r>
-    </w:p>
-    <w:p>
-      <w:pPr>
-        <w:shd w:val="clear" w:color="auto" w:fill="1F1F1F"/>
-        <w:spacing w:after="0" w:line="285" w:lineRule="atLeast"/>
-        <w:rPr>
-          <w:rFonts w:ascii="Consolas" w:eastAsia="Times New Roman" w:hAnsi="Consolas" w:cs="Times New Roman"/>
-          <w:noProof w:val="0"/>
-          <w:color w:val="CCCCCC"/>
-          <w:sz w:val="21"/>
-          <w:szCs w:val="21"/>
-          <w:lang w:eastAsia="es-VE"/>
-        </w:rPr>
-      </w:pPr>
-      <w:r>
-        <w:rPr>
-          <w:rFonts w:ascii="Consolas" w:eastAsia="Times New Roman" w:hAnsi="Consolas" w:cs="Times New Roman"/>
-          <w:noProof w:val="0"/>
-          <w:color w:val="D4D4D4"/>
-          <w:sz w:val="21"/>
-          <w:szCs w:val="21"/>
-          <w:lang w:eastAsia="es-VE"/>
-        </w:rPr>
-        <w:t xml:space="preserve">            </w:t>
-      </w:r>
-      <w:r>
-        <w:rPr>
-          <w:rFonts w:ascii="Consolas" w:eastAsia="Times New Roman" w:hAnsi="Consolas" w:cs="Times New Roman"/>
-          <w:noProof w:val="0"/>
-          <w:color w:val="9CDCFE"/>
-          <w:sz w:val="21"/>
-          <w:szCs w:val="21"/>
-          <w:lang w:eastAsia="es-VE"/>
-        </w:rPr>
-        <w:t>$table</w:t>
-      </w:r>
-      <w:r>
-        <w:rPr>
-          <w:rFonts w:ascii="Consolas" w:eastAsia="Times New Roman" w:hAnsi="Consolas" w:cs="Times New Roman"/>
-          <w:noProof w:val="0"/>
-          <w:color w:val="D4D4D4"/>
-          <w:sz w:val="21"/>
-          <w:szCs w:val="21"/>
-          <w:lang w:eastAsia="es-VE"/>
-        </w:rPr>
-        <w:t>-&gt;</w:t>
-      </w:r>
-      <w:r>
-        <w:rPr>
-          <w:rFonts w:ascii="Consolas" w:eastAsia="Times New Roman" w:hAnsi="Consolas" w:cs="Times New Roman"/>
-          <w:noProof w:val="0"/>
-          <w:color w:val="DCDCAA"/>
-          <w:sz w:val="21"/>
-          <w:szCs w:val="21"/>
-          <w:lang w:eastAsia="es-VE"/>
-        </w:rPr>
-        <w:t>text</w:t>
-      </w:r>
-      <w:r>
-        <w:rPr>
-          <w:rFonts w:ascii="Consolas" w:eastAsia="Times New Roman" w:hAnsi="Consolas" w:cs="Times New Roman"/>
-          <w:noProof w:val="0"/>
-          <w:color w:val="D4D4D4"/>
-          <w:sz w:val="21"/>
-          <w:szCs w:val="21"/>
-          <w:lang w:eastAsia="es-VE"/>
-        </w:rPr>
-        <w:t>(</w:t>
-      </w:r>
-      <w:r>
-        <w:rPr>
-          <w:rFonts w:ascii="Consolas" w:eastAsia="Times New Roman" w:hAnsi="Consolas" w:cs="Times New Roman"/>
-          <w:noProof w:val="0"/>
-          <w:color w:val="CE9178"/>
-          <w:sz w:val="21"/>
-          <w:szCs w:val="21"/>
-          <w:lang w:eastAsia="es-VE"/>
-        </w:rPr>
-        <w:t>'adress'</w:t>
-      </w:r>
-      <w:r>
-        <w:rPr>
-          <w:rFonts w:ascii="Consolas" w:eastAsia="Times New Roman" w:hAnsi="Consolas" w:cs="Times New Roman"/>
-          <w:noProof w:val="0"/>
-          <w:color w:val="D4D4D4"/>
-          <w:sz w:val="21"/>
-          <w:szCs w:val="21"/>
-          <w:lang w:eastAsia="es-VE"/>
-        </w:rPr>
-        <w:t>);</w:t>
-      </w:r>
-    </w:p>
-    <w:p>
-      <w:pPr>
-        <w:shd w:val="clear" w:color="auto" w:fill="1F1F1F"/>
-        <w:spacing w:after="0" w:line="285" w:lineRule="atLeast"/>
-        <w:rPr>
-          <w:rFonts w:ascii="Consolas" w:eastAsia="Times New Roman" w:hAnsi="Consolas" w:cs="Times New Roman"/>
-          <w:noProof w:val="0"/>
-          <w:color w:val="CCCCCC"/>
-          <w:sz w:val="21"/>
-          <w:szCs w:val="21"/>
-          <w:lang w:eastAsia="es-VE"/>
-        </w:rPr>
-      </w:pPr>
-      <w:r>
-        <w:rPr>
-          <w:rFonts w:ascii="Consolas" w:eastAsia="Times New Roman" w:hAnsi="Consolas" w:cs="Times New Roman"/>
-          <w:noProof w:val="0"/>
-          <w:color w:val="D4D4D4"/>
-          <w:sz w:val="21"/>
-          <w:szCs w:val="21"/>
-          <w:lang w:eastAsia="es-VE"/>
-        </w:rPr>
-        <w:t xml:space="preserve">            </w:t>
-      </w:r>
-      <w:r>
-        <w:rPr>
-          <w:rFonts w:ascii="Consolas" w:eastAsia="Times New Roman" w:hAnsi="Consolas" w:cs="Times New Roman"/>
-          <w:noProof w:val="0"/>
-          <w:color w:val="9CDCFE"/>
-          <w:sz w:val="21"/>
-          <w:szCs w:val="21"/>
-          <w:lang w:eastAsia="es-VE"/>
-        </w:rPr>
-        <w:t>$table</w:t>
-      </w:r>
-      <w:r>
-        <w:rPr>
-          <w:rFonts w:ascii="Consolas" w:eastAsia="Times New Roman" w:hAnsi="Consolas" w:cs="Times New Roman"/>
-          <w:noProof w:val="0"/>
-          <w:color w:val="D4D4D4"/>
-          <w:sz w:val="21"/>
-          <w:szCs w:val="21"/>
-          <w:lang w:eastAsia="es-VE"/>
-        </w:rPr>
-        <w:t>-&gt;</w:t>
-      </w:r>
-      <w:r>
-        <w:rPr>
-          <w:rFonts w:ascii="Consolas" w:eastAsia="Times New Roman" w:hAnsi="Consolas" w:cs="Times New Roman"/>
-          <w:noProof w:val="0"/>
-          <w:color w:val="DCDCAA"/>
-          <w:sz w:val="21"/>
-          <w:szCs w:val="21"/>
-          <w:lang w:eastAsia="es-VE"/>
-        </w:rPr>
-        <w:t>string</w:t>
-      </w:r>
-      <w:r>
-        <w:rPr>
-          <w:rFonts w:ascii="Consolas" w:eastAsia="Times New Roman" w:hAnsi="Consolas" w:cs="Times New Roman"/>
-          <w:noProof w:val="0"/>
-          <w:color w:val="D4D4D4"/>
-          <w:sz w:val="21"/>
-          <w:szCs w:val="21"/>
-          <w:lang w:eastAsia="es-VE"/>
-        </w:rPr>
-        <w:t>(</w:t>
-      </w:r>
-      <w:r>
-        <w:rPr>
-          <w:rFonts w:ascii="Consolas" w:eastAsia="Times New Roman" w:hAnsi="Consolas" w:cs="Times New Roman"/>
-          <w:noProof w:val="0"/>
-          <w:color w:val="CE9178"/>
-          <w:sz w:val="21"/>
-          <w:szCs w:val="21"/>
-          <w:lang w:eastAsia="es-VE"/>
-        </w:rPr>
-        <w:t>'photo'</w:t>
-      </w:r>
-      <w:r>
-        <w:rPr>
-          <w:rFonts w:ascii="Consolas" w:eastAsia="Times New Roman" w:hAnsi="Consolas" w:cs="Times New Roman"/>
-          <w:noProof w:val="0"/>
-          <w:color w:val="D4D4D4"/>
-          <w:sz w:val="21"/>
-          <w:szCs w:val="21"/>
-          <w:lang w:eastAsia="es-VE"/>
-        </w:rPr>
-        <w:t>)-&gt;</w:t>
-      </w:r>
-      <w:r>
-        <w:rPr>
-          <w:rFonts w:ascii="Consolas" w:eastAsia="Times New Roman" w:hAnsi="Consolas" w:cs="Times New Roman"/>
-          <w:noProof w:val="0"/>
-          <w:color w:val="DCDCAA"/>
-          <w:sz w:val="21"/>
-          <w:szCs w:val="21"/>
-          <w:lang w:eastAsia="es-VE"/>
-        </w:rPr>
-        <w:t>nullable</w:t>
-      </w:r>
-      <w:r>
-        <w:rPr>
-          <w:rFonts w:ascii="Consolas" w:eastAsia="Times New Roman" w:hAnsi="Consolas" w:cs="Times New Roman"/>
-          <w:noProof w:val="0"/>
-          <w:color w:val="D4D4D4"/>
-          <w:sz w:val="21"/>
-          <w:szCs w:val="21"/>
-          <w:lang w:eastAsia="es-VE"/>
-        </w:rPr>
-        <w:t>();</w:t>
-      </w:r>
-    </w:p>
-    <w:p>
-      <w:pPr>
-        <w:shd w:val="clear" w:color="auto" w:fill="1F1F1F"/>
-        <w:spacing w:after="0" w:line="285" w:lineRule="atLeast"/>
-        <w:rPr>
-          <w:rFonts w:ascii="Consolas" w:eastAsia="Times New Roman" w:hAnsi="Consolas" w:cs="Times New Roman"/>
-          <w:noProof w:val="0"/>
-          <w:color w:val="CCCCCC"/>
-          <w:sz w:val="21"/>
-          <w:szCs w:val="21"/>
-          <w:lang w:eastAsia="es-VE"/>
-        </w:rPr>
-      </w:pPr>
-      <w:r>
-        <w:rPr>
-          <w:rFonts w:ascii="Consolas" w:eastAsia="Times New Roman" w:hAnsi="Consolas" w:cs="Times New Roman"/>
-          <w:noProof w:val="0"/>
-          <w:color w:val="D4D4D4"/>
-          <w:sz w:val="21"/>
-          <w:szCs w:val="21"/>
-          <w:lang w:eastAsia="es-VE"/>
-        </w:rPr>
-        <w:t xml:space="preserve">            </w:t>
-      </w:r>
-      <w:r>
-        <w:rPr>
-          <w:rFonts w:ascii="Consolas" w:eastAsia="Times New Roman" w:hAnsi="Consolas" w:cs="Times New Roman"/>
-          <w:noProof w:val="0"/>
-          <w:color w:val="9CDCFE"/>
-          <w:sz w:val="21"/>
-          <w:szCs w:val="21"/>
-          <w:lang w:eastAsia="es-VE"/>
-        </w:rPr>
-        <w:t>$table</w:t>
-      </w:r>
-      <w:r>
-        <w:rPr>
-          <w:rFonts w:ascii="Consolas" w:eastAsia="Times New Roman" w:hAnsi="Consolas" w:cs="Times New Roman"/>
-          <w:noProof w:val="0"/>
-          <w:color w:val="D4D4D4"/>
-          <w:sz w:val="21"/>
-          <w:szCs w:val="21"/>
-          <w:lang w:eastAsia="es-VE"/>
-        </w:rPr>
-        <w:t>-&gt;</w:t>
-      </w:r>
-      <w:r>
-        <w:rPr>
-          <w:rFonts w:ascii="Consolas" w:eastAsia="Times New Roman" w:hAnsi="Consolas" w:cs="Times New Roman"/>
-          <w:noProof w:val="0"/>
-          <w:color w:val="DCDCAA"/>
-          <w:sz w:val="21"/>
-          <w:szCs w:val="21"/>
-          <w:lang w:eastAsia="es-VE"/>
-        </w:rPr>
-        <w:t>enum</w:t>
-      </w:r>
-      <w:r>
-        <w:rPr>
-          <w:rFonts w:ascii="Consolas" w:eastAsia="Times New Roman" w:hAnsi="Consolas" w:cs="Times New Roman"/>
-          <w:noProof w:val="0"/>
-          <w:color w:val="D4D4D4"/>
-          <w:sz w:val="21"/>
-          <w:szCs w:val="21"/>
-          <w:lang w:eastAsia="es-VE"/>
-        </w:rPr>
-        <w:t>(</w:t>
-      </w:r>
-      <w:r>
-        <w:rPr>
-          <w:rFonts w:ascii="Consolas" w:eastAsia="Times New Roman" w:hAnsi="Consolas" w:cs="Times New Roman"/>
-          <w:noProof w:val="0"/>
-          <w:color w:val="CE9178"/>
-          <w:sz w:val="21"/>
-          <w:szCs w:val="21"/>
-          <w:lang w:eastAsia="es-VE"/>
-        </w:rPr>
-        <w:t>'status'</w:t>
-      </w:r>
-      <w:r>
-        <w:rPr>
-          <w:rFonts w:ascii="Consolas" w:eastAsia="Times New Roman" w:hAnsi="Consolas" w:cs="Times New Roman"/>
-          <w:noProof w:val="0"/>
-          <w:color w:val="D4D4D4"/>
-          <w:sz w:val="21"/>
-          <w:szCs w:val="21"/>
-          <w:lang w:eastAsia="es-VE"/>
-        </w:rPr>
-        <w:t>,[</w:t>
-      </w:r>
-      <w:r>
-        <w:rPr>
-          <w:rFonts w:ascii="Consolas" w:eastAsia="Times New Roman" w:hAnsi="Consolas" w:cs="Times New Roman"/>
-          <w:noProof w:val="0"/>
-          <w:color w:val="CE9178"/>
-          <w:sz w:val="21"/>
-          <w:szCs w:val="21"/>
-          <w:lang w:eastAsia="es-VE"/>
-        </w:rPr>
-        <w:t>'active'</w:t>
-      </w:r>
-      <w:r>
-        <w:rPr>
-          <w:rFonts w:ascii="Consolas" w:eastAsia="Times New Roman" w:hAnsi="Consolas" w:cs="Times New Roman"/>
-          <w:noProof w:val="0"/>
-          <w:color w:val="D4D4D4"/>
-          <w:sz w:val="21"/>
-          <w:szCs w:val="21"/>
-          <w:lang w:eastAsia="es-VE"/>
-        </w:rPr>
-        <w:t>,</w:t>
-      </w:r>
-      <w:r>
-        <w:rPr>
-          <w:rFonts w:ascii="Consolas" w:eastAsia="Times New Roman" w:hAnsi="Consolas" w:cs="Times New Roman"/>
-          <w:noProof w:val="0"/>
-          <w:color w:val="CE9178"/>
-          <w:sz w:val="21"/>
-          <w:szCs w:val="21"/>
-          <w:lang w:eastAsia="es-VE"/>
-        </w:rPr>
-        <w:t>'inactive'</w:t>
+        <w:t>'inactive</w:t>
+      </w:r>
+      <w:proofErr w:type="spellEnd"/>
+      <w:r>
+        <w:rPr>
+          <w:rFonts w:ascii="Consolas" w:eastAsia="Times New Roman" w:hAnsi="Consolas" w:cs="Times New Roman"/>
+          <w:noProof w:val="0"/>
+          <w:color w:val="CE9178"/>
+          <w:sz w:val="21"/>
+          <w:szCs w:val="21"/>
+          <w:lang w:eastAsia="es-VE"/>
+        </w:rPr>
+        <w:t>'</w:t>
       </w:r>
       <w:r>
         <w:rPr>
@@ -4332,7 +4504,6 @@
           <w:u w:val="single"/>
           <w:lang w:val="es-VE"/>
         </w:rPr>
-        <w:lastRenderedPageBreak/>
         <w:t>Tabla tipodocuemento</w:t>
       </w:r>
     </w:p>
@@ -4588,6 +4759,7 @@
         </w:rPr>
         <w:t>-&gt;</w:t>
       </w:r>
+      <w:proofErr w:type="spellStart"/>
       <w:r>
         <w:rPr>
           <w:rFonts w:ascii="Consolas" w:eastAsia="Times New Roman" w:hAnsi="Consolas" w:cs="Times New Roman"/>
@@ -4599,6 +4771,7 @@
         </w:rPr>
         <w:t>enum</w:t>
       </w:r>
+      <w:proofErr w:type="spellEnd"/>
       <w:r>
         <w:rPr>
           <w:rFonts w:ascii="Consolas" w:eastAsia="Times New Roman" w:hAnsi="Consolas" w:cs="Times New Roman"/>
@@ -4641,7 +4814,31 @@
           <w:szCs w:val="21"/>
           <w:lang w:eastAsia="es-VE"/>
         </w:rPr>
-        <w:t>'venta'</w:t>
+        <w:t>'</w:t>
+      </w:r>
+      <w:proofErr w:type="spellStart"/>
+      <w:r>
+        <w:rPr>
+          <w:rFonts w:ascii="Consolas" w:eastAsia="Times New Roman" w:hAnsi="Consolas" w:cs="Times New Roman"/>
+          <w:noProof w:val="0"/>
+          <w:color w:val="CE9178"/>
+          <w:sz w:val="21"/>
+          <w:szCs w:val="21"/>
+          <w:lang w:eastAsia="es-VE"/>
+        </w:rPr>
+        <w:t>venta</w:t>
+      </w:r>
+      <w:proofErr w:type="spellEnd"/>
+      <w:r>
+        <w:rPr>
+          <w:rFonts w:ascii="Consolas" w:eastAsia="Times New Roman" w:hAnsi="Consolas" w:cs="Times New Roman"/>
+          <w:noProof w:val="0"/>
+          <w:color w:val="CE9178"/>
+          <w:sz w:val="21"/>
+          <w:szCs w:val="21"/>
+          <w:lang w:eastAsia="es-VE"/>
+        </w:rPr>
+        <w:t>'</w:t>
       </w:r>
       <w:r>
         <w:rPr>
@@ -4663,7 +4860,31 @@
           <w:szCs w:val="21"/>
           <w:lang w:eastAsia="es-VE"/>
         </w:rPr>
-        <w:t>'compra'</w:t>
+        <w:t>'</w:t>
+      </w:r>
+      <w:proofErr w:type="spellStart"/>
+      <w:r>
+        <w:rPr>
+          <w:rFonts w:ascii="Consolas" w:eastAsia="Times New Roman" w:hAnsi="Consolas" w:cs="Times New Roman"/>
+          <w:noProof w:val="0"/>
+          <w:color w:val="CE9178"/>
+          <w:sz w:val="21"/>
+          <w:szCs w:val="21"/>
+          <w:lang w:eastAsia="es-VE"/>
+        </w:rPr>
+        <w:t>compra</w:t>
+      </w:r>
+      <w:proofErr w:type="spellEnd"/>
+      <w:r>
+        <w:rPr>
+          <w:rFonts w:ascii="Consolas" w:eastAsia="Times New Roman" w:hAnsi="Consolas" w:cs="Times New Roman"/>
+          <w:noProof w:val="0"/>
+          <w:color w:val="CE9178"/>
+          <w:sz w:val="21"/>
+          <w:szCs w:val="21"/>
+          <w:lang w:eastAsia="es-VE"/>
+        </w:rPr>
+        <w:t>'</w:t>
       </w:r>
       <w:r>
         <w:rPr>
@@ -5445,7 +5666,31 @@
           <w:szCs w:val="21"/>
           <w:lang w:eastAsia="es-VE"/>
         </w:rPr>
-        <w:t>'purchase_date'</w:t>
+        <w:t>'</w:t>
+      </w:r>
+      <w:proofErr w:type="spellStart"/>
+      <w:r>
+        <w:rPr>
+          <w:rFonts w:ascii="Consolas" w:eastAsia="Times New Roman" w:hAnsi="Consolas" w:cs="Times New Roman"/>
+          <w:noProof w:val="0"/>
+          <w:color w:val="CE9178"/>
+          <w:sz w:val="21"/>
+          <w:szCs w:val="21"/>
+          <w:lang w:eastAsia="es-VE"/>
+        </w:rPr>
+        <w:t>purchase_date</w:t>
+      </w:r>
+      <w:proofErr w:type="spellEnd"/>
+      <w:r>
+        <w:rPr>
+          <w:rFonts w:ascii="Consolas" w:eastAsia="Times New Roman" w:hAnsi="Consolas" w:cs="Times New Roman"/>
+          <w:noProof w:val="0"/>
+          <w:color w:val="CE9178"/>
+          <w:sz w:val="21"/>
+          <w:szCs w:val="21"/>
+          <w:lang w:eastAsia="es-VE"/>
+        </w:rPr>
+        <w:t>'</w:t>
       </w:r>
       <w:r>
         <w:rPr>
@@ -5505,6 +5750,7 @@
         </w:rPr>
         <w:t>-&gt;</w:t>
       </w:r>
+      <w:proofErr w:type="spellStart"/>
       <w:r>
         <w:rPr>
           <w:rFonts w:ascii="Consolas" w:eastAsia="Times New Roman" w:hAnsi="Consolas" w:cs="Times New Roman"/>
@@ -5516,6 +5762,7 @@
         </w:rPr>
         <w:t>enum</w:t>
       </w:r>
+      <w:proofErr w:type="spellEnd"/>
       <w:r>
         <w:rPr>
           <w:rFonts w:ascii="Consolas" w:eastAsia="Times New Roman" w:hAnsi="Consolas" w:cs="Times New Roman"/>
@@ -5558,7 +5805,31 @@
           <w:szCs w:val="21"/>
           <w:lang w:eastAsia="es-VE"/>
         </w:rPr>
-        <w:t>'pendient'</w:t>
+        <w:t>'</w:t>
+      </w:r>
+      <w:proofErr w:type="spellStart"/>
+      <w:r>
+        <w:rPr>
+          <w:rFonts w:ascii="Consolas" w:eastAsia="Times New Roman" w:hAnsi="Consolas" w:cs="Times New Roman"/>
+          <w:noProof w:val="0"/>
+          <w:color w:val="CE9178"/>
+          <w:sz w:val="21"/>
+          <w:szCs w:val="21"/>
+          <w:lang w:eastAsia="es-VE"/>
+        </w:rPr>
+        <w:t>pendient</w:t>
+      </w:r>
+      <w:proofErr w:type="spellEnd"/>
+      <w:r>
+        <w:rPr>
+          <w:rFonts w:ascii="Consolas" w:eastAsia="Times New Roman" w:hAnsi="Consolas" w:cs="Times New Roman"/>
+          <w:noProof w:val="0"/>
+          <w:color w:val="CE9178"/>
+          <w:sz w:val="21"/>
+          <w:szCs w:val="21"/>
+          <w:lang w:eastAsia="es-VE"/>
+        </w:rPr>
+        <w:t>'</w:t>
       </w:r>
       <w:r>
         <w:rPr>
@@ -6217,7 +6488,31 @@
           <w:szCs w:val="21"/>
           <w:lang w:eastAsia="es-VE"/>
         </w:rPr>
-        <w:t>'unit_cost'</w:t>
+        <w:t>'</w:t>
+      </w:r>
+      <w:proofErr w:type="spellStart"/>
+      <w:r>
+        <w:rPr>
+          <w:rFonts w:ascii="Consolas" w:eastAsia="Times New Roman" w:hAnsi="Consolas" w:cs="Times New Roman"/>
+          <w:noProof w:val="0"/>
+          <w:color w:val="CE9178"/>
+          <w:sz w:val="21"/>
+          <w:szCs w:val="21"/>
+          <w:lang w:eastAsia="es-VE"/>
+        </w:rPr>
+        <w:t>unit_cost</w:t>
+      </w:r>
+      <w:proofErr w:type="spellEnd"/>
+      <w:r>
+        <w:rPr>
+          <w:rFonts w:ascii="Consolas" w:eastAsia="Times New Roman" w:hAnsi="Consolas" w:cs="Times New Roman"/>
+          <w:noProof w:val="0"/>
+          <w:color w:val="CE9178"/>
+          <w:sz w:val="21"/>
+          <w:szCs w:val="21"/>
+          <w:lang w:eastAsia="es-VE"/>
+        </w:rPr>
+        <w:t>'</w:t>
       </w:r>
       <w:r>
         <w:rPr>
@@ -7212,7 +7507,31 @@
           <w:szCs w:val="20"/>
           <w:lang w:eastAsia="es-VE"/>
         </w:rPr>
-        <w:t>'sale_date'</w:t>
+        <w:t>'</w:t>
+      </w:r>
+      <w:proofErr w:type="spellStart"/>
+      <w:r>
+        <w:rPr>
+          <w:rFonts w:ascii="Consolas" w:eastAsia="Times New Roman" w:hAnsi="Consolas" w:cs="Times New Roman"/>
+          <w:noProof w:val="0"/>
+          <w:color w:val="CE9178"/>
+          <w:sz w:val="20"/>
+          <w:szCs w:val="20"/>
+          <w:lang w:eastAsia="es-VE"/>
+        </w:rPr>
+        <w:t>sale_date</w:t>
+      </w:r>
+      <w:proofErr w:type="spellEnd"/>
+      <w:r>
+        <w:rPr>
+          <w:rFonts w:ascii="Consolas" w:eastAsia="Times New Roman" w:hAnsi="Consolas" w:cs="Times New Roman"/>
+          <w:noProof w:val="0"/>
+          <w:color w:val="CE9178"/>
+          <w:sz w:val="20"/>
+          <w:szCs w:val="20"/>
+          <w:lang w:eastAsia="es-VE"/>
+        </w:rPr>
+        <w:t>'</w:t>
       </w:r>
       <w:r>
         <w:rPr>
@@ -7272,6 +7591,7 @@
         </w:rPr>
         <w:t>-&gt;</w:t>
       </w:r>
+      <w:proofErr w:type="spellStart"/>
       <w:r>
         <w:rPr>
           <w:rFonts w:ascii="Consolas" w:eastAsia="Times New Roman" w:hAnsi="Consolas" w:cs="Times New Roman"/>
@@ -7283,6 +7603,7 @@
         </w:rPr>
         <w:t>enum</w:t>
       </w:r>
+      <w:proofErr w:type="spellEnd"/>
       <w:r>
         <w:rPr>
           <w:rFonts w:ascii="Consolas" w:eastAsia="Times New Roman" w:hAnsi="Consolas" w:cs="Times New Roman"/>
@@ -7325,7 +7646,31 @@
           <w:szCs w:val="20"/>
           <w:lang w:eastAsia="es-VE"/>
         </w:rPr>
-        <w:t>'pendient'</w:t>
+        <w:t>'</w:t>
+      </w:r>
+      <w:proofErr w:type="spellStart"/>
+      <w:r>
+        <w:rPr>
+          <w:rFonts w:ascii="Consolas" w:eastAsia="Times New Roman" w:hAnsi="Consolas" w:cs="Times New Roman"/>
+          <w:noProof w:val="0"/>
+          <w:color w:val="CE9178"/>
+          <w:sz w:val="20"/>
+          <w:szCs w:val="20"/>
+          <w:lang w:eastAsia="es-VE"/>
+        </w:rPr>
+        <w:t>pendient</w:t>
+      </w:r>
+      <w:proofErr w:type="spellEnd"/>
+      <w:r>
+        <w:rPr>
+          <w:rFonts w:ascii="Consolas" w:eastAsia="Times New Roman" w:hAnsi="Consolas" w:cs="Times New Roman"/>
+          <w:noProof w:val="0"/>
+          <w:color w:val="CE9178"/>
+          <w:sz w:val="20"/>
+          <w:szCs w:val="20"/>
+          <w:lang w:eastAsia="es-VE"/>
+        </w:rPr>
+        <w:t>'</w:t>
       </w:r>
       <w:r>
         <w:rPr>
@@ -7473,6 +7818,7 @@
         </w:rPr>
         <w:t>-&gt;</w:t>
       </w:r>
+      <w:proofErr w:type="spellStart"/>
       <w:r>
         <w:rPr>
           <w:rFonts w:ascii="Consolas" w:eastAsia="Times New Roman" w:hAnsi="Consolas" w:cs="Times New Roman"/>
@@ -7484,6 +7830,7 @@
         </w:rPr>
         <w:t>enum</w:t>
       </w:r>
+      <w:proofErr w:type="spellEnd"/>
       <w:r>
         <w:rPr>
           <w:rFonts w:ascii="Consolas" w:eastAsia="Times New Roman" w:hAnsi="Consolas" w:cs="Times New Roman"/>
@@ -7504,19 +7851,21 @@
           <w:szCs w:val="20"/>
           <w:lang w:eastAsia="es-VE"/>
         </w:rPr>
-        <w:t>'payment_method'</w:t>
-      </w:r>
-      <w:r>
-        <w:rPr>
-          <w:rFonts w:ascii="Consolas" w:eastAsia="Times New Roman" w:hAnsi="Consolas" w:cs="Times New Roman"/>
-          <w:noProof w:val="0"/>
-          <w:color w:val="D4D4D4"/>
+        <w:t>'</w:t>
+      </w:r>
+      <w:proofErr w:type="spellStart"/>
+      <w:r>
+        <w:rPr>
+          <w:rFonts w:ascii="Consolas" w:eastAsia="Times New Roman" w:hAnsi="Consolas" w:cs="Times New Roman"/>
+          <w:noProof w:val="0"/>
+          <w:color w:val="CE9178"/>
           <w:sz w:val="20"/>
           <w:szCs w:val="20"/>
           <w:lang w:eastAsia="es-VE"/>
         </w:rPr>
-        <w:t>,[</w:t>
-      </w:r>
+        <w:t>payment_method</w:t>
+      </w:r>
+      <w:proofErr w:type="spellEnd"/>
       <w:r>
         <w:rPr>
           <w:rFonts w:ascii="Consolas" w:eastAsia="Times New Roman" w:hAnsi="Consolas" w:cs="Times New Roman"/>
@@ -7526,7 +7875,7 @@
           <w:szCs w:val="20"/>
           <w:lang w:eastAsia="es-VE"/>
         </w:rPr>
-        <w:t>'cash'</w:t>
+        <w:t>'</w:t>
       </w:r>
       <w:r>
         <w:rPr>
@@ -7537,7 +7886,7 @@
           <w:szCs w:val="20"/>
           <w:lang w:eastAsia="es-VE"/>
         </w:rPr>
-        <w:t xml:space="preserve">, </w:t>
+        <w:t>,[</w:t>
       </w:r>
       <w:r>
         <w:rPr>
@@ -7548,7 +7897,7 @@
           <w:szCs w:val="20"/>
           <w:lang w:eastAsia="es-VE"/>
         </w:rPr>
-        <w:t>'credit_card'</w:t>
+        <w:t>'cash'</w:t>
       </w:r>
       <w:r>
         <w:rPr>
@@ -7570,7 +7919,77 @@
           <w:szCs w:val="20"/>
           <w:lang w:eastAsia="es-VE"/>
         </w:rPr>
-        <w:t>'bank_transfer'</w:t>
+        <w:t>'</w:t>
+      </w:r>
+      <w:proofErr w:type="spellStart"/>
+      <w:r>
+        <w:rPr>
+          <w:rFonts w:ascii="Consolas" w:eastAsia="Times New Roman" w:hAnsi="Consolas" w:cs="Times New Roman"/>
+          <w:noProof w:val="0"/>
+          <w:color w:val="CE9178"/>
+          <w:sz w:val="20"/>
+          <w:szCs w:val="20"/>
+          <w:lang w:eastAsia="es-VE"/>
+        </w:rPr>
+        <w:t>credit_card</w:t>
+      </w:r>
+      <w:proofErr w:type="spellEnd"/>
+      <w:r>
+        <w:rPr>
+          <w:rFonts w:ascii="Consolas" w:eastAsia="Times New Roman" w:hAnsi="Consolas" w:cs="Times New Roman"/>
+          <w:noProof w:val="0"/>
+          <w:color w:val="CE9178"/>
+          <w:sz w:val="20"/>
+          <w:szCs w:val="20"/>
+          <w:lang w:eastAsia="es-VE"/>
+        </w:rPr>
+        <w:t>'</w:t>
+      </w:r>
+      <w:r>
+        <w:rPr>
+          <w:rFonts w:ascii="Consolas" w:eastAsia="Times New Roman" w:hAnsi="Consolas" w:cs="Times New Roman"/>
+          <w:noProof w:val="0"/>
+          <w:color w:val="D4D4D4"/>
+          <w:sz w:val="20"/>
+          <w:szCs w:val="20"/>
+          <w:lang w:eastAsia="es-VE"/>
+        </w:rPr>
+        <w:t xml:space="preserve">, </w:t>
+      </w:r>
+      <w:r>
+        <w:rPr>
+          <w:rFonts w:ascii="Consolas" w:eastAsia="Times New Roman" w:hAnsi="Consolas" w:cs="Times New Roman"/>
+          <w:noProof w:val="0"/>
+          <w:color w:val="CE9178"/>
+          <w:sz w:val="20"/>
+          <w:szCs w:val="20"/>
+          <w:lang w:eastAsia="es-VE"/>
+        </w:rPr>
+        <w:t>'</w:t>
+      </w:r>
+      <w:proofErr w:type="spellStart"/>
+      <w:r>
+        <w:rPr>
+          <w:rFonts w:ascii="Consolas" w:eastAsia="Times New Roman" w:hAnsi="Consolas" w:cs="Times New Roman"/>
+          <w:noProof w:val="0"/>
+          <w:color w:val="CE9178"/>
+          <w:sz w:val="20"/>
+          <w:szCs w:val="20"/>
+          <w:lang w:eastAsia="es-VE"/>
+        </w:rPr>
+        <w:t>bank_transfer</w:t>
+      </w:r>
+      <w:proofErr w:type="spellEnd"/>
+      <w:r>
+        <w:rPr>
+          <w:rFonts w:ascii="Consolas" w:eastAsia="Times New Roman" w:hAnsi="Consolas" w:cs="Times New Roman"/>
+          <w:noProof w:val="0"/>
+          <w:color w:val="CE9178"/>
+          <w:sz w:val="20"/>
+          <w:szCs w:val="20"/>
+          <w:lang w:eastAsia="es-VE"/>
+        </w:rPr>
+        <w:t>'</w:t>
       </w:r>
       <w:r>
         <w:rPr>
@@ -8236,7 +8655,31 @@
           <w:szCs w:val="21"/>
           <w:lang w:eastAsia="es-VE"/>
         </w:rPr>
-        <w:t>'unit_price'</w:t>
+        <w:t>'</w:t>
+      </w:r>
+      <w:proofErr w:type="spellStart"/>
+      <w:r>
+        <w:rPr>
+          <w:rFonts w:ascii="Consolas" w:eastAsia="Times New Roman" w:hAnsi="Consolas" w:cs="Times New Roman"/>
+          <w:noProof w:val="0"/>
+          <w:color w:val="CE9178"/>
+          <w:sz w:val="21"/>
+          <w:szCs w:val="21"/>
+          <w:lang w:eastAsia="es-VE"/>
+        </w:rPr>
+        <w:t>unit_price</w:t>
+      </w:r>
+      <w:proofErr w:type="spellEnd"/>
+      <w:r>
+        <w:rPr>
+          <w:rFonts w:ascii="Consolas" w:eastAsia="Times New Roman" w:hAnsi="Consolas" w:cs="Times New Roman"/>
+          <w:noProof w:val="0"/>
+          <w:color w:val="CE9178"/>
+          <w:sz w:val="21"/>
+          <w:szCs w:val="21"/>
+          <w:lang w:eastAsia="es-VE"/>
+        </w:rPr>
+        <w:t>'</w:t>
       </w:r>
       <w:r>
         <w:rPr>
@@ -8666,6 +9109,7 @@
         </w:rPr>
         <w:t>-&gt;</w:t>
       </w:r>
+      <w:proofErr w:type="spellStart"/>
       <w:r>
         <w:rPr>
           <w:rFonts w:ascii="Consolas" w:eastAsia="Times New Roman" w:hAnsi="Consolas" w:cs="Times New Roman"/>
@@ -8677,6 +9121,7 @@
         </w:rPr>
         <w:t>enum</w:t>
       </w:r>
+      <w:proofErr w:type="spellEnd"/>
       <w:r>
         <w:rPr>
           <w:rFonts w:ascii="Consolas" w:eastAsia="Times New Roman" w:hAnsi="Consolas" w:cs="Times New Roman"/>
@@ -9256,6 +9701,7 @@
         </w:rPr>
         <w:t>-&gt;</w:t>
       </w:r>
+      <w:proofErr w:type="spellStart"/>
       <w:r>
         <w:rPr>
           <w:rFonts w:ascii="Consolas" w:eastAsia="Times New Roman" w:hAnsi="Consolas" w:cs="Times New Roman"/>
@@ -9267,6 +9713,7 @@
         </w:rPr>
         <w:t>enum</w:t>
       </w:r>
+      <w:proofErr w:type="spellEnd"/>
       <w:r>
         <w:rPr>
           <w:rFonts w:ascii="Consolas" w:eastAsia="Times New Roman" w:hAnsi="Consolas" w:cs="Times New Roman"/>
@@ -9592,6 +10039,7 @@
         </w:rPr>
         <w:t>-&gt;</w:t>
       </w:r>
+      <w:proofErr w:type="spellStart"/>
       <w:r>
         <w:rPr>
           <w:rFonts w:ascii="Consolas" w:eastAsia="Times New Roman" w:hAnsi="Consolas" w:cs="Times New Roman"/>
@@ -9603,6 +10051,7 @@
         </w:rPr>
         <w:t>bigInteger</w:t>
       </w:r>
+      <w:proofErr w:type="spellEnd"/>
       <w:r>
         <w:rPr>
           <w:rFonts w:ascii="Consolas" w:eastAsia="Times New Roman" w:hAnsi="Consolas" w:cs="Times New Roman"/>
@@ -9623,7 +10072,31 @@
           <w:szCs w:val="21"/>
           <w:lang w:eastAsia="es-VE"/>
         </w:rPr>
-        <w:t>'reference_id'</w:t>
+        <w:t>'</w:t>
+      </w:r>
+      <w:proofErr w:type="spellStart"/>
+      <w:r>
+        <w:rPr>
+          <w:rFonts w:ascii="Consolas" w:eastAsia="Times New Roman" w:hAnsi="Consolas" w:cs="Times New Roman"/>
+          <w:noProof w:val="0"/>
+          <w:color w:val="CE9178"/>
+          <w:sz w:val="21"/>
+          <w:szCs w:val="21"/>
+          <w:lang w:eastAsia="es-VE"/>
+        </w:rPr>
+        <w:t>reference_id</w:t>
+      </w:r>
+      <w:proofErr w:type="spellEnd"/>
+      <w:r>
+        <w:rPr>
+          <w:rFonts w:ascii="Consolas" w:eastAsia="Times New Roman" w:hAnsi="Consolas" w:cs="Times New Roman"/>
+          <w:noProof w:val="0"/>
+          <w:color w:val="CE9178"/>
+          <w:sz w:val="21"/>
+          <w:szCs w:val="21"/>
+          <w:lang w:eastAsia="es-VE"/>
+        </w:rPr>
+        <w:t>'</w:t>
       </w:r>
       <w:r>
         <w:rPr>
@@ -10439,6 +10912,7 @@
         </w:rPr>
         <w:t>-&gt;</w:t>
       </w:r>
+      <w:proofErr w:type="spellStart"/>
       <w:r>
         <w:rPr>
           <w:rFonts w:ascii="Consolas" w:eastAsia="Times New Roman" w:hAnsi="Consolas" w:cs="Times New Roman"/>
@@ -10450,6 +10924,7 @@
         </w:rPr>
         <w:t>hasMany</w:t>
       </w:r>
+      <w:proofErr w:type="spellEnd"/>
       <w:r>
         <w:rPr>
           <w:rFonts w:ascii="Consolas" w:eastAsia="Times New Roman" w:hAnsi="Consolas" w:cs="Times New Roman"/>
@@ -10882,7 +11357,31 @@
           <w:szCs w:val="21"/>
           <w:lang w:eastAsia="es-VE"/>
         </w:rPr>
-        <w:t>'adress'</w:t>
+        <w:t>'</w:t>
+      </w:r>
+      <w:proofErr w:type="spellStart"/>
+      <w:r>
+        <w:rPr>
+          <w:rFonts w:ascii="Consolas" w:eastAsia="Times New Roman" w:hAnsi="Consolas" w:cs="Times New Roman"/>
+          <w:noProof w:val="0"/>
+          <w:color w:val="CE9178"/>
+          <w:sz w:val="21"/>
+          <w:szCs w:val="21"/>
+          <w:lang w:eastAsia="es-VE"/>
+        </w:rPr>
+        <w:t>adress</w:t>
+      </w:r>
+      <w:proofErr w:type="spellEnd"/>
+      <w:r>
+        <w:rPr>
+          <w:rFonts w:ascii="Consolas" w:eastAsia="Times New Roman" w:hAnsi="Consolas" w:cs="Times New Roman"/>
+          <w:noProof w:val="0"/>
+          <w:color w:val="CE9178"/>
+          <w:sz w:val="21"/>
+          <w:szCs w:val="21"/>
+          <w:lang w:eastAsia="es-VE"/>
+        </w:rPr>
+        <w:t>'</w:t>
       </w:r>
       <w:r>
         <w:rPr>
@@ -10976,7 +11475,31 @@
           <w:szCs w:val="21"/>
           <w:lang w:eastAsia="es-VE"/>
         </w:rPr>
-        <w:t>'role_id'</w:t>
+        <w:t>'</w:t>
+      </w:r>
+      <w:proofErr w:type="spellStart"/>
+      <w:r>
+        <w:rPr>
+          <w:rFonts w:ascii="Consolas" w:eastAsia="Times New Roman" w:hAnsi="Consolas" w:cs="Times New Roman"/>
+          <w:noProof w:val="0"/>
+          <w:color w:val="CE9178"/>
+          <w:sz w:val="21"/>
+          <w:szCs w:val="21"/>
+          <w:lang w:eastAsia="es-VE"/>
+        </w:rPr>
+        <w:t>role_id</w:t>
+      </w:r>
+      <w:proofErr w:type="spellEnd"/>
+      <w:r>
+        <w:rPr>
+          <w:rFonts w:ascii="Consolas" w:eastAsia="Times New Roman" w:hAnsi="Consolas" w:cs="Times New Roman"/>
+          <w:noProof w:val="0"/>
+          <w:color w:val="CE9178"/>
+          <w:sz w:val="21"/>
+          <w:szCs w:val="21"/>
+          <w:lang w:eastAsia="es-VE"/>
+        </w:rPr>
+        <w:t>'</w:t>
       </w:r>
       <w:r>
         <w:rPr>
@@ -11245,6 +11768,7 @@
         </w:rPr>
         <w:t>-&gt;</w:t>
       </w:r>
+      <w:proofErr w:type="spellStart"/>
       <w:r>
         <w:rPr>
           <w:rFonts w:ascii="Consolas" w:eastAsia="Times New Roman" w:hAnsi="Consolas" w:cs="Times New Roman"/>
@@ -11256,6 +11780,7 @@
         </w:rPr>
         <w:t>belongsTo</w:t>
       </w:r>
+      <w:proofErr w:type="spellEnd"/>
       <w:r>
         <w:rPr>
           <w:rFonts w:ascii="Consolas" w:eastAsia="Times New Roman" w:hAnsi="Consolas" w:cs="Times New Roman"/>
@@ -11814,6 +12339,7 @@
         </w:rPr>
         <w:t>-&gt;</w:t>
       </w:r>
+      <w:proofErr w:type="spellStart"/>
       <w:r>
         <w:rPr>
           <w:rFonts w:ascii="Consolas" w:eastAsia="Times New Roman" w:hAnsi="Consolas" w:cs="Times New Roman"/>
@@ -11825,6 +12351,7 @@
         </w:rPr>
         <w:t>hasMany</w:t>
       </w:r>
+      <w:proofErr w:type="spellEnd"/>
       <w:r>
         <w:rPr>
           <w:rFonts w:ascii="Consolas" w:eastAsia="Times New Roman" w:hAnsi="Consolas" w:cs="Times New Roman"/>
@@ -12088,7 +12615,31 @@
           <w:szCs w:val="21"/>
           <w:lang w:eastAsia="es-VE"/>
         </w:rPr>
-        <w:t>'user_id'</w:t>
+        <w:t>'</w:t>
+      </w:r>
+      <w:proofErr w:type="spellStart"/>
+      <w:r>
+        <w:rPr>
+          <w:rFonts w:ascii="Consolas" w:eastAsia="Times New Roman" w:hAnsi="Consolas" w:cs="Times New Roman"/>
+          <w:noProof w:val="0"/>
+          <w:color w:val="CE9178"/>
+          <w:sz w:val="21"/>
+          <w:szCs w:val="21"/>
+          <w:lang w:eastAsia="es-VE"/>
+        </w:rPr>
+        <w:t>user_id</w:t>
+      </w:r>
+      <w:proofErr w:type="spellEnd"/>
+      <w:r>
+        <w:rPr>
+          <w:rFonts w:ascii="Consolas" w:eastAsia="Times New Roman" w:hAnsi="Consolas" w:cs="Times New Roman"/>
+          <w:noProof w:val="0"/>
+          <w:color w:val="CE9178"/>
+          <w:sz w:val="21"/>
+          <w:szCs w:val="21"/>
+          <w:lang w:eastAsia="es-VE"/>
+        </w:rPr>
+        <w:t>'</w:t>
       </w:r>
       <w:r>
         <w:rPr>
@@ -12323,7 +12874,31 @@
           <w:szCs w:val="21"/>
           <w:lang w:eastAsia="es-VE"/>
         </w:rPr>
-        <w:t>'category_id'</w:t>
+        <w:t>'</w:t>
+      </w:r>
+      <w:proofErr w:type="spellStart"/>
+      <w:r>
+        <w:rPr>
+          <w:rFonts w:ascii="Consolas" w:eastAsia="Times New Roman" w:hAnsi="Consolas" w:cs="Times New Roman"/>
+          <w:noProof w:val="0"/>
+          <w:color w:val="CE9178"/>
+          <w:sz w:val="21"/>
+          <w:szCs w:val="21"/>
+          <w:lang w:eastAsia="es-VE"/>
+        </w:rPr>
+        <w:t>category_id</w:t>
+      </w:r>
+      <w:proofErr w:type="spellEnd"/>
+      <w:r>
+        <w:rPr>
+          <w:rFonts w:ascii="Consolas" w:eastAsia="Times New Roman" w:hAnsi="Consolas" w:cs="Times New Roman"/>
+          <w:noProof w:val="0"/>
+          <w:color w:val="CE9178"/>
+          <w:sz w:val="21"/>
+          <w:szCs w:val="21"/>
+          <w:lang w:eastAsia="es-VE"/>
+        </w:rPr>
+        <w:t>'</w:t>
       </w:r>
       <w:r>
         <w:rPr>
@@ -12606,6 +13181,7 @@
         </w:rPr>
         <w:t>-&gt;</w:t>
       </w:r>
+      <w:proofErr w:type="spellStart"/>
       <w:r>
         <w:rPr>
           <w:rFonts w:ascii="Consolas" w:eastAsia="Times New Roman" w:hAnsi="Consolas" w:cs="Times New Roman"/>
@@ -12617,6 +13193,7 @@
         </w:rPr>
         <w:t>belongsTo</w:t>
       </w:r>
+      <w:proofErr w:type="spellEnd"/>
       <w:r>
         <w:rPr>
           <w:rFonts w:ascii="Consolas" w:eastAsia="Times New Roman" w:hAnsi="Consolas" w:cs="Times New Roman"/>
@@ -12896,6 +13473,7 @@
         </w:rPr>
         <w:t>-&gt;</w:t>
       </w:r>
+      <w:proofErr w:type="spellStart"/>
       <w:r>
         <w:rPr>
           <w:rFonts w:ascii="Consolas" w:eastAsia="Times New Roman" w:hAnsi="Consolas" w:cs="Times New Roman"/>
@@ -12907,6 +13485,7 @@
         </w:rPr>
         <w:t>belongsTo</w:t>
       </w:r>
+      <w:proofErr w:type="spellEnd"/>
       <w:r>
         <w:rPr>
           <w:rFonts w:ascii="Consolas" w:eastAsia="Times New Roman" w:hAnsi="Consolas" w:cs="Times New Roman"/>
@@ -13186,6 +13765,7 @@
         </w:rPr>
         <w:t>-&gt;</w:t>
       </w:r>
+      <w:proofErr w:type="spellStart"/>
       <w:r>
         <w:rPr>
           <w:rFonts w:ascii="Consolas" w:eastAsia="Times New Roman" w:hAnsi="Consolas" w:cs="Times New Roman"/>
@@ -13197,6 +13777,7 @@
         </w:rPr>
         <w:t>hasMany</w:t>
       </w:r>
+      <w:proofErr w:type="spellEnd"/>
       <w:r>
         <w:rPr>
           <w:rFonts w:ascii="Consolas" w:eastAsia="Times New Roman" w:hAnsi="Consolas" w:cs="Times New Roman"/>
@@ -13208,6 +13789,7 @@
         </w:rPr>
         <w:t>(</w:t>
       </w:r>
+      <w:proofErr w:type="spellStart"/>
       <w:r>
         <w:rPr>
           <w:rFonts w:ascii="Consolas" w:eastAsia="Times New Roman" w:hAnsi="Consolas" w:cs="Times New Roman"/>
@@ -13219,6 +13801,7 @@
         </w:rPr>
         <w:t>ProductImage</w:t>
       </w:r>
+      <w:proofErr w:type="spellEnd"/>
       <w:r>
         <w:rPr>
           <w:rFonts w:ascii="Consolas" w:eastAsia="Times New Roman" w:hAnsi="Consolas" w:cs="Times New Roman"/>
@@ -13494,7 +14077,31 @@
           <w:szCs w:val="21"/>
           <w:lang w:eastAsia="es-VE"/>
         </w:rPr>
-        <w:t>'product_id'</w:t>
+        <w:t>'</w:t>
+      </w:r>
+      <w:proofErr w:type="spellStart"/>
+      <w:r>
+        <w:rPr>
+          <w:rFonts w:ascii="Consolas" w:eastAsia="Times New Roman" w:hAnsi="Consolas" w:cs="Times New Roman"/>
+          <w:noProof w:val="0"/>
+          <w:color w:val="CE9178"/>
+          <w:sz w:val="21"/>
+          <w:szCs w:val="21"/>
+          <w:lang w:eastAsia="es-VE"/>
+        </w:rPr>
+        <w:t>product_id</w:t>
+      </w:r>
+      <w:proofErr w:type="spellEnd"/>
+      <w:r>
+        <w:rPr>
+          <w:rFonts w:ascii="Consolas" w:eastAsia="Times New Roman" w:hAnsi="Consolas" w:cs="Times New Roman"/>
+          <w:noProof w:val="0"/>
+          <w:color w:val="CE9178"/>
+          <w:sz w:val="21"/>
+          <w:szCs w:val="21"/>
+          <w:lang w:eastAsia="es-VE"/>
+        </w:rPr>
+        <w:t>'</w:t>
       </w:r>
       <w:r>
         <w:rPr>
@@ -13541,7 +14148,31 @@
           <w:szCs w:val="21"/>
           <w:lang w:eastAsia="es-VE"/>
         </w:rPr>
-        <w:t>'image_path'</w:t>
+        <w:t>'</w:t>
+      </w:r>
+      <w:proofErr w:type="spellStart"/>
+      <w:r>
+        <w:rPr>
+          <w:rFonts w:ascii="Consolas" w:eastAsia="Times New Roman" w:hAnsi="Consolas" w:cs="Times New Roman"/>
+          <w:noProof w:val="0"/>
+          <w:color w:val="CE9178"/>
+          <w:sz w:val="21"/>
+          <w:szCs w:val="21"/>
+          <w:lang w:eastAsia="es-VE"/>
+        </w:rPr>
+        <w:t>image_path</w:t>
+      </w:r>
+      <w:proofErr w:type="spellEnd"/>
+      <w:r>
+        <w:rPr>
+          <w:rFonts w:ascii="Consolas" w:eastAsia="Times New Roman" w:hAnsi="Consolas" w:cs="Times New Roman"/>
+          <w:noProof w:val="0"/>
+          <w:color w:val="CE9178"/>
+          <w:sz w:val="21"/>
+          <w:szCs w:val="21"/>
+          <w:lang w:eastAsia="es-VE"/>
+        </w:rPr>
+        <w:t>'</w:t>
       </w:r>
       <w:r>
         <w:rPr>
@@ -13778,6 +14409,7 @@
         </w:rPr>
         <w:t>-&gt;</w:t>
       </w:r>
+      <w:proofErr w:type="spellStart"/>
       <w:r>
         <w:rPr>
           <w:rFonts w:ascii="Consolas" w:eastAsia="Times New Roman" w:hAnsi="Consolas" w:cs="Times New Roman"/>
@@ -13789,6 +14421,7 @@
         </w:rPr>
         <w:t>belongsTo</w:t>
       </w:r>
+      <w:proofErr w:type="spellEnd"/>
       <w:r>
         <w:rPr>
           <w:rFonts w:ascii="Consolas" w:eastAsia="Times New Roman" w:hAnsi="Consolas" w:cs="Times New Roman"/>
@@ -14057,7 +14690,31 @@
           <w:szCs w:val="21"/>
           <w:lang w:eastAsia="es-VE"/>
         </w:rPr>
-        <w:t>'ruc'</w:t>
+        <w:t>'</w:t>
+      </w:r>
+      <w:proofErr w:type="spellStart"/>
+      <w:r>
+        <w:rPr>
+          <w:rFonts w:ascii="Consolas" w:eastAsia="Times New Roman" w:hAnsi="Consolas" w:cs="Times New Roman"/>
+          <w:noProof w:val="0"/>
+          <w:color w:val="CE9178"/>
+          <w:sz w:val="21"/>
+          <w:szCs w:val="21"/>
+          <w:lang w:eastAsia="es-VE"/>
+        </w:rPr>
+        <w:t>ruc</w:t>
+      </w:r>
+      <w:proofErr w:type="spellEnd"/>
+      <w:r>
+        <w:rPr>
+          <w:rFonts w:ascii="Consolas" w:eastAsia="Times New Roman" w:hAnsi="Consolas" w:cs="Times New Roman"/>
+          <w:noProof w:val="0"/>
+          <w:color w:val="CE9178"/>
+          <w:sz w:val="21"/>
+          <w:szCs w:val="21"/>
+          <w:lang w:eastAsia="es-VE"/>
+        </w:rPr>
+        <w:t>'</w:t>
       </w:r>
       <w:r>
         <w:rPr>
@@ -14198,7 +14855,31 @@
           <w:szCs w:val="21"/>
           <w:lang w:eastAsia="es-VE"/>
         </w:rPr>
-        <w:t>'image_path'</w:t>
+        <w:t>'</w:t>
+      </w:r>
+      <w:proofErr w:type="spellStart"/>
+      <w:r>
+        <w:rPr>
+          <w:rFonts w:ascii="Consolas" w:eastAsia="Times New Roman" w:hAnsi="Consolas" w:cs="Times New Roman"/>
+          <w:noProof w:val="0"/>
+          <w:color w:val="CE9178"/>
+          <w:sz w:val="21"/>
+          <w:szCs w:val="21"/>
+          <w:lang w:eastAsia="es-VE"/>
+        </w:rPr>
+        <w:t>image_path</w:t>
+      </w:r>
+      <w:proofErr w:type="spellEnd"/>
+      <w:r>
+        <w:rPr>
+          <w:rFonts w:ascii="Consolas" w:eastAsia="Times New Roman" w:hAnsi="Consolas" w:cs="Times New Roman"/>
+          <w:noProof w:val="0"/>
+          <w:color w:val="CE9178"/>
+          <w:sz w:val="21"/>
+          <w:szCs w:val="21"/>
+          <w:lang w:eastAsia="es-VE"/>
+        </w:rPr>
+        <w:t>'</w:t>
       </w:r>
       <w:r>
         <w:rPr>
@@ -14507,6 +15188,7 @@
         </w:rPr>
         <w:t xml:space="preserve"> </w:t>
       </w:r>
+      <w:proofErr w:type="spellStart"/>
       <w:r>
         <w:rPr>
           <w:rFonts w:ascii="Consolas" w:eastAsia="Times New Roman" w:hAnsi="Consolas" w:cs="Times New Roman"/>
@@ -14518,6 +15200,7 @@
         </w:rPr>
         <w:t>compras</w:t>
       </w:r>
+      <w:proofErr w:type="spellEnd"/>
       <w:r>
         <w:rPr>
           <w:rFonts w:ascii="Consolas" w:eastAsia="Times New Roman" w:hAnsi="Consolas" w:cs="Times New Roman"/>
@@ -14623,6 +15306,7 @@
         </w:rPr>
         <w:t>-&gt;</w:t>
       </w:r>
+      <w:proofErr w:type="spellStart"/>
       <w:r>
         <w:rPr>
           <w:rFonts w:ascii="Consolas" w:eastAsia="Times New Roman" w:hAnsi="Consolas" w:cs="Times New Roman"/>
@@ -14634,6 +15318,7 @@
         </w:rPr>
         <w:t>hasMany</w:t>
       </w:r>
+      <w:proofErr w:type="spellEnd"/>
       <w:r>
         <w:rPr>
           <w:rFonts w:ascii="Consolas" w:eastAsia="Times New Roman" w:hAnsi="Consolas" w:cs="Times New Roman"/>
@@ -14645,6 +15330,7 @@
         </w:rPr>
         <w:t>(</w:t>
       </w:r>
+      <w:proofErr w:type="spellStart"/>
       <w:r>
         <w:rPr>
           <w:rFonts w:ascii="Consolas" w:eastAsia="Times New Roman" w:hAnsi="Consolas" w:cs="Times New Roman"/>
@@ -14656,6 +15342,7 @@
         </w:rPr>
         <w:t>Compra</w:t>
       </w:r>
+      <w:proofErr w:type="spellEnd"/>
       <w:r>
         <w:rPr>
           <w:rFonts w:ascii="Consolas" w:eastAsia="Times New Roman" w:hAnsi="Consolas" w:cs="Times New Roman"/>
@@ -15046,7 +15733,31 @@
           <w:szCs w:val="21"/>
           <w:lang w:eastAsia="es-VE"/>
         </w:rPr>
-        <w:t>'ruc'</w:t>
+        <w:t>'</w:t>
+      </w:r>
+      <w:proofErr w:type="spellStart"/>
+      <w:r>
+        <w:rPr>
+          <w:rFonts w:ascii="Consolas" w:eastAsia="Times New Roman" w:hAnsi="Consolas" w:cs="Times New Roman"/>
+          <w:noProof w:val="0"/>
+          <w:color w:val="CE9178"/>
+          <w:sz w:val="21"/>
+          <w:szCs w:val="21"/>
+          <w:lang w:eastAsia="es-VE"/>
+        </w:rPr>
+        <w:t>ruc</w:t>
+      </w:r>
+      <w:proofErr w:type="spellEnd"/>
+      <w:r>
+        <w:rPr>
+          <w:rFonts w:ascii="Consolas" w:eastAsia="Times New Roman" w:hAnsi="Consolas" w:cs="Times New Roman"/>
+          <w:noProof w:val="0"/>
+          <w:color w:val="CE9178"/>
+          <w:sz w:val="21"/>
+          <w:szCs w:val="21"/>
+          <w:lang w:eastAsia="es-VE"/>
+        </w:rPr>
+        <w:t>'</w:t>
       </w:r>
       <w:r>
         <w:rPr>
@@ -15449,6 +16160,7 @@
         </w:rPr>
         <w:t xml:space="preserve"> </w:t>
       </w:r>
+      <w:proofErr w:type="spellStart"/>
       <w:r>
         <w:rPr>
           <w:rFonts w:ascii="Consolas" w:eastAsia="Times New Roman" w:hAnsi="Consolas" w:cs="Times New Roman"/>
@@ -15460,6 +16172,7 @@
         </w:rPr>
         <w:t>ventas</w:t>
       </w:r>
+      <w:proofErr w:type="spellEnd"/>
       <w:r>
         <w:rPr>
           <w:rFonts w:ascii="Consolas" w:eastAsia="Times New Roman" w:hAnsi="Consolas" w:cs="Times New Roman"/>
@@ -15565,6 +16278,7 @@
         </w:rPr>
         <w:t>-&gt;</w:t>
       </w:r>
+      <w:proofErr w:type="spellStart"/>
       <w:r>
         <w:rPr>
           <w:rFonts w:ascii="Consolas" w:eastAsia="Times New Roman" w:hAnsi="Consolas" w:cs="Times New Roman"/>
@@ -15576,6 +16290,7 @@
         </w:rPr>
         <w:t>hasMany</w:t>
       </w:r>
+      <w:proofErr w:type="spellEnd"/>
       <w:r>
         <w:rPr>
           <w:rFonts w:ascii="Consolas" w:eastAsia="Times New Roman" w:hAnsi="Consolas" w:cs="Times New Roman"/>
@@ -15587,6 +16302,7 @@
         </w:rPr>
         <w:t>(</w:t>
       </w:r>
+      <w:proofErr w:type="spellStart"/>
       <w:r>
         <w:rPr>
           <w:rFonts w:ascii="Consolas" w:eastAsia="Times New Roman" w:hAnsi="Consolas" w:cs="Times New Roman"/>
@@ -15598,6 +16314,7 @@
         </w:rPr>
         <w:t>Venta</w:t>
       </w:r>
+      <w:proofErr w:type="spellEnd"/>
       <w:r>
         <w:rPr>
           <w:rFonts w:ascii="Consolas" w:eastAsia="Times New Roman" w:hAnsi="Consolas" w:cs="Times New Roman"/>
@@ -15898,7 +16615,31 @@
           <w:szCs w:val="21"/>
           <w:lang w:eastAsia="es-VE"/>
         </w:rPr>
-        <w:t>'supplier_id'</w:t>
+        <w:t>'</w:t>
+      </w:r>
+      <w:proofErr w:type="spellStart"/>
+      <w:r>
+        <w:rPr>
+          <w:rFonts w:ascii="Consolas" w:eastAsia="Times New Roman" w:hAnsi="Consolas" w:cs="Times New Roman"/>
+          <w:noProof w:val="0"/>
+          <w:color w:val="CE9178"/>
+          <w:sz w:val="21"/>
+          <w:szCs w:val="21"/>
+          <w:lang w:eastAsia="es-VE"/>
+        </w:rPr>
+        <w:t>supplier_id</w:t>
+      </w:r>
+      <w:proofErr w:type="spellEnd"/>
+      <w:r>
+        <w:rPr>
+          <w:rFonts w:ascii="Consolas" w:eastAsia="Times New Roman" w:hAnsi="Consolas" w:cs="Times New Roman"/>
+          <w:noProof w:val="0"/>
+          <w:color w:val="CE9178"/>
+          <w:sz w:val="21"/>
+          <w:szCs w:val="21"/>
+          <w:lang w:eastAsia="es-VE"/>
+        </w:rPr>
+        <w:t>'</w:t>
       </w:r>
       <w:r>
         <w:rPr>
@@ -15945,7 +16686,31 @@
           <w:szCs w:val="21"/>
           <w:lang w:eastAsia="es-VE"/>
         </w:rPr>
-        <w:t>'user_id'</w:t>
+        <w:t>'</w:t>
+      </w:r>
+      <w:proofErr w:type="spellStart"/>
+      <w:r>
+        <w:rPr>
+          <w:rFonts w:ascii="Consolas" w:eastAsia="Times New Roman" w:hAnsi="Consolas" w:cs="Times New Roman"/>
+          <w:noProof w:val="0"/>
+          <w:color w:val="CE9178"/>
+          <w:sz w:val="21"/>
+          <w:szCs w:val="21"/>
+          <w:lang w:eastAsia="es-VE"/>
+        </w:rPr>
+        <w:t>user_id</w:t>
+      </w:r>
+      <w:proofErr w:type="spellEnd"/>
+      <w:r>
+        <w:rPr>
+          <w:rFonts w:ascii="Consolas" w:eastAsia="Times New Roman" w:hAnsi="Consolas" w:cs="Times New Roman"/>
+          <w:noProof w:val="0"/>
+          <w:color w:val="CE9178"/>
+          <w:sz w:val="21"/>
+          <w:szCs w:val="21"/>
+          <w:lang w:eastAsia="es-VE"/>
+        </w:rPr>
+        <w:t>'</w:t>
       </w:r>
       <w:r>
         <w:rPr>
@@ -15969,7 +16734,7 @@
           <w:color w:val="CCCCCC"/>
           <w:sz w:val="21"/>
           <w:szCs w:val="21"/>
-          <w:lang w:eastAsia="es-VE"/>
+          <w:lang w:val="es-VE" w:eastAsia="es-VE"/>
         </w:rPr>
       </w:pPr>
       <w:r>
@@ -15990,18 +16755,42 @@
           <w:color w:val="CE9178"/>
           <w:sz w:val="21"/>
           <w:szCs w:val="21"/>
-          <w:lang w:eastAsia="es-VE"/>
-        </w:rPr>
-        <w:t>'tipodocumento_id'</w:t>
-      </w:r>
-      <w:r>
-        <w:rPr>
-          <w:rFonts w:ascii="Consolas" w:eastAsia="Times New Roman" w:hAnsi="Consolas" w:cs="Times New Roman"/>
-          <w:noProof w:val="0"/>
-          <w:color w:val="D4D4D4"/>
-          <w:sz w:val="21"/>
-          <w:szCs w:val="21"/>
-          <w:lang w:eastAsia="es-VE"/>
+          <w:lang w:val="es-VE" w:eastAsia="es-VE"/>
+        </w:rPr>
+        <w:t>'</w:t>
+      </w:r>
+      <w:proofErr w:type="spellStart"/>
+      <w:r>
+        <w:rPr>
+          <w:rFonts w:ascii="Consolas" w:eastAsia="Times New Roman" w:hAnsi="Consolas" w:cs="Times New Roman"/>
+          <w:noProof w:val="0"/>
+          <w:color w:val="CE9178"/>
+          <w:sz w:val="21"/>
+          <w:szCs w:val="21"/>
+          <w:lang w:val="es-VE" w:eastAsia="es-VE"/>
+        </w:rPr>
+        <w:t>tipodocumento_id</w:t>
+      </w:r>
+      <w:proofErr w:type="spellEnd"/>
+      <w:r>
+        <w:rPr>
+          <w:rFonts w:ascii="Consolas" w:eastAsia="Times New Roman" w:hAnsi="Consolas" w:cs="Times New Roman"/>
+          <w:noProof w:val="0"/>
+          <w:color w:val="CE9178"/>
+          <w:sz w:val="21"/>
+          <w:szCs w:val="21"/>
+          <w:lang w:val="es-VE" w:eastAsia="es-VE"/>
+        </w:rPr>
+        <w:t>'</w:t>
+      </w:r>
+      <w:r>
+        <w:rPr>
+          <w:rFonts w:ascii="Consolas" w:eastAsia="Times New Roman" w:hAnsi="Consolas" w:cs="Times New Roman"/>
+          <w:noProof w:val="0"/>
+          <w:color w:val="D4D4D4"/>
+          <w:sz w:val="21"/>
+          <w:szCs w:val="21"/>
+          <w:lang w:val="es-VE" w:eastAsia="es-VE"/>
         </w:rPr>
         <w:t>,</w:t>
       </w:r>
@@ -16016,17 +16805,17 @@
           <w:color w:val="CCCCCC"/>
           <w:sz w:val="21"/>
           <w:szCs w:val="21"/>
-          <w:lang w:eastAsia="es-VE"/>
-        </w:rPr>
-      </w:pPr>
-      <w:r>
-        <w:rPr>
-          <w:rFonts w:ascii="Consolas" w:eastAsia="Times New Roman" w:hAnsi="Consolas" w:cs="Times New Roman"/>
-          <w:noProof w:val="0"/>
-          <w:color w:val="D4D4D4"/>
-          <w:sz w:val="21"/>
-          <w:szCs w:val="21"/>
-          <w:lang w:eastAsia="es-VE"/>
+          <w:lang w:val="es-VE" w:eastAsia="es-VE"/>
+        </w:rPr>
+      </w:pPr>
+      <w:r>
+        <w:rPr>
+          <w:rFonts w:ascii="Consolas" w:eastAsia="Times New Roman" w:hAnsi="Consolas" w:cs="Times New Roman"/>
+          <w:noProof w:val="0"/>
+          <w:color w:val="D4D4D4"/>
+          <w:sz w:val="21"/>
+          <w:szCs w:val="21"/>
+          <w:lang w:val="es-VE" w:eastAsia="es-VE"/>
         </w:rPr>
         <w:t xml:space="preserve">        </w:t>
       </w:r>
@@ -16037,18 +16826,42 @@
           <w:color w:val="CE9178"/>
           <w:sz w:val="21"/>
           <w:szCs w:val="21"/>
-          <w:lang w:eastAsia="es-VE"/>
-        </w:rPr>
-        <w:t>'total_cost'</w:t>
-      </w:r>
-      <w:r>
-        <w:rPr>
-          <w:rFonts w:ascii="Consolas" w:eastAsia="Times New Roman" w:hAnsi="Consolas" w:cs="Times New Roman"/>
-          <w:noProof w:val="0"/>
-          <w:color w:val="D4D4D4"/>
-          <w:sz w:val="21"/>
-          <w:szCs w:val="21"/>
-          <w:lang w:eastAsia="es-VE"/>
+          <w:lang w:val="es-VE" w:eastAsia="es-VE"/>
+        </w:rPr>
+        <w:t>'</w:t>
+      </w:r>
+      <w:proofErr w:type="spellStart"/>
+      <w:r>
+        <w:rPr>
+          <w:rFonts w:ascii="Consolas" w:eastAsia="Times New Roman" w:hAnsi="Consolas" w:cs="Times New Roman"/>
+          <w:noProof w:val="0"/>
+          <w:color w:val="CE9178"/>
+          <w:sz w:val="21"/>
+          <w:szCs w:val="21"/>
+          <w:lang w:val="es-VE" w:eastAsia="es-VE"/>
+        </w:rPr>
+        <w:t>total_cost</w:t>
+      </w:r>
+      <w:proofErr w:type="spellEnd"/>
+      <w:r>
+        <w:rPr>
+          <w:rFonts w:ascii="Consolas" w:eastAsia="Times New Roman" w:hAnsi="Consolas" w:cs="Times New Roman"/>
+          <w:noProof w:val="0"/>
+          <w:color w:val="CE9178"/>
+          <w:sz w:val="21"/>
+          <w:szCs w:val="21"/>
+          <w:lang w:val="es-VE" w:eastAsia="es-VE"/>
+        </w:rPr>
+        <w:t>'</w:t>
+      </w:r>
+      <w:r>
+        <w:rPr>
+          <w:rFonts w:ascii="Consolas" w:eastAsia="Times New Roman" w:hAnsi="Consolas" w:cs="Times New Roman"/>
+          <w:noProof w:val="0"/>
+          <w:color w:val="D4D4D4"/>
+          <w:sz w:val="21"/>
+          <w:szCs w:val="21"/>
+          <w:lang w:val="es-VE" w:eastAsia="es-VE"/>
         </w:rPr>
         <w:t>,</w:t>
       </w:r>
@@ -16063,17 +16876,17 @@
           <w:color w:val="CCCCCC"/>
           <w:sz w:val="21"/>
           <w:szCs w:val="21"/>
-          <w:lang w:eastAsia="es-VE"/>
-        </w:rPr>
-      </w:pPr>
-      <w:r>
-        <w:rPr>
-          <w:rFonts w:ascii="Consolas" w:eastAsia="Times New Roman" w:hAnsi="Consolas" w:cs="Times New Roman"/>
-          <w:noProof w:val="0"/>
-          <w:color w:val="D4D4D4"/>
-          <w:sz w:val="21"/>
-          <w:szCs w:val="21"/>
-          <w:lang w:eastAsia="es-VE"/>
+          <w:lang w:val="es-VE" w:eastAsia="es-VE"/>
+        </w:rPr>
+      </w:pPr>
+      <w:r>
+        <w:rPr>
+          <w:rFonts w:ascii="Consolas" w:eastAsia="Times New Roman" w:hAnsi="Consolas" w:cs="Times New Roman"/>
+          <w:noProof w:val="0"/>
+          <w:color w:val="D4D4D4"/>
+          <w:sz w:val="21"/>
+          <w:szCs w:val="21"/>
+          <w:lang w:val="es-VE" w:eastAsia="es-VE"/>
         </w:rPr>
         <w:t xml:space="preserve">        </w:t>
       </w:r>
@@ -16084,18 +16897,42 @@
           <w:color w:val="CE9178"/>
           <w:sz w:val="21"/>
           <w:szCs w:val="21"/>
-          <w:lang w:eastAsia="es-VE"/>
-        </w:rPr>
-        <w:t>'purchase_date'</w:t>
-      </w:r>
-      <w:r>
-        <w:rPr>
-          <w:rFonts w:ascii="Consolas" w:eastAsia="Times New Roman" w:hAnsi="Consolas" w:cs="Times New Roman"/>
-          <w:noProof w:val="0"/>
-          <w:color w:val="D4D4D4"/>
-          <w:sz w:val="21"/>
-          <w:szCs w:val="21"/>
-          <w:lang w:eastAsia="es-VE"/>
+          <w:lang w:val="es-VE" w:eastAsia="es-VE"/>
+        </w:rPr>
+        <w:t>'</w:t>
+      </w:r>
+      <w:proofErr w:type="spellStart"/>
+      <w:r>
+        <w:rPr>
+          <w:rFonts w:ascii="Consolas" w:eastAsia="Times New Roman" w:hAnsi="Consolas" w:cs="Times New Roman"/>
+          <w:noProof w:val="0"/>
+          <w:color w:val="CE9178"/>
+          <w:sz w:val="21"/>
+          <w:szCs w:val="21"/>
+          <w:lang w:val="es-VE" w:eastAsia="es-VE"/>
+        </w:rPr>
+        <w:t>purchase_date</w:t>
+      </w:r>
+      <w:proofErr w:type="spellEnd"/>
+      <w:r>
+        <w:rPr>
+          <w:rFonts w:ascii="Consolas" w:eastAsia="Times New Roman" w:hAnsi="Consolas" w:cs="Times New Roman"/>
+          <w:noProof w:val="0"/>
+          <w:color w:val="CE9178"/>
+          <w:sz w:val="21"/>
+          <w:szCs w:val="21"/>
+          <w:lang w:val="es-VE" w:eastAsia="es-VE"/>
+        </w:rPr>
+        <w:t>'</w:t>
+      </w:r>
+      <w:r>
+        <w:rPr>
+          <w:rFonts w:ascii="Consolas" w:eastAsia="Times New Roman" w:hAnsi="Consolas" w:cs="Times New Roman"/>
+          <w:noProof w:val="0"/>
+          <w:color w:val="D4D4D4"/>
+          <w:sz w:val="21"/>
+          <w:szCs w:val="21"/>
+          <w:lang w:val="es-VE" w:eastAsia="es-VE"/>
         </w:rPr>
         <w:t>,</w:t>
       </w:r>
@@ -16120,7 +16957,7 @@
           <w:color w:val="D4D4D4"/>
           <w:sz w:val="21"/>
           <w:szCs w:val="21"/>
-          <w:lang w:eastAsia="es-VE"/>
+          <w:lang w:val="es-VE" w:eastAsia="es-VE"/>
         </w:rPr>
         <w:t xml:space="preserve">        </w:t>
       </w:r>
@@ -16370,6 +17207,7 @@
         </w:rPr>
         <w:t>-&gt;</w:t>
       </w:r>
+      <w:proofErr w:type="spellStart"/>
       <w:r>
         <w:rPr>
           <w:rFonts w:ascii="Consolas" w:eastAsia="Times New Roman" w:hAnsi="Consolas" w:cs="Times New Roman"/>
@@ -16381,6 +17219,7 @@
         </w:rPr>
         <w:t>belongsTo</w:t>
       </w:r>
+      <w:proofErr w:type="spellEnd"/>
       <w:r>
         <w:rPr>
           <w:rFonts w:ascii="Consolas" w:eastAsia="Times New Roman" w:hAnsi="Consolas" w:cs="Times New Roman"/>
@@ -16660,6 +17499,7 @@
         </w:rPr>
         <w:t>-&gt;</w:t>
       </w:r>
+      <w:proofErr w:type="spellStart"/>
       <w:r>
         <w:rPr>
           <w:rFonts w:ascii="Consolas" w:eastAsia="Times New Roman" w:hAnsi="Consolas" w:cs="Times New Roman"/>
@@ -16671,6 +17511,7 @@
         </w:rPr>
         <w:t>belongsTo</w:t>
       </w:r>
+      <w:proofErr w:type="spellEnd"/>
       <w:r>
         <w:rPr>
           <w:rFonts w:ascii="Consolas" w:eastAsia="Times New Roman" w:hAnsi="Consolas" w:cs="Times New Roman"/>
@@ -16834,6 +17675,7 @@
         </w:rPr>
         <w:t xml:space="preserve"> </w:t>
       </w:r>
+      <w:proofErr w:type="spellStart"/>
       <w:r>
         <w:rPr>
           <w:rFonts w:ascii="Consolas" w:eastAsia="Times New Roman" w:hAnsi="Consolas" w:cs="Times New Roman"/>
@@ -16845,6 +17687,7 @@
         </w:rPr>
         <w:t>tipodocumento</w:t>
       </w:r>
+      <w:proofErr w:type="spellEnd"/>
       <w:r>
         <w:rPr>
           <w:rFonts w:ascii="Consolas" w:eastAsia="Times New Roman" w:hAnsi="Consolas" w:cs="Times New Roman"/>
@@ -16950,6 +17793,7 @@
         </w:rPr>
         <w:t>-&gt;</w:t>
       </w:r>
+      <w:proofErr w:type="spellStart"/>
       <w:r>
         <w:rPr>
           <w:rFonts w:ascii="Consolas" w:eastAsia="Times New Roman" w:hAnsi="Consolas" w:cs="Times New Roman"/>
@@ -16961,6 +17805,7 @@
         </w:rPr>
         <w:t>belongsTo</w:t>
       </w:r>
+      <w:proofErr w:type="spellEnd"/>
       <w:r>
         <w:rPr>
           <w:rFonts w:ascii="Consolas" w:eastAsia="Times New Roman" w:hAnsi="Consolas" w:cs="Times New Roman"/>
@@ -16972,6 +17817,7 @@
         </w:rPr>
         <w:t>(</w:t>
       </w:r>
+      <w:proofErr w:type="spellStart"/>
       <w:r>
         <w:rPr>
           <w:rFonts w:ascii="Consolas" w:eastAsia="Times New Roman" w:hAnsi="Consolas" w:cs="Times New Roman"/>
@@ -16983,6 +17829,7 @@
         </w:rPr>
         <w:t>TipoDocumento</w:t>
       </w:r>
+      <w:proofErr w:type="spellEnd"/>
       <w:r>
         <w:rPr>
           <w:rFonts w:ascii="Consolas" w:eastAsia="Times New Roman" w:hAnsi="Consolas" w:cs="Times New Roman"/>
@@ -17124,6 +17971,7 @@
         </w:rPr>
         <w:t xml:space="preserve"> </w:t>
       </w:r>
+      <w:proofErr w:type="spellStart"/>
       <w:r>
         <w:rPr>
           <w:rFonts w:ascii="Consolas" w:eastAsia="Times New Roman" w:hAnsi="Consolas" w:cs="Times New Roman"/>
@@ -17135,6 +17983,7 @@
         </w:rPr>
         <w:t>detalles</w:t>
       </w:r>
+      <w:proofErr w:type="spellEnd"/>
       <w:r>
         <w:rPr>
           <w:rFonts w:ascii="Consolas" w:eastAsia="Times New Roman" w:hAnsi="Consolas" w:cs="Times New Roman"/>
@@ -17240,6 +18089,7 @@
         </w:rPr>
         <w:t>-&gt;</w:t>
       </w:r>
+      <w:proofErr w:type="spellStart"/>
       <w:r>
         <w:rPr>
           <w:rFonts w:ascii="Consolas" w:eastAsia="Times New Roman" w:hAnsi="Consolas" w:cs="Times New Roman"/>
@@ -17251,6 +18101,7 @@
         </w:rPr>
         <w:t>hasMany</w:t>
       </w:r>
+      <w:proofErr w:type="spellEnd"/>
       <w:r>
         <w:rPr>
           <w:rFonts w:ascii="Consolas" w:eastAsia="Times New Roman" w:hAnsi="Consolas" w:cs="Times New Roman"/>
@@ -17262,6 +18113,7 @@
         </w:rPr>
         <w:t>(</w:t>
       </w:r>
+      <w:proofErr w:type="spellStart"/>
       <w:r>
         <w:rPr>
           <w:rFonts w:ascii="Consolas" w:eastAsia="Times New Roman" w:hAnsi="Consolas" w:cs="Times New Roman"/>
@@ -17273,6 +18125,7 @@
         </w:rPr>
         <w:t>DetalleCompra</w:t>
       </w:r>
+      <w:proofErr w:type="spellEnd"/>
       <w:r>
         <w:rPr>
           <w:rFonts w:ascii="Consolas" w:eastAsia="Times New Roman" w:hAnsi="Consolas" w:cs="Times New Roman"/>
@@ -17577,7 +18430,31 @@
           <w:szCs w:val="21"/>
           <w:lang w:eastAsia="es-VE"/>
         </w:rPr>
-        <w:t>'purchase_id'</w:t>
+        <w:t>'</w:t>
+      </w:r>
+      <w:proofErr w:type="spellStart"/>
+      <w:r>
+        <w:rPr>
+          <w:rFonts w:ascii="Consolas" w:eastAsia="Times New Roman" w:hAnsi="Consolas" w:cs="Times New Roman"/>
+          <w:noProof w:val="0"/>
+          <w:color w:val="CE9178"/>
+          <w:sz w:val="21"/>
+          <w:szCs w:val="21"/>
+          <w:lang w:eastAsia="es-VE"/>
+        </w:rPr>
+        <w:t>purchase_id</w:t>
+      </w:r>
+      <w:proofErr w:type="spellEnd"/>
+      <w:r>
+        <w:rPr>
+          <w:rFonts w:ascii="Consolas" w:eastAsia="Times New Roman" w:hAnsi="Consolas" w:cs="Times New Roman"/>
+          <w:noProof w:val="0"/>
+          <w:color w:val="CE9178"/>
+          <w:sz w:val="21"/>
+          <w:szCs w:val="21"/>
+          <w:lang w:eastAsia="es-VE"/>
+        </w:rPr>
+        <w:t>'</w:t>
       </w:r>
       <w:r>
         <w:rPr>
@@ -17624,7 +18501,31 @@
           <w:szCs w:val="21"/>
           <w:lang w:eastAsia="es-VE"/>
         </w:rPr>
-        <w:t>'product_id'</w:t>
+        <w:t>'</w:t>
+      </w:r>
+      <w:proofErr w:type="spellStart"/>
+      <w:r>
+        <w:rPr>
+          <w:rFonts w:ascii="Consolas" w:eastAsia="Times New Roman" w:hAnsi="Consolas" w:cs="Times New Roman"/>
+          <w:noProof w:val="0"/>
+          <w:color w:val="CE9178"/>
+          <w:sz w:val="21"/>
+          <w:szCs w:val="21"/>
+          <w:lang w:eastAsia="es-VE"/>
+        </w:rPr>
+        <w:t>product_id</w:t>
+      </w:r>
+      <w:proofErr w:type="spellEnd"/>
+      <w:r>
+        <w:rPr>
+          <w:rFonts w:ascii="Consolas" w:eastAsia="Times New Roman" w:hAnsi="Consolas" w:cs="Times New Roman"/>
+          <w:noProof w:val="0"/>
+          <w:color w:val="CE9178"/>
+          <w:sz w:val="21"/>
+          <w:szCs w:val="21"/>
+          <w:lang w:eastAsia="es-VE"/>
+        </w:rPr>
+        <w:t>'</w:t>
       </w:r>
       <w:r>
         <w:rPr>
@@ -17718,7 +18619,31 @@
           <w:szCs w:val="21"/>
           <w:lang w:eastAsia="es-VE"/>
         </w:rPr>
-        <w:t>'unit_cost'</w:t>
+        <w:t>'</w:t>
+      </w:r>
+      <w:proofErr w:type="spellStart"/>
+      <w:r>
+        <w:rPr>
+          <w:rFonts w:ascii="Consolas" w:eastAsia="Times New Roman" w:hAnsi="Consolas" w:cs="Times New Roman"/>
+          <w:noProof w:val="0"/>
+          <w:color w:val="CE9178"/>
+          <w:sz w:val="21"/>
+          <w:szCs w:val="21"/>
+          <w:lang w:eastAsia="es-VE"/>
+        </w:rPr>
+        <w:t>unit_cost</w:t>
+      </w:r>
+      <w:proofErr w:type="spellEnd"/>
+      <w:r>
+        <w:rPr>
+          <w:rFonts w:ascii="Consolas" w:eastAsia="Times New Roman" w:hAnsi="Consolas" w:cs="Times New Roman"/>
+          <w:noProof w:val="0"/>
+          <w:color w:val="CE9178"/>
+          <w:sz w:val="21"/>
+          <w:szCs w:val="21"/>
+          <w:lang w:eastAsia="es-VE"/>
+        </w:rPr>
+        <w:t>'</w:t>
       </w:r>
       <w:r>
         <w:rPr>
@@ -17886,6 +18811,7 @@
         </w:rPr>
         <w:t xml:space="preserve"> </w:t>
       </w:r>
+      <w:proofErr w:type="spellStart"/>
       <w:r>
         <w:rPr>
           <w:rFonts w:ascii="Consolas" w:eastAsia="Times New Roman" w:hAnsi="Consolas" w:cs="Times New Roman"/>
@@ -17897,6 +18823,7 @@
         </w:rPr>
         <w:t>compra</w:t>
       </w:r>
+      <w:proofErr w:type="spellEnd"/>
       <w:r>
         <w:rPr>
           <w:rFonts w:ascii="Consolas" w:eastAsia="Times New Roman" w:hAnsi="Consolas" w:cs="Times New Roman"/>
@@ -18002,6 +18929,7 @@
         </w:rPr>
         <w:t>-&gt;</w:t>
       </w:r>
+      <w:proofErr w:type="spellStart"/>
       <w:r>
         <w:rPr>
           <w:rFonts w:ascii="Consolas" w:eastAsia="Times New Roman" w:hAnsi="Consolas" w:cs="Times New Roman"/>
@@ -18013,6 +18941,7 @@
         </w:rPr>
         <w:t>belongsTo</w:t>
       </w:r>
+      <w:proofErr w:type="spellEnd"/>
       <w:r>
         <w:rPr>
           <w:rFonts w:ascii="Consolas" w:eastAsia="Times New Roman" w:hAnsi="Consolas" w:cs="Times New Roman"/>
@@ -18024,6 +18953,7 @@
         </w:rPr>
         <w:t>(</w:t>
       </w:r>
+      <w:proofErr w:type="spellStart"/>
       <w:r>
         <w:rPr>
           <w:rFonts w:ascii="Consolas" w:eastAsia="Times New Roman" w:hAnsi="Consolas" w:cs="Times New Roman"/>
@@ -18035,6 +18965,7 @@
         </w:rPr>
         <w:t>Compra</w:t>
       </w:r>
+      <w:proofErr w:type="spellEnd"/>
       <w:r>
         <w:rPr>
           <w:rFonts w:ascii="Consolas" w:eastAsia="Times New Roman" w:hAnsi="Consolas" w:cs="Times New Roman"/>
@@ -18077,7 +19008,31 @@
           <w:szCs w:val="21"/>
           <w:lang w:eastAsia="es-VE"/>
         </w:rPr>
-        <w:t>'purchase_id'</w:t>
+        <w:t>'</w:t>
+      </w:r>
+      <w:proofErr w:type="spellStart"/>
+      <w:r>
+        <w:rPr>
+          <w:rFonts w:ascii="Consolas" w:eastAsia="Times New Roman" w:hAnsi="Consolas" w:cs="Times New Roman"/>
+          <w:noProof w:val="0"/>
+          <w:color w:val="CE9178"/>
+          <w:sz w:val="21"/>
+          <w:szCs w:val="21"/>
+          <w:lang w:eastAsia="es-VE"/>
+        </w:rPr>
+        <w:t>purchase_id</w:t>
+      </w:r>
+      <w:proofErr w:type="spellEnd"/>
+      <w:r>
+        <w:rPr>
+          <w:rFonts w:ascii="Consolas" w:eastAsia="Times New Roman" w:hAnsi="Consolas" w:cs="Times New Roman"/>
+          <w:noProof w:val="0"/>
+          <w:color w:val="CE9178"/>
+          <w:sz w:val="21"/>
+          <w:szCs w:val="21"/>
+          <w:lang w:eastAsia="es-VE"/>
+        </w:rPr>
+        <w:t>'</w:t>
       </w:r>
       <w:r>
         <w:rPr>
@@ -18198,6 +19153,7 @@
         </w:rPr>
         <w:t xml:space="preserve"> </w:t>
       </w:r>
+      <w:proofErr w:type="spellStart"/>
       <w:r>
         <w:rPr>
           <w:rFonts w:ascii="Consolas" w:eastAsia="Times New Roman" w:hAnsi="Consolas" w:cs="Times New Roman"/>
@@ -18220,6 +19176,7 @@
         </w:rPr>
         <w:t>o</w:t>
       </w:r>
+      <w:proofErr w:type="spellEnd"/>
       <w:r>
         <w:rPr>
           <w:rFonts w:ascii="Consolas" w:eastAsia="Times New Roman" w:hAnsi="Consolas" w:cs="Times New Roman"/>
@@ -18325,6 +19282,7 @@
         </w:rPr>
         <w:t>-&gt;</w:t>
       </w:r>
+      <w:proofErr w:type="spellStart"/>
       <w:r>
         <w:rPr>
           <w:rFonts w:ascii="Consolas" w:eastAsia="Times New Roman" w:hAnsi="Consolas" w:cs="Times New Roman"/>
@@ -18336,6 +19294,7 @@
         </w:rPr>
         <w:t>belongsTo</w:t>
       </w:r>
+      <w:proofErr w:type="spellEnd"/>
       <w:r>
         <w:rPr>
           <w:rFonts w:ascii="Consolas" w:eastAsia="Times New Roman" w:hAnsi="Consolas" w:cs="Times New Roman"/>
@@ -18400,7 +19359,31 @@
           <w:szCs w:val="21"/>
           <w:lang w:eastAsia="es-VE"/>
         </w:rPr>
-        <w:t>'product_id'</w:t>
+        <w:t>'</w:t>
+      </w:r>
+      <w:proofErr w:type="spellStart"/>
+      <w:r>
+        <w:rPr>
+          <w:rFonts w:ascii="Consolas" w:eastAsia="Times New Roman" w:hAnsi="Consolas" w:cs="Times New Roman"/>
+          <w:noProof w:val="0"/>
+          <w:color w:val="CE9178"/>
+          <w:sz w:val="21"/>
+          <w:szCs w:val="21"/>
+          <w:lang w:eastAsia="es-VE"/>
+        </w:rPr>
+        <w:t>product_id</w:t>
+      </w:r>
+      <w:proofErr w:type="spellEnd"/>
+      <w:r>
+        <w:rPr>
+          <w:rFonts w:ascii="Consolas" w:eastAsia="Times New Roman" w:hAnsi="Consolas" w:cs="Times New Roman"/>
+          <w:noProof w:val="0"/>
+          <w:color w:val="CE9178"/>
+          <w:sz w:val="21"/>
+          <w:szCs w:val="21"/>
+          <w:lang w:eastAsia="es-VE"/>
+        </w:rPr>
+        <w:t>'</w:t>
       </w:r>
       <w:r>
         <w:rPr>
@@ -18639,7 +19622,7 @@
           <w:color w:val="CCCCCC"/>
           <w:sz w:val="21"/>
           <w:szCs w:val="21"/>
-          <w:lang w:val="es-VE" w:eastAsia="es-VE"/>
+          <w:lang w:eastAsia="es-VE"/>
         </w:rPr>
       </w:pPr>
       <w:r>
@@ -18660,18 +19643,42 @@
           <w:color w:val="CE9178"/>
           <w:sz w:val="21"/>
           <w:szCs w:val="21"/>
-          <w:lang w:val="es-VE" w:eastAsia="es-VE"/>
-        </w:rPr>
-        <w:t>'customer_id'</w:t>
-      </w:r>
-      <w:r>
-        <w:rPr>
-          <w:rFonts w:ascii="Consolas" w:eastAsia="Times New Roman" w:hAnsi="Consolas" w:cs="Times New Roman"/>
-          <w:noProof w:val="0"/>
-          <w:color w:val="D4D4D4"/>
-          <w:sz w:val="21"/>
-          <w:szCs w:val="21"/>
-          <w:lang w:val="es-VE" w:eastAsia="es-VE"/>
+          <w:lang w:eastAsia="es-VE"/>
+        </w:rPr>
+        <w:t>'</w:t>
+      </w:r>
+      <w:proofErr w:type="spellStart"/>
+      <w:r>
+        <w:rPr>
+          <w:rFonts w:ascii="Consolas" w:eastAsia="Times New Roman" w:hAnsi="Consolas" w:cs="Times New Roman"/>
+          <w:noProof w:val="0"/>
+          <w:color w:val="CE9178"/>
+          <w:sz w:val="21"/>
+          <w:szCs w:val="21"/>
+          <w:lang w:eastAsia="es-VE"/>
+        </w:rPr>
+        <w:t>customer_id</w:t>
+      </w:r>
+      <w:proofErr w:type="spellEnd"/>
+      <w:r>
+        <w:rPr>
+          <w:rFonts w:ascii="Consolas" w:eastAsia="Times New Roman" w:hAnsi="Consolas" w:cs="Times New Roman"/>
+          <w:noProof w:val="0"/>
+          <w:color w:val="CE9178"/>
+          <w:sz w:val="21"/>
+          <w:szCs w:val="21"/>
+          <w:lang w:eastAsia="es-VE"/>
+        </w:rPr>
+        <w:t>'</w:t>
+      </w:r>
+      <w:r>
+        <w:rPr>
+          <w:rFonts w:ascii="Consolas" w:eastAsia="Times New Roman" w:hAnsi="Consolas" w:cs="Times New Roman"/>
+          <w:noProof w:val="0"/>
+          <w:color w:val="D4D4D4"/>
+          <w:sz w:val="21"/>
+          <w:szCs w:val="21"/>
+          <w:lang w:eastAsia="es-VE"/>
         </w:rPr>
         <w:t>,</w:t>
       </w:r>
@@ -18686,17 +19693,17 @@
           <w:color w:val="CCCCCC"/>
           <w:sz w:val="21"/>
           <w:szCs w:val="21"/>
-          <w:lang w:val="es-VE" w:eastAsia="es-VE"/>
-        </w:rPr>
-      </w:pPr>
-      <w:r>
-        <w:rPr>
-          <w:rFonts w:ascii="Consolas" w:eastAsia="Times New Roman" w:hAnsi="Consolas" w:cs="Times New Roman"/>
-          <w:noProof w:val="0"/>
-          <w:color w:val="D4D4D4"/>
-          <w:sz w:val="21"/>
-          <w:szCs w:val="21"/>
-          <w:lang w:val="es-VE" w:eastAsia="es-VE"/>
+          <w:lang w:eastAsia="es-VE"/>
+        </w:rPr>
+      </w:pPr>
+      <w:r>
+        <w:rPr>
+          <w:rFonts w:ascii="Consolas" w:eastAsia="Times New Roman" w:hAnsi="Consolas" w:cs="Times New Roman"/>
+          <w:noProof w:val="0"/>
+          <w:color w:val="D4D4D4"/>
+          <w:sz w:val="21"/>
+          <w:szCs w:val="21"/>
+          <w:lang w:eastAsia="es-VE"/>
         </w:rPr>
         <w:t xml:space="preserve">        </w:t>
       </w:r>
@@ -18707,18 +19714,42 @@
           <w:color w:val="CE9178"/>
           <w:sz w:val="21"/>
           <w:szCs w:val="21"/>
-          <w:lang w:val="es-VE" w:eastAsia="es-VE"/>
-        </w:rPr>
-        <w:t>'user_id'</w:t>
-      </w:r>
-      <w:r>
-        <w:rPr>
-          <w:rFonts w:ascii="Consolas" w:eastAsia="Times New Roman" w:hAnsi="Consolas" w:cs="Times New Roman"/>
-          <w:noProof w:val="0"/>
-          <w:color w:val="D4D4D4"/>
-          <w:sz w:val="21"/>
-          <w:szCs w:val="21"/>
-          <w:lang w:val="es-VE" w:eastAsia="es-VE"/>
+          <w:lang w:eastAsia="es-VE"/>
+        </w:rPr>
+        <w:t>'</w:t>
+      </w:r>
+      <w:proofErr w:type="spellStart"/>
+      <w:r>
+        <w:rPr>
+          <w:rFonts w:ascii="Consolas" w:eastAsia="Times New Roman" w:hAnsi="Consolas" w:cs="Times New Roman"/>
+          <w:noProof w:val="0"/>
+          <w:color w:val="CE9178"/>
+          <w:sz w:val="21"/>
+          <w:szCs w:val="21"/>
+          <w:lang w:eastAsia="es-VE"/>
+        </w:rPr>
+        <w:t>user_id</w:t>
+      </w:r>
+      <w:proofErr w:type="spellEnd"/>
+      <w:r>
+        <w:rPr>
+          <w:rFonts w:ascii="Consolas" w:eastAsia="Times New Roman" w:hAnsi="Consolas" w:cs="Times New Roman"/>
+          <w:noProof w:val="0"/>
+          <w:color w:val="CE9178"/>
+          <w:sz w:val="21"/>
+          <w:szCs w:val="21"/>
+          <w:lang w:eastAsia="es-VE"/>
+        </w:rPr>
+        <w:t>'</w:t>
+      </w:r>
+      <w:r>
+        <w:rPr>
+          <w:rFonts w:ascii="Consolas" w:eastAsia="Times New Roman" w:hAnsi="Consolas" w:cs="Times New Roman"/>
+          <w:noProof w:val="0"/>
+          <w:color w:val="D4D4D4"/>
+          <w:sz w:val="21"/>
+          <w:szCs w:val="21"/>
+          <w:lang w:eastAsia="es-VE"/>
         </w:rPr>
         <w:t>,</w:t>
       </w:r>
@@ -18733,17 +19764,17 @@
           <w:color w:val="CCCCCC"/>
           <w:sz w:val="21"/>
           <w:szCs w:val="21"/>
-          <w:lang w:val="es-VE" w:eastAsia="es-VE"/>
-        </w:rPr>
-      </w:pPr>
-      <w:r>
-        <w:rPr>
-          <w:rFonts w:ascii="Consolas" w:eastAsia="Times New Roman" w:hAnsi="Consolas" w:cs="Times New Roman"/>
-          <w:noProof w:val="0"/>
-          <w:color w:val="D4D4D4"/>
-          <w:sz w:val="21"/>
-          <w:szCs w:val="21"/>
-          <w:lang w:val="es-VE" w:eastAsia="es-VE"/>
+          <w:lang w:eastAsia="es-VE"/>
+        </w:rPr>
+      </w:pPr>
+      <w:r>
+        <w:rPr>
+          <w:rFonts w:ascii="Consolas" w:eastAsia="Times New Roman" w:hAnsi="Consolas" w:cs="Times New Roman"/>
+          <w:noProof w:val="0"/>
+          <w:color w:val="D4D4D4"/>
+          <w:sz w:val="21"/>
+          <w:szCs w:val="21"/>
+          <w:lang w:eastAsia="es-VE"/>
         </w:rPr>
         <w:t xml:space="preserve">        </w:t>
       </w:r>
@@ -18754,18 +19785,42 @@
           <w:color w:val="CE9178"/>
           <w:sz w:val="21"/>
           <w:szCs w:val="21"/>
-          <w:lang w:val="es-VE" w:eastAsia="es-VE"/>
-        </w:rPr>
-        <w:t>'tipodocumento_id'</w:t>
-      </w:r>
-      <w:r>
-        <w:rPr>
-          <w:rFonts w:ascii="Consolas" w:eastAsia="Times New Roman" w:hAnsi="Consolas" w:cs="Times New Roman"/>
-          <w:noProof w:val="0"/>
-          <w:color w:val="D4D4D4"/>
-          <w:sz w:val="21"/>
-          <w:szCs w:val="21"/>
-          <w:lang w:val="es-VE" w:eastAsia="es-VE"/>
+          <w:lang w:eastAsia="es-VE"/>
+        </w:rPr>
+        <w:t>'</w:t>
+      </w:r>
+      <w:proofErr w:type="spellStart"/>
+      <w:r>
+        <w:rPr>
+          <w:rFonts w:ascii="Consolas" w:eastAsia="Times New Roman" w:hAnsi="Consolas" w:cs="Times New Roman"/>
+          <w:noProof w:val="0"/>
+          <w:color w:val="CE9178"/>
+          <w:sz w:val="21"/>
+          <w:szCs w:val="21"/>
+          <w:lang w:eastAsia="es-VE"/>
+        </w:rPr>
+        <w:t>tipodocumento_id</w:t>
+      </w:r>
+      <w:proofErr w:type="spellEnd"/>
+      <w:r>
+        <w:rPr>
+          <w:rFonts w:ascii="Consolas" w:eastAsia="Times New Roman" w:hAnsi="Consolas" w:cs="Times New Roman"/>
+          <w:noProof w:val="0"/>
+          <w:color w:val="CE9178"/>
+          <w:sz w:val="21"/>
+          <w:szCs w:val="21"/>
+          <w:lang w:eastAsia="es-VE"/>
+        </w:rPr>
+        <w:t>'</w:t>
+      </w:r>
+      <w:r>
+        <w:rPr>
+          <w:rFonts w:ascii="Consolas" w:eastAsia="Times New Roman" w:hAnsi="Consolas" w:cs="Times New Roman"/>
+          <w:noProof w:val="0"/>
+          <w:color w:val="D4D4D4"/>
+          <w:sz w:val="21"/>
+          <w:szCs w:val="21"/>
+          <w:lang w:eastAsia="es-VE"/>
         </w:rPr>
         <w:t>,</w:t>
       </w:r>
@@ -18790,7 +19845,7 @@
           <w:color w:val="D4D4D4"/>
           <w:sz w:val="21"/>
           <w:szCs w:val="21"/>
-          <w:lang w:val="es-VE" w:eastAsia="es-VE"/>
+          <w:lang w:eastAsia="es-VE"/>
         </w:rPr>
         <w:t xml:space="preserve">        </w:t>
       </w:r>
@@ -18803,7 +19858,31 @@
           <w:szCs w:val="21"/>
           <w:lang w:eastAsia="es-VE"/>
         </w:rPr>
-        <w:t>'total_price'</w:t>
+        <w:t>'</w:t>
+      </w:r>
+      <w:proofErr w:type="spellStart"/>
+      <w:r>
+        <w:rPr>
+          <w:rFonts w:ascii="Consolas" w:eastAsia="Times New Roman" w:hAnsi="Consolas" w:cs="Times New Roman"/>
+          <w:noProof w:val="0"/>
+          <w:color w:val="CE9178"/>
+          <w:sz w:val="21"/>
+          <w:szCs w:val="21"/>
+          <w:lang w:eastAsia="es-VE"/>
+        </w:rPr>
+        <w:t>total_price</w:t>
+      </w:r>
+      <w:proofErr w:type="spellEnd"/>
+      <w:r>
+        <w:rPr>
+          <w:rFonts w:ascii="Consolas" w:eastAsia="Times New Roman" w:hAnsi="Consolas" w:cs="Times New Roman"/>
+          <w:noProof w:val="0"/>
+          <w:color w:val="CE9178"/>
+          <w:sz w:val="21"/>
+          <w:szCs w:val="21"/>
+          <w:lang w:eastAsia="es-VE"/>
+        </w:rPr>
+        <w:t>'</w:t>
       </w:r>
       <w:r>
         <w:rPr>
@@ -18850,7 +19929,31 @@
           <w:szCs w:val="21"/>
           <w:lang w:eastAsia="es-VE"/>
         </w:rPr>
-        <w:t>'sales_date'</w:t>
+        <w:t>'</w:t>
+      </w:r>
+      <w:proofErr w:type="spellStart"/>
+      <w:r>
+        <w:rPr>
+          <w:rFonts w:ascii="Consolas" w:eastAsia="Times New Roman" w:hAnsi="Consolas" w:cs="Times New Roman"/>
+          <w:noProof w:val="0"/>
+          <w:color w:val="CE9178"/>
+          <w:sz w:val="21"/>
+          <w:szCs w:val="21"/>
+          <w:lang w:eastAsia="es-VE"/>
+        </w:rPr>
+        <w:t>sales_date</w:t>
+      </w:r>
+      <w:proofErr w:type="spellEnd"/>
+      <w:r>
+        <w:rPr>
+          <w:rFonts w:ascii="Consolas" w:eastAsia="Times New Roman" w:hAnsi="Consolas" w:cs="Times New Roman"/>
+          <w:noProof w:val="0"/>
+          <w:color w:val="CE9178"/>
+          <w:sz w:val="21"/>
+          <w:szCs w:val="21"/>
+          <w:lang w:eastAsia="es-VE"/>
+        </w:rPr>
+        <w:t>'</w:t>
       </w:r>
       <w:r>
         <w:rPr>
@@ -18944,7 +20047,31 @@
           <w:szCs w:val="21"/>
           <w:lang w:eastAsia="es-VE"/>
         </w:rPr>
-        <w:t>'payment_method'</w:t>
+        <w:t>'</w:t>
+      </w:r>
+      <w:proofErr w:type="spellStart"/>
+      <w:r>
+        <w:rPr>
+          <w:rFonts w:ascii="Consolas" w:eastAsia="Times New Roman" w:hAnsi="Consolas" w:cs="Times New Roman"/>
+          <w:noProof w:val="0"/>
+          <w:color w:val="CE9178"/>
+          <w:sz w:val="21"/>
+          <w:szCs w:val="21"/>
+          <w:lang w:eastAsia="es-VE"/>
+        </w:rPr>
+        <w:t>payment_method</w:t>
+      </w:r>
+      <w:proofErr w:type="spellEnd"/>
+      <w:r>
+        <w:rPr>
+          <w:rFonts w:ascii="Consolas" w:eastAsia="Times New Roman" w:hAnsi="Consolas" w:cs="Times New Roman"/>
+          <w:noProof w:val="0"/>
+          <w:color w:val="CE9178"/>
+          <w:sz w:val="21"/>
+          <w:szCs w:val="21"/>
+          <w:lang w:eastAsia="es-VE"/>
+        </w:rPr>
+        <w:t>'</w:t>
       </w:r>
       <w:r>
         <w:rPr>
@@ -19181,6 +20308,7 @@
         </w:rPr>
         <w:t>-&gt;</w:t>
       </w:r>
+      <w:proofErr w:type="spellStart"/>
       <w:r>
         <w:rPr>
           <w:rFonts w:ascii="Consolas" w:eastAsia="Times New Roman" w:hAnsi="Consolas" w:cs="Times New Roman"/>
@@ -19192,6 +20320,7 @@
         </w:rPr>
         <w:t>belongsTo</w:t>
       </w:r>
+      <w:proofErr w:type="spellEnd"/>
       <w:r>
         <w:rPr>
           <w:rFonts w:ascii="Consolas" w:eastAsia="Times New Roman" w:hAnsi="Consolas" w:cs="Times New Roman"/>
@@ -19471,6 +20600,7 @@
         </w:rPr>
         <w:t>-&gt;</w:t>
       </w:r>
+      <w:proofErr w:type="spellStart"/>
       <w:r>
         <w:rPr>
           <w:rFonts w:ascii="Consolas" w:eastAsia="Times New Roman" w:hAnsi="Consolas" w:cs="Times New Roman"/>
@@ -19482,6 +20612,7 @@
         </w:rPr>
         <w:t>belongsTo</w:t>
       </w:r>
+      <w:proofErr w:type="spellEnd"/>
       <w:r>
         <w:rPr>
           <w:rFonts w:ascii="Consolas" w:eastAsia="Times New Roman" w:hAnsi="Consolas" w:cs="Times New Roman"/>
@@ -19645,6 +20776,7 @@
         </w:rPr>
         <w:t xml:space="preserve"> </w:t>
       </w:r>
+      <w:proofErr w:type="spellStart"/>
       <w:r>
         <w:rPr>
           <w:rFonts w:ascii="Consolas" w:eastAsia="Times New Roman" w:hAnsi="Consolas" w:cs="Times New Roman"/>
@@ -19656,6 +20788,7 @@
         </w:rPr>
         <w:t>tipodocumento</w:t>
       </w:r>
+      <w:proofErr w:type="spellEnd"/>
       <w:r>
         <w:rPr>
           <w:rFonts w:ascii="Consolas" w:eastAsia="Times New Roman" w:hAnsi="Consolas" w:cs="Times New Roman"/>
@@ -19761,6 +20894,7 @@
         </w:rPr>
         <w:t>-&gt;</w:t>
       </w:r>
+      <w:proofErr w:type="spellStart"/>
       <w:r>
         <w:rPr>
           <w:rFonts w:ascii="Consolas" w:eastAsia="Times New Roman" w:hAnsi="Consolas" w:cs="Times New Roman"/>
@@ -19772,6 +20906,7 @@
         </w:rPr>
         <w:t>belongsTo</w:t>
       </w:r>
+      <w:proofErr w:type="spellEnd"/>
       <w:r>
         <w:rPr>
           <w:rFonts w:ascii="Consolas" w:eastAsia="Times New Roman" w:hAnsi="Consolas" w:cs="Times New Roman"/>
@@ -19783,6 +20918,7 @@
         </w:rPr>
         <w:t>(</w:t>
       </w:r>
+      <w:proofErr w:type="spellStart"/>
       <w:r>
         <w:rPr>
           <w:rFonts w:ascii="Consolas" w:eastAsia="Times New Roman" w:hAnsi="Consolas" w:cs="Times New Roman"/>
@@ -19794,6 +20930,7 @@
         </w:rPr>
         <w:t>TipoDocumento</w:t>
       </w:r>
+      <w:proofErr w:type="spellEnd"/>
       <w:r>
         <w:rPr>
           <w:rFonts w:ascii="Consolas" w:eastAsia="Times New Roman" w:hAnsi="Consolas" w:cs="Times New Roman"/>
@@ -19935,6 +21072,7 @@
         </w:rPr>
         <w:t xml:space="preserve"> </w:t>
       </w:r>
+      <w:proofErr w:type="spellStart"/>
       <w:r>
         <w:rPr>
           <w:rFonts w:ascii="Consolas" w:eastAsia="Times New Roman" w:hAnsi="Consolas" w:cs="Times New Roman"/>
@@ -19946,6 +21084,7 @@
         </w:rPr>
         <w:t>detalles</w:t>
       </w:r>
+      <w:proofErr w:type="spellEnd"/>
       <w:r>
         <w:rPr>
           <w:rFonts w:ascii="Consolas" w:eastAsia="Times New Roman" w:hAnsi="Consolas" w:cs="Times New Roman"/>
@@ -20051,6 +21190,7 @@
         </w:rPr>
         <w:t>-&gt;</w:t>
       </w:r>
+      <w:proofErr w:type="spellStart"/>
       <w:r>
         <w:rPr>
           <w:rFonts w:ascii="Consolas" w:eastAsia="Times New Roman" w:hAnsi="Consolas" w:cs="Times New Roman"/>
@@ -20062,6 +21202,7 @@
         </w:rPr>
         <w:t>hasMany</w:t>
       </w:r>
+      <w:proofErr w:type="spellEnd"/>
       <w:r>
         <w:rPr>
           <w:rFonts w:ascii="Consolas" w:eastAsia="Times New Roman" w:hAnsi="Consolas" w:cs="Times New Roman"/>
@@ -20073,6 +21214,7 @@
         </w:rPr>
         <w:t>(</w:t>
       </w:r>
+      <w:proofErr w:type="spellStart"/>
       <w:r>
         <w:rPr>
           <w:rFonts w:ascii="Consolas" w:eastAsia="Times New Roman" w:hAnsi="Consolas" w:cs="Times New Roman"/>
@@ -20084,6 +21226,7 @@
         </w:rPr>
         <w:t>DetalleVenta</w:t>
       </w:r>
+      <w:proofErr w:type="spellEnd"/>
       <w:r>
         <w:rPr>
           <w:rFonts w:ascii="Consolas" w:eastAsia="Times New Roman" w:hAnsi="Consolas" w:cs="Times New Roman"/>
@@ -20343,7 +21486,31 @@
           <w:szCs w:val="21"/>
           <w:lang w:eastAsia="es-VE"/>
         </w:rPr>
-        <w:t>'sale_id'</w:t>
+        <w:t>'</w:t>
+      </w:r>
+      <w:proofErr w:type="spellStart"/>
+      <w:r>
+        <w:rPr>
+          <w:rFonts w:ascii="Consolas" w:eastAsia="Times New Roman" w:hAnsi="Consolas" w:cs="Times New Roman"/>
+          <w:noProof w:val="0"/>
+          <w:color w:val="CE9178"/>
+          <w:sz w:val="21"/>
+          <w:szCs w:val="21"/>
+          <w:lang w:eastAsia="es-VE"/>
+        </w:rPr>
+        <w:t>sale_id</w:t>
+      </w:r>
+      <w:proofErr w:type="spellEnd"/>
+      <w:r>
+        <w:rPr>
+          <w:rFonts w:ascii="Consolas" w:eastAsia="Times New Roman" w:hAnsi="Consolas" w:cs="Times New Roman"/>
+          <w:noProof w:val="0"/>
+          <w:color w:val="CE9178"/>
+          <w:sz w:val="21"/>
+          <w:szCs w:val="21"/>
+          <w:lang w:eastAsia="es-VE"/>
+        </w:rPr>
+        <w:t>'</w:t>
       </w:r>
       <w:r>
         <w:rPr>
@@ -20390,7 +21557,31 @@
           <w:szCs w:val="21"/>
           <w:lang w:eastAsia="es-VE"/>
         </w:rPr>
-        <w:t>'product_id'</w:t>
+        <w:t>'</w:t>
+      </w:r>
+      <w:proofErr w:type="spellStart"/>
+      <w:r>
+        <w:rPr>
+          <w:rFonts w:ascii="Consolas" w:eastAsia="Times New Roman" w:hAnsi="Consolas" w:cs="Times New Roman"/>
+          <w:noProof w:val="0"/>
+          <w:color w:val="CE9178"/>
+          <w:sz w:val="21"/>
+          <w:szCs w:val="21"/>
+          <w:lang w:eastAsia="es-VE"/>
+        </w:rPr>
+        <w:t>product_id</w:t>
+      </w:r>
+      <w:proofErr w:type="spellEnd"/>
+      <w:r>
+        <w:rPr>
+          <w:rFonts w:ascii="Consolas" w:eastAsia="Times New Roman" w:hAnsi="Consolas" w:cs="Times New Roman"/>
+          <w:noProof w:val="0"/>
+          <w:color w:val="CE9178"/>
+          <w:sz w:val="21"/>
+          <w:szCs w:val="21"/>
+          <w:lang w:eastAsia="es-VE"/>
+        </w:rPr>
+        <w:t>'</w:t>
       </w:r>
       <w:r>
         <w:rPr>
@@ -20484,7 +21675,31 @@
           <w:szCs w:val="21"/>
           <w:lang w:eastAsia="es-VE"/>
         </w:rPr>
-        <w:t>'unit_price'</w:t>
+        <w:t>'</w:t>
+      </w:r>
+      <w:proofErr w:type="spellStart"/>
+      <w:r>
+        <w:rPr>
+          <w:rFonts w:ascii="Consolas" w:eastAsia="Times New Roman" w:hAnsi="Consolas" w:cs="Times New Roman"/>
+          <w:noProof w:val="0"/>
+          <w:color w:val="CE9178"/>
+          <w:sz w:val="21"/>
+          <w:szCs w:val="21"/>
+          <w:lang w:eastAsia="es-VE"/>
+        </w:rPr>
+        <w:t>unit_price</w:t>
+      </w:r>
+      <w:proofErr w:type="spellEnd"/>
+      <w:r>
+        <w:rPr>
+          <w:rFonts w:ascii="Consolas" w:eastAsia="Times New Roman" w:hAnsi="Consolas" w:cs="Times New Roman"/>
+          <w:noProof w:val="0"/>
+          <w:color w:val="CE9178"/>
+          <w:sz w:val="21"/>
+          <w:szCs w:val="21"/>
+          <w:lang w:eastAsia="es-VE"/>
+        </w:rPr>
+        <w:t>'</w:t>
       </w:r>
       <w:r>
         <w:rPr>
@@ -20652,6 +21867,7 @@
         </w:rPr>
         <w:t xml:space="preserve"> </w:t>
       </w:r>
+      <w:proofErr w:type="spellStart"/>
       <w:r>
         <w:rPr>
           <w:rFonts w:ascii="Consolas" w:eastAsia="Times New Roman" w:hAnsi="Consolas" w:cs="Times New Roman"/>
@@ -20663,6 +21879,7 @@
         </w:rPr>
         <w:t>venta</w:t>
       </w:r>
+      <w:proofErr w:type="spellEnd"/>
       <w:r>
         <w:rPr>
           <w:rFonts w:ascii="Consolas" w:eastAsia="Times New Roman" w:hAnsi="Consolas" w:cs="Times New Roman"/>
@@ -20768,6 +21985,7 @@
         </w:rPr>
         <w:t>-&gt;</w:t>
       </w:r>
+      <w:proofErr w:type="spellStart"/>
       <w:r>
         <w:rPr>
           <w:rFonts w:ascii="Consolas" w:eastAsia="Times New Roman" w:hAnsi="Consolas" w:cs="Times New Roman"/>
@@ -20779,6 +21997,7 @@
         </w:rPr>
         <w:t>belongsTo</w:t>
       </w:r>
+      <w:proofErr w:type="spellEnd"/>
       <w:r>
         <w:rPr>
           <w:rFonts w:ascii="Consolas" w:eastAsia="Times New Roman" w:hAnsi="Consolas" w:cs="Times New Roman"/>
@@ -20790,6 +22009,7 @@
         </w:rPr>
         <w:t>(</w:t>
       </w:r>
+      <w:proofErr w:type="spellStart"/>
       <w:r>
         <w:rPr>
           <w:rFonts w:ascii="Consolas" w:eastAsia="Times New Roman" w:hAnsi="Consolas" w:cs="Times New Roman"/>
@@ -20801,6 +22021,7 @@
         </w:rPr>
         <w:t>Venta</w:t>
       </w:r>
+      <w:proofErr w:type="spellEnd"/>
       <w:r>
         <w:rPr>
           <w:rFonts w:ascii="Consolas" w:eastAsia="Times New Roman" w:hAnsi="Consolas" w:cs="Times New Roman"/>
@@ -20843,7 +22064,31 @@
           <w:szCs w:val="21"/>
           <w:lang w:eastAsia="es-VE"/>
         </w:rPr>
-        <w:t>'sale_id'</w:t>
+        <w:t>'</w:t>
+      </w:r>
+      <w:proofErr w:type="spellStart"/>
+      <w:r>
+        <w:rPr>
+          <w:rFonts w:ascii="Consolas" w:eastAsia="Times New Roman" w:hAnsi="Consolas" w:cs="Times New Roman"/>
+          <w:noProof w:val="0"/>
+          <w:color w:val="CE9178"/>
+          <w:sz w:val="21"/>
+          <w:szCs w:val="21"/>
+          <w:lang w:eastAsia="es-VE"/>
+        </w:rPr>
+        <w:t>sale_id</w:t>
+      </w:r>
+      <w:proofErr w:type="spellEnd"/>
+      <w:r>
+        <w:rPr>
+          <w:rFonts w:ascii="Consolas" w:eastAsia="Times New Roman" w:hAnsi="Consolas" w:cs="Times New Roman"/>
+          <w:noProof w:val="0"/>
+          <w:color w:val="CE9178"/>
+          <w:sz w:val="21"/>
+          <w:szCs w:val="21"/>
+          <w:lang w:eastAsia="es-VE"/>
+        </w:rPr>
+        <w:t>'</w:t>
       </w:r>
       <w:r>
         <w:rPr>
@@ -20964,6 +22209,7 @@
         </w:rPr>
         <w:t xml:space="preserve"> </w:t>
       </w:r>
+      <w:proofErr w:type="spellStart"/>
       <w:r>
         <w:rPr>
           <w:rFonts w:ascii="Consolas" w:eastAsia="Times New Roman" w:hAnsi="Consolas" w:cs="Times New Roman"/>
@@ -20975,6 +22221,7 @@
         </w:rPr>
         <w:t>producto</w:t>
       </w:r>
+      <w:proofErr w:type="spellEnd"/>
       <w:r>
         <w:rPr>
           <w:rFonts w:ascii="Consolas" w:eastAsia="Times New Roman" w:hAnsi="Consolas" w:cs="Times New Roman"/>
@@ -21080,6 +22327,7 @@
         </w:rPr>
         <w:t>-&gt;</w:t>
       </w:r>
+      <w:proofErr w:type="spellStart"/>
       <w:r>
         <w:rPr>
           <w:rFonts w:ascii="Consolas" w:eastAsia="Times New Roman" w:hAnsi="Consolas" w:cs="Times New Roman"/>
@@ -21091,6 +22339,7 @@
         </w:rPr>
         <w:t>belongsTo</w:t>
       </w:r>
+      <w:proofErr w:type="spellEnd"/>
       <w:r>
         <w:rPr>
           <w:rFonts w:ascii="Consolas" w:eastAsia="Times New Roman" w:hAnsi="Consolas" w:cs="Times New Roman"/>
@@ -21155,7 +22404,31 @@
           <w:szCs w:val="21"/>
           <w:lang w:eastAsia="es-VE"/>
         </w:rPr>
-        <w:t>'product_id'</w:t>
+        <w:t>'</w:t>
+      </w:r>
+      <w:proofErr w:type="spellStart"/>
+      <w:r>
+        <w:rPr>
+          <w:rFonts w:ascii="Consolas" w:eastAsia="Times New Roman" w:hAnsi="Consolas" w:cs="Times New Roman"/>
+          <w:noProof w:val="0"/>
+          <w:color w:val="CE9178"/>
+          <w:sz w:val="21"/>
+          <w:szCs w:val="21"/>
+          <w:lang w:eastAsia="es-VE"/>
+        </w:rPr>
+        <w:t>product_id</w:t>
+      </w:r>
+      <w:proofErr w:type="spellEnd"/>
+      <w:r>
+        <w:rPr>
+          <w:rFonts w:ascii="Consolas" w:eastAsia="Times New Roman" w:hAnsi="Consolas" w:cs="Times New Roman"/>
+          <w:noProof w:val="0"/>
+          <w:color w:val="CE9178"/>
+          <w:sz w:val="21"/>
+          <w:szCs w:val="21"/>
+          <w:lang w:eastAsia="es-VE"/>
+        </w:rPr>
+        <w:t>'</w:t>
       </w:r>
       <w:r>
         <w:rPr>
@@ -21624,6 +22897,7 @@
         </w:rPr>
         <w:t xml:space="preserve"> </w:t>
       </w:r>
+      <w:proofErr w:type="spellStart"/>
       <w:r>
         <w:rPr>
           <w:rFonts w:ascii="Consolas" w:eastAsia="Times New Roman" w:hAnsi="Consolas" w:cs="Times New Roman"/>
@@ -21635,6 +22909,7 @@
         </w:rPr>
         <w:t>compras</w:t>
       </w:r>
+      <w:proofErr w:type="spellEnd"/>
       <w:r>
         <w:rPr>
           <w:rFonts w:ascii="Consolas" w:eastAsia="Times New Roman" w:hAnsi="Consolas" w:cs="Times New Roman"/>
@@ -21740,6 +23015,7 @@
         </w:rPr>
         <w:t>-&gt;</w:t>
       </w:r>
+      <w:proofErr w:type="spellStart"/>
       <w:r>
         <w:rPr>
           <w:rFonts w:ascii="Consolas" w:eastAsia="Times New Roman" w:hAnsi="Consolas" w:cs="Times New Roman"/>
@@ -21751,6 +23027,7 @@
         </w:rPr>
         <w:t>hasMany</w:t>
       </w:r>
+      <w:proofErr w:type="spellEnd"/>
       <w:r>
         <w:rPr>
           <w:rFonts w:ascii="Consolas" w:eastAsia="Times New Roman" w:hAnsi="Consolas" w:cs="Times New Roman"/>
@@ -21762,6 +23039,7 @@
         </w:rPr>
         <w:t>(</w:t>
       </w:r>
+      <w:proofErr w:type="spellStart"/>
       <w:r>
         <w:rPr>
           <w:rFonts w:ascii="Consolas" w:eastAsia="Times New Roman" w:hAnsi="Consolas" w:cs="Times New Roman"/>
@@ -21773,6 +23051,7 @@
         </w:rPr>
         <w:t>Compra</w:t>
       </w:r>
+      <w:proofErr w:type="spellEnd"/>
       <w:r>
         <w:rPr>
           <w:rFonts w:ascii="Consolas" w:eastAsia="Times New Roman" w:hAnsi="Consolas" w:cs="Times New Roman"/>
@@ -21914,6 +23193,7 @@
         </w:rPr>
         <w:t xml:space="preserve"> </w:t>
       </w:r>
+      <w:proofErr w:type="spellStart"/>
       <w:r>
         <w:rPr>
           <w:rFonts w:ascii="Consolas" w:eastAsia="Times New Roman" w:hAnsi="Consolas" w:cs="Times New Roman"/>
@@ -21925,6 +23205,7 @@
         </w:rPr>
         <w:t>ventas</w:t>
       </w:r>
+      <w:proofErr w:type="spellEnd"/>
       <w:r>
         <w:rPr>
           <w:rFonts w:ascii="Consolas" w:eastAsia="Times New Roman" w:hAnsi="Consolas" w:cs="Times New Roman"/>
@@ -22030,6 +23311,7 @@
         </w:rPr>
         <w:t>-&gt;</w:t>
       </w:r>
+      <w:proofErr w:type="spellStart"/>
       <w:r>
         <w:rPr>
           <w:rFonts w:ascii="Consolas" w:eastAsia="Times New Roman" w:hAnsi="Consolas" w:cs="Times New Roman"/>
@@ -22041,6 +23323,7 @@
         </w:rPr>
         <w:t>hasMany</w:t>
       </w:r>
+      <w:proofErr w:type="spellEnd"/>
       <w:r>
         <w:rPr>
           <w:rFonts w:ascii="Consolas" w:eastAsia="Times New Roman" w:hAnsi="Consolas" w:cs="Times New Roman"/>
@@ -22052,6 +23335,7 @@
         </w:rPr>
         <w:t>(</w:t>
       </w:r>
+      <w:proofErr w:type="spellStart"/>
       <w:r>
         <w:rPr>
           <w:rFonts w:ascii="Consolas" w:eastAsia="Times New Roman" w:hAnsi="Consolas" w:cs="Times New Roman"/>
@@ -22063,6 +23347,7 @@
         </w:rPr>
         <w:t>Venta</w:t>
       </w:r>
+      <w:proofErr w:type="spellEnd"/>
       <w:r>
         <w:rPr>
           <w:rFonts w:ascii="Consolas" w:eastAsia="Times New Roman" w:hAnsi="Consolas" w:cs="Times New Roman"/>
@@ -22299,7 +23584,31 @@
           <w:szCs w:val="21"/>
           <w:lang w:eastAsia="es-VE"/>
         </w:rPr>
-        <w:t>'product_id'</w:t>
+        <w:t>'</w:t>
+      </w:r>
+      <w:proofErr w:type="spellStart"/>
+      <w:r>
+        <w:rPr>
+          <w:rFonts w:ascii="Consolas" w:eastAsia="Times New Roman" w:hAnsi="Consolas" w:cs="Times New Roman"/>
+          <w:noProof w:val="0"/>
+          <w:color w:val="CE9178"/>
+          <w:sz w:val="21"/>
+          <w:szCs w:val="21"/>
+          <w:lang w:eastAsia="es-VE"/>
+        </w:rPr>
+        <w:t>product_id</w:t>
+      </w:r>
+      <w:proofErr w:type="spellEnd"/>
+      <w:r>
+        <w:rPr>
+          <w:rFonts w:ascii="Consolas" w:eastAsia="Times New Roman" w:hAnsi="Consolas" w:cs="Times New Roman"/>
+          <w:noProof w:val="0"/>
+          <w:color w:val="CE9178"/>
+          <w:sz w:val="21"/>
+          <w:szCs w:val="21"/>
+          <w:lang w:eastAsia="es-VE"/>
+        </w:rPr>
+        <w:t>'</w:t>
       </w:r>
       <w:r>
         <w:rPr>
@@ -22487,7 +23796,31 @@
           <w:szCs w:val="21"/>
           <w:lang w:eastAsia="es-VE"/>
         </w:rPr>
-        <w:t>'user_id'</w:t>
+        <w:t>'</w:t>
+      </w:r>
+      <w:proofErr w:type="spellStart"/>
+      <w:r>
+        <w:rPr>
+          <w:rFonts w:ascii="Consolas" w:eastAsia="Times New Roman" w:hAnsi="Consolas" w:cs="Times New Roman"/>
+          <w:noProof w:val="0"/>
+          <w:color w:val="CE9178"/>
+          <w:sz w:val="21"/>
+          <w:szCs w:val="21"/>
+          <w:lang w:eastAsia="es-VE"/>
+        </w:rPr>
+        <w:t>user_id</w:t>
+      </w:r>
+      <w:proofErr w:type="spellEnd"/>
+      <w:r>
+        <w:rPr>
+          <w:rFonts w:ascii="Consolas" w:eastAsia="Times New Roman" w:hAnsi="Consolas" w:cs="Times New Roman"/>
+          <w:noProof w:val="0"/>
+          <w:color w:val="CE9178"/>
+          <w:sz w:val="21"/>
+          <w:szCs w:val="21"/>
+          <w:lang w:eastAsia="es-VE"/>
+        </w:rPr>
+        <w:t>'</w:t>
       </w:r>
       <w:r>
         <w:rPr>
@@ -22608,6 +23941,7 @@
         </w:rPr>
         <w:t xml:space="preserve"> </w:t>
       </w:r>
+      <w:proofErr w:type="spellStart"/>
       <w:r>
         <w:rPr>
           <w:rFonts w:ascii="Consolas" w:eastAsia="Times New Roman" w:hAnsi="Consolas" w:cs="Times New Roman"/>
@@ -22619,6 +23953,7 @@
         </w:rPr>
         <w:t>producto</w:t>
       </w:r>
+      <w:proofErr w:type="spellEnd"/>
       <w:r>
         <w:rPr>
           <w:rFonts w:ascii="Consolas" w:eastAsia="Times New Roman" w:hAnsi="Consolas" w:cs="Times New Roman"/>
@@ -22724,6 +24059,7 @@
         </w:rPr>
         <w:t>-&gt;</w:t>
       </w:r>
+      <w:proofErr w:type="spellStart"/>
       <w:r>
         <w:rPr>
           <w:rFonts w:ascii="Consolas" w:eastAsia="Times New Roman" w:hAnsi="Consolas" w:cs="Times New Roman"/>
@@ -22735,6 +24071,7 @@
         </w:rPr>
         <w:t>belongsTo</w:t>
       </w:r>
+      <w:proofErr w:type="spellEnd"/>
       <w:r>
         <w:rPr>
           <w:rFonts w:ascii="Consolas" w:eastAsia="Times New Roman" w:hAnsi="Consolas" w:cs="Times New Roman"/>
@@ -22799,7 +24136,31 @@
           <w:szCs w:val="21"/>
           <w:lang w:eastAsia="es-VE"/>
         </w:rPr>
-        <w:t>'product_id'</w:t>
+        <w:t>'</w:t>
+      </w:r>
+      <w:proofErr w:type="spellStart"/>
+      <w:r>
+        <w:rPr>
+          <w:rFonts w:ascii="Consolas" w:eastAsia="Times New Roman" w:hAnsi="Consolas" w:cs="Times New Roman"/>
+          <w:noProof w:val="0"/>
+          <w:color w:val="CE9178"/>
+          <w:sz w:val="21"/>
+          <w:szCs w:val="21"/>
+          <w:lang w:eastAsia="es-VE"/>
+        </w:rPr>
+        <w:t>product_id</w:t>
+      </w:r>
+      <w:proofErr w:type="spellEnd"/>
+      <w:r>
+        <w:rPr>
+          <w:rFonts w:ascii="Consolas" w:eastAsia="Times New Roman" w:hAnsi="Consolas" w:cs="Times New Roman"/>
+          <w:noProof w:val="0"/>
+          <w:color w:val="CE9178"/>
+          <w:sz w:val="21"/>
+          <w:szCs w:val="21"/>
+          <w:lang w:eastAsia="es-VE"/>
+        </w:rPr>
+        <w:t>'</w:t>
       </w:r>
       <w:r>
         <w:rPr>
@@ -23036,6 +24397,7 @@
         </w:rPr>
         <w:t>-&gt;</w:t>
       </w:r>
+      <w:proofErr w:type="spellStart"/>
       <w:r>
         <w:rPr>
           <w:rFonts w:ascii="Consolas" w:eastAsia="Times New Roman" w:hAnsi="Consolas" w:cs="Times New Roman"/>
@@ -23047,6 +24409,7 @@
         </w:rPr>
         <w:t>belongsTo</w:t>
       </w:r>
+      <w:proofErr w:type="spellEnd"/>
       <w:r>
         <w:rPr>
           <w:rFonts w:ascii="Consolas" w:eastAsia="Times New Roman" w:hAnsi="Consolas" w:cs="Times New Roman"/>
@@ -23389,7 +24752,31 @@
           <w:szCs w:val="21"/>
           <w:lang w:eastAsia="es-VE"/>
         </w:rPr>
-        <w:t>'reference_id'</w:t>
+        <w:t>'</w:t>
+      </w:r>
+      <w:proofErr w:type="spellStart"/>
+      <w:r>
+        <w:rPr>
+          <w:rFonts w:ascii="Consolas" w:eastAsia="Times New Roman" w:hAnsi="Consolas" w:cs="Times New Roman"/>
+          <w:noProof w:val="0"/>
+          <w:color w:val="CE9178"/>
+          <w:sz w:val="21"/>
+          <w:szCs w:val="21"/>
+          <w:lang w:eastAsia="es-VE"/>
+        </w:rPr>
+        <w:t>reference_id</w:t>
+      </w:r>
+      <w:proofErr w:type="spellEnd"/>
+      <w:r>
+        <w:rPr>
+          <w:rFonts w:ascii="Consolas" w:eastAsia="Times New Roman" w:hAnsi="Consolas" w:cs="Times New Roman"/>
+          <w:noProof w:val="0"/>
+          <w:color w:val="CE9178"/>
+          <w:sz w:val="21"/>
+          <w:szCs w:val="21"/>
+          <w:lang w:eastAsia="es-VE"/>
+        </w:rPr>
+        <w:t>'</w:t>
       </w:r>
       <w:r>
         <w:rPr>
@@ -23483,7 +24870,31 @@
           <w:szCs w:val="21"/>
           <w:lang w:eastAsia="es-VE"/>
         </w:rPr>
-        <w:t>'user_id'</w:t>
+        <w:t>'</w:t>
+      </w:r>
+      <w:proofErr w:type="spellStart"/>
+      <w:r>
+        <w:rPr>
+          <w:rFonts w:ascii="Consolas" w:eastAsia="Times New Roman" w:hAnsi="Consolas" w:cs="Times New Roman"/>
+          <w:noProof w:val="0"/>
+          <w:color w:val="CE9178"/>
+          <w:sz w:val="21"/>
+          <w:szCs w:val="21"/>
+          <w:lang w:eastAsia="es-VE"/>
+        </w:rPr>
+        <w:t>user_id</w:t>
+      </w:r>
+      <w:proofErr w:type="spellEnd"/>
+      <w:r>
+        <w:rPr>
+          <w:rFonts w:ascii="Consolas" w:eastAsia="Times New Roman" w:hAnsi="Consolas" w:cs="Times New Roman"/>
+          <w:noProof w:val="0"/>
+          <w:color w:val="CE9178"/>
+          <w:sz w:val="21"/>
+          <w:szCs w:val="21"/>
+          <w:lang w:eastAsia="es-VE"/>
+        </w:rPr>
+        <w:t>'</w:t>
       </w:r>
       <w:r>
         <w:rPr>
@@ -23720,6 +25131,7 @@
         </w:rPr>
         <w:t>-&gt;</w:t>
       </w:r>
+      <w:proofErr w:type="spellStart"/>
       <w:r>
         <w:rPr>
           <w:rFonts w:ascii="Consolas" w:eastAsia="Times New Roman" w:hAnsi="Consolas" w:cs="Times New Roman"/>
@@ -23731,6 +25143,7 @@
         </w:rPr>
         <w:t>belongsTo</w:t>
       </w:r>
+      <w:proofErr w:type="spellEnd"/>
       <w:r>
         <w:rPr>
           <w:rFonts w:ascii="Consolas" w:eastAsia="Times New Roman" w:hAnsi="Consolas" w:cs="Times New Roman"/>
@@ -24774,7 +26187,31 @@
           <w:szCs w:val="21"/>
           <w:lang w:eastAsia="es-VE"/>
         </w:rPr>
-        <w:t>'Administrador'</w:t>
+        <w:t>'</w:t>
+      </w:r>
+      <w:proofErr w:type="spellStart"/>
+      <w:r>
+        <w:rPr>
+          <w:rFonts w:ascii="Consolas" w:eastAsia="Times New Roman" w:hAnsi="Consolas" w:cs="Times New Roman"/>
+          <w:noProof w:val="0"/>
+          <w:color w:val="CE9178"/>
+          <w:sz w:val="21"/>
+          <w:szCs w:val="21"/>
+          <w:lang w:eastAsia="es-VE"/>
+        </w:rPr>
+        <w:t>Administrador</w:t>
+      </w:r>
+      <w:proofErr w:type="spellEnd"/>
+      <w:r>
+        <w:rPr>
+          <w:rFonts w:ascii="Consolas" w:eastAsia="Times New Roman" w:hAnsi="Consolas" w:cs="Times New Roman"/>
+          <w:noProof w:val="0"/>
+          <w:color w:val="CE9178"/>
+          <w:sz w:val="21"/>
+          <w:szCs w:val="21"/>
+          <w:lang w:eastAsia="es-VE"/>
+        </w:rPr>
+        <w:t>'</w:t>
       </w:r>
       <w:r>
         <w:rPr>
@@ -24887,7 +26324,31 @@
           <w:szCs w:val="21"/>
           <w:lang w:eastAsia="es-VE"/>
         </w:rPr>
-        <w:t>'Vendedor'</w:t>
+        <w:t>'</w:t>
+      </w:r>
+      <w:proofErr w:type="spellStart"/>
+      <w:r>
+        <w:rPr>
+          <w:rFonts w:ascii="Consolas" w:eastAsia="Times New Roman" w:hAnsi="Consolas" w:cs="Times New Roman"/>
+          <w:noProof w:val="0"/>
+          <w:color w:val="CE9178"/>
+          <w:sz w:val="21"/>
+          <w:szCs w:val="21"/>
+          <w:lang w:eastAsia="es-VE"/>
+        </w:rPr>
+        <w:t>Vendedor</w:t>
+      </w:r>
+      <w:proofErr w:type="spellEnd"/>
+      <w:r>
+        <w:rPr>
+          <w:rFonts w:ascii="Consolas" w:eastAsia="Times New Roman" w:hAnsi="Consolas" w:cs="Times New Roman"/>
+          <w:noProof w:val="0"/>
+          <w:color w:val="CE9178"/>
+          <w:sz w:val="21"/>
+          <w:szCs w:val="21"/>
+          <w:lang w:eastAsia="es-VE"/>
+        </w:rPr>
+        <w:t>'</w:t>
       </w:r>
       <w:r>
         <w:rPr>
@@ -25113,7 +26574,31 @@
           <w:szCs w:val="21"/>
           <w:lang w:eastAsia="es-VE"/>
         </w:rPr>
-        <w:t>'Mantenedor'</w:t>
+        <w:t>'</w:t>
+      </w:r>
+      <w:proofErr w:type="spellStart"/>
+      <w:r>
+        <w:rPr>
+          <w:rFonts w:ascii="Consolas" w:eastAsia="Times New Roman" w:hAnsi="Consolas" w:cs="Times New Roman"/>
+          <w:noProof w:val="0"/>
+          <w:color w:val="CE9178"/>
+          <w:sz w:val="21"/>
+          <w:szCs w:val="21"/>
+          <w:lang w:eastAsia="es-VE"/>
+        </w:rPr>
+        <w:t>Mantenedor</w:t>
+      </w:r>
+      <w:proofErr w:type="spellEnd"/>
+      <w:r>
+        <w:rPr>
+          <w:rFonts w:ascii="Consolas" w:eastAsia="Times New Roman" w:hAnsi="Consolas" w:cs="Times New Roman"/>
+          <w:noProof w:val="0"/>
+          <w:color w:val="CE9178"/>
+          <w:sz w:val="21"/>
+          <w:szCs w:val="21"/>
+          <w:lang w:eastAsia="es-VE"/>
+        </w:rPr>
+        <w:t>'</w:t>
       </w:r>
       <w:r>
         <w:rPr>
@@ -25226,7 +26711,31 @@
           <w:szCs w:val="21"/>
           <w:lang w:eastAsia="es-VE"/>
         </w:rPr>
-        <w:t>'Analista'</w:t>
+        <w:t>'</w:t>
+      </w:r>
+      <w:proofErr w:type="spellStart"/>
+      <w:r>
+        <w:rPr>
+          <w:rFonts w:ascii="Consolas" w:eastAsia="Times New Roman" w:hAnsi="Consolas" w:cs="Times New Roman"/>
+          <w:noProof w:val="0"/>
+          <w:color w:val="CE9178"/>
+          <w:sz w:val="21"/>
+          <w:szCs w:val="21"/>
+          <w:lang w:eastAsia="es-VE"/>
+        </w:rPr>
+        <w:t>Analista</w:t>
+      </w:r>
+      <w:proofErr w:type="spellEnd"/>
+      <w:r>
+        <w:rPr>
+          <w:rFonts w:ascii="Consolas" w:eastAsia="Times New Roman" w:hAnsi="Consolas" w:cs="Times New Roman"/>
+          <w:noProof w:val="0"/>
+          <w:color w:val="CE9178"/>
+          <w:sz w:val="21"/>
+          <w:szCs w:val="21"/>
+          <w:lang w:eastAsia="es-VE"/>
+        </w:rPr>
+        <w:t>'</w:t>
       </w:r>
       <w:r>
         <w:rPr>
@@ -25339,7 +26848,31 @@
           <w:szCs w:val="21"/>
           <w:lang w:eastAsia="es-VE"/>
         </w:rPr>
-        <w:t>'Almacen'</w:t>
+        <w:t>'</w:t>
+      </w:r>
+      <w:proofErr w:type="spellStart"/>
+      <w:r>
+        <w:rPr>
+          <w:rFonts w:ascii="Consolas" w:eastAsia="Times New Roman" w:hAnsi="Consolas" w:cs="Times New Roman"/>
+          <w:noProof w:val="0"/>
+          <w:color w:val="CE9178"/>
+          <w:sz w:val="21"/>
+          <w:szCs w:val="21"/>
+          <w:lang w:eastAsia="es-VE"/>
+        </w:rPr>
+        <w:t>Almacen</w:t>
+      </w:r>
+      <w:proofErr w:type="spellEnd"/>
+      <w:r>
+        <w:rPr>
+          <w:rFonts w:ascii="Consolas" w:eastAsia="Times New Roman" w:hAnsi="Consolas" w:cs="Times New Roman"/>
+          <w:noProof w:val="0"/>
+          <w:color w:val="CE9178"/>
+          <w:sz w:val="21"/>
+          <w:szCs w:val="21"/>
+          <w:lang w:eastAsia="es-VE"/>
+        </w:rPr>
+        <w:t>'</w:t>
       </w:r>
       <w:r>
         <w:rPr>
@@ -25753,6 +27286,7 @@
         </w:rPr>
         <w:t>(</w:t>
       </w:r>
+      <w:proofErr w:type="spellStart"/>
       <w:r>
         <w:rPr>
           <w:rFonts w:ascii="Consolas" w:eastAsia="Times New Roman" w:hAnsi="Consolas" w:cs="Times New Roman"/>
@@ -25764,6 +27298,7 @@
         </w:rPr>
         <w:t>RoleSeeder</w:t>
       </w:r>
+      <w:proofErr w:type="spellEnd"/>
       <w:r>
         <w:rPr>
           <w:rFonts w:ascii="Consolas" w:eastAsia="Times New Roman" w:hAnsi="Consolas" w:cs="Times New Roman"/>
@@ -26524,6 +28059,7 @@
         </w:rPr>
         <w:t>()-&gt;</w:t>
       </w:r>
+      <w:proofErr w:type="spellStart"/>
       <w:r>
         <w:rPr>
           <w:rFonts w:ascii="Consolas" w:eastAsia="Times New Roman" w:hAnsi="Consolas" w:cs="Times New Roman"/>
@@ -26535,6 +28071,7 @@
         </w:rPr>
         <w:t>safeEmail</w:t>
       </w:r>
+      <w:proofErr w:type="spellEnd"/>
       <w:r>
         <w:rPr>
           <w:rFonts w:ascii="Consolas" w:eastAsia="Times New Roman" w:hAnsi="Consolas" w:cs="Times New Roman"/>
@@ -26750,6 +28287,7 @@
         </w:rPr>
         <w:t>()-&gt;</w:t>
       </w:r>
+      <w:proofErr w:type="spellStart"/>
       <w:r>
         <w:rPr>
           <w:rFonts w:ascii="Consolas" w:eastAsia="Times New Roman" w:hAnsi="Consolas" w:cs="Times New Roman"/>
@@ -26761,6 +28299,7 @@
         </w:rPr>
         <w:t>phoneNumber</w:t>
       </w:r>
+      <w:proofErr w:type="spellEnd"/>
       <w:r>
         <w:rPr>
           <w:rFonts w:ascii="Consolas" w:eastAsia="Times New Roman" w:hAnsi="Consolas" w:cs="Times New Roman"/>
@@ -26976,6 +28515,7 @@
         </w:rPr>
         <w:t>()-&gt;</w:t>
       </w:r>
+      <w:proofErr w:type="spellStart"/>
       <w:r>
         <w:rPr>
           <w:rFonts w:ascii="Consolas" w:eastAsia="Times New Roman" w:hAnsi="Consolas" w:cs="Times New Roman"/>
@@ -26987,6 +28527,7 @@
         </w:rPr>
         <w:t>imageUrl</w:t>
       </w:r>
+      <w:proofErr w:type="spellEnd"/>
       <w:r>
         <w:rPr>
           <w:rFonts w:ascii="Consolas" w:eastAsia="Times New Roman" w:hAnsi="Consolas" w:cs="Times New Roman"/>
@@ -27098,7 +28639,31 @@
           <w:szCs w:val="21"/>
           <w:lang w:eastAsia="es-VE"/>
         </w:rPr>
-        <w:t>'role_id'</w:t>
+        <w:t>'</w:t>
+      </w:r>
+      <w:proofErr w:type="spellStart"/>
+      <w:r>
+        <w:rPr>
+          <w:rFonts w:ascii="Consolas" w:eastAsia="Times New Roman" w:hAnsi="Consolas" w:cs="Times New Roman"/>
+          <w:noProof w:val="0"/>
+          <w:color w:val="CE9178"/>
+          <w:sz w:val="21"/>
+          <w:szCs w:val="21"/>
+          <w:lang w:eastAsia="es-VE"/>
+        </w:rPr>
+        <w:t>role_id</w:t>
+      </w:r>
+      <w:proofErr w:type="spellEnd"/>
+      <w:r>
+        <w:rPr>
+          <w:rFonts w:ascii="Consolas" w:eastAsia="Times New Roman" w:hAnsi="Consolas" w:cs="Times New Roman"/>
+          <w:noProof w:val="0"/>
+          <w:color w:val="CE9178"/>
+          <w:sz w:val="21"/>
+          <w:szCs w:val="21"/>
+          <w:lang w:eastAsia="es-VE"/>
+        </w:rPr>
+        <w:t>'</w:t>
       </w:r>
       <w:r>
         <w:rPr>
@@ -27133,6 +28698,7 @@
         </w:rPr>
         <w:t>::</w:t>
       </w:r>
+      <w:proofErr w:type="spellStart"/>
       <w:r>
         <w:rPr>
           <w:rFonts w:ascii="Consolas" w:eastAsia="Times New Roman" w:hAnsi="Consolas" w:cs="Times New Roman"/>
@@ -27144,6 +28710,7 @@
         </w:rPr>
         <w:t>inRandomOrder</w:t>
       </w:r>
+      <w:proofErr w:type="spellEnd"/>
       <w:r>
         <w:rPr>
           <w:rFonts w:ascii="Consolas" w:eastAsia="Times New Roman" w:hAnsi="Consolas" w:cs="Times New Roman"/>
@@ -28019,6 +29586,7 @@
         </w:rPr>
         <w:t xml:space="preserve"> =&gt; </w:t>
       </w:r>
+      <w:proofErr w:type="spellStart"/>
       <w:r>
         <w:rPr>
           <w:rFonts w:ascii="Consolas" w:eastAsia="Times New Roman" w:hAnsi="Consolas" w:cs="Times New Roman"/>
@@ -28030,6 +29598,7 @@
         </w:rPr>
         <w:t>strtolower</w:t>
       </w:r>
+      <w:proofErr w:type="spellEnd"/>
       <w:r>
         <w:rPr>
           <w:rFonts w:ascii="Consolas" w:eastAsia="Times New Roman" w:hAnsi="Consolas" w:cs="Times New Roman"/>
@@ -28195,6 +29764,7 @@
         </w:rPr>
         <w:t>()-&gt;</w:t>
       </w:r>
+      <w:proofErr w:type="spellStart"/>
       <w:r>
         <w:rPr>
           <w:rFonts w:ascii="Consolas" w:eastAsia="Times New Roman" w:hAnsi="Consolas" w:cs="Times New Roman"/>
@@ -28206,6 +29776,7 @@
         </w:rPr>
         <w:t>safeEmail</w:t>
       </w:r>
+      <w:proofErr w:type="spellEnd"/>
       <w:r>
         <w:rPr>
           <w:rFonts w:ascii="Consolas" w:eastAsia="Times New Roman" w:hAnsi="Consolas" w:cs="Times New Roman"/>
@@ -28399,6 +29970,7 @@
         </w:rPr>
         <w:t>()-&gt;</w:t>
       </w:r>
+      <w:proofErr w:type="spellStart"/>
       <w:r>
         <w:rPr>
           <w:rFonts w:ascii="Consolas" w:eastAsia="Times New Roman" w:hAnsi="Consolas" w:cs="Times New Roman"/>
@@ -28410,6 +29982,7 @@
         </w:rPr>
         <w:t>phoneNumber</w:t>
       </w:r>
+      <w:proofErr w:type="spellEnd"/>
       <w:r>
         <w:rPr>
           <w:rFonts w:ascii="Consolas" w:eastAsia="Times New Roman" w:hAnsi="Consolas" w:cs="Times New Roman"/>
@@ -28581,6 +30154,7 @@
         </w:rPr>
         <w:t>()-&gt;</w:t>
       </w:r>
+      <w:proofErr w:type="spellStart"/>
       <w:r>
         <w:rPr>
           <w:rFonts w:ascii="Consolas" w:eastAsia="Times New Roman" w:hAnsi="Consolas" w:cs="Times New Roman"/>
@@ -28592,6 +30166,7 @@
         </w:rPr>
         <w:t>imageUrl</w:t>
       </w:r>
+      <w:proofErr w:type="spellEnd"/>
       <w:r>
         <w:rPr>
           <w:rFonts w:ascii="Consolas" w:eastAsia="Times New Roman" w:hAnsi="Consolas" w:cs="Times New Roman"/>
@@ -28703,7 +30278,31 @@
           <w:szCs w:val="21"/>
           <w:lang w:eastAsia="es-VE"/>
         </w:rPr>
-        <w:t>'role_id'</w:t>
+        <w:t>'</w:t>
+      </w:r>
+      <w:proofErr w:type="spellStart"/>
+      <w:r>
+        <w:rPr>
+          <w:rFonts w:ascii="Consolas" w:eastAsia="Times New Roman" w:hAnsi="Consolas" w:cs="Times New Roman"/>
+          <w:noProof w:val="0"/>
+          <w:color w:val="CE9178"/>
+          <w:sz w:val="21"/>
+          <w:szCs w:val="21"/>
+          <w:lang w:eastAsia="es-VE"/>
+        </w:rPr>
+        <w:t>role_id</w:t>
+      </w:r>
+      <w:proofErr w:type="spellEnd"/>
+      <w:r>
+        <w:rPr>
+          <w:rFonts w:ascii="Consolas" w:eastAsia="Times New Roman" w:hAnsi="Consolas" w:cs="Times New Roman"/>
+          <w:noProof w:val="0"/>
+          <w:color w:val="CE9178"/>
+          <w:sz w:val="21"/>
+          <w:szCs w:val="21"/>
+          <w:lang w:eastAsia="es-VE"/>
+        </w:rPr>
+        <w:t>'</w:t>
       </w:r>
       <w:r>
         <w:rPr>
@@ -28949,6 +30548,7 @@
         </w:rPr>
         <w:t xml:space="preserve">            </w:t>
       </w:r>
+      <w:proofErr w:type="spellStart"/>
       <w:r>
         <w:rPr>
           <w:rFonts w:ascii="Consolas" w:eastAsia="Times New Roman" w:hAnsi="Consolas" w:cs="Times New Roman"/>
@@ -28960,6 +30560,7 @@
         </w:rPr>
         <w:t>RoleSeeder</w:t>
       </w:r>
+      <w:proofErr w:type="spellEnd"/>
       <w:r>
         <w:rPr>
           <w:rFonts w:ascii="Consolas" w:eastAsia="Times New Roman" w:hAnsi="Consolas" w:cs="Times New Roman"/>
@@ -29018,6 +30619,7 @@
         </w:rPr>
         <w:t xml:space="preserve">            </w:t>
       </w:r>
+      <w:proofErr w:type="spellStart"/>
       <w:r>
         <w:rPr>
           <w:rFonts w:ascii="Consolas" w:eastAsia="Times New Roman" w:hAnsi="Consolas" w:cs="Times New Roman"/>
@@ -29029,6 +30631,7 @@
         </w:rPr>
         <w:t>UserSeeder</w:t>
       </w:r>
+      <w:proofErr w:type="spellEnd"/>
       <w:r>
         <w:rPr>
           <w:rFonts w:ascii="Consolas" w:eastAsia="Times New Roman" w:hAnsi="Consolas" w:cs="Times New Roman"/>
@@ -30510,7 +32113,31 @@
           <w:szCs w:val="21"/>
           <w:lang w:eastAsia="es-VE"/>
         </w:rPr>
-        <w:t>// RoleSeeder::class,</w:t>
+        <w:t xml:space="preserve">// </w:t>
+      </w:r>
+      <w:proofErr w:type="spellStart"/>
+      <w:r>
+        <w:rPr>
+          <w:rFonts w:ascii="Consolas" w:eastAsia="Times New Roman" w:hAnsi="Consolas" w:cs="Times New Roman"/>
+          <w:noProof w:val="0"/>
+          <w:color w:val="6A9955"/>
+          <w:sz w:val="21"/>
+          <w:szCs w:val="21"/>
+          <w:lang w:eastAsia="es-VE"/>
+        </w:rPr>
+        <w:t>RoleSeeder</w:t>
+      </w:r>
+      <w:proofErr w:type="spellEnd"/>
+      <w:r>
+        <w:rPr>
+          <w:rFonts w:ascii="Consolas" w:eastAsia="Times New Roman" w:hAnsi="Consolas" w:cs="Times New Roman"/>
+          <w:noProof w:val="0"/>
+          <w:color w:val="6A9955"/>
+          <w:sz w:val="21"/>
+          <w:szCs w:val="21"/>
+          <w:lang w:eastAsia="es-VE"/>
+        </w:rPr>
+        <w:t>::class,</w:t>
       </w:r>
     </w:p>
     <w:p>
@@ -30546,7 +32173,31 @@
           <w:szCs w:val="21"/>
           <w:lang w:eastAsia="es-VE"/>
         </w:rPr>
-        <w:t>// UserSeeder::class,</w:t>
+        <w:t xml:space="preserve">// </w:t>
+      </w:r>
+      <w:proofErr w:type="spellStart"/>
+      <w:r>
+        <w:rPr>
+          <w:rFonts w:ascii="Consolas" w:eastAsia="Times New Roman" w:hAnsi="Consolas" w:cs="Times New Roman"/>
+          <w:noProof w:val="0"/>
+          <w:color w:val="6A9955"/>
+          <w:sz w:val="21"/>
+          <w:szCs w:val="21"/>
+          <w:lang w:eastAsia="es-VE"/>
+        </w:rPr>
+        <w:t>UserSeeder</w:t>
+      </w:r>
+      <w:proofErr w:type="spellEnd"/>
+      <w:r>
+        <w:rPr>
+          <w:rFonts w:ascii="Consolas" w:eastAsia="Times New Roman" w:hAnsi="Consolas" w:cs="Times New Roman"/>
+          <w:noProof w:val="0"/>
+          <w:color w:val="6A9955"/>
+          <w:sz w:val="21"/>
+          <w:szCs w:val="21"/>
+          <w:lang w:eastAsia="es-VE"/>
+        </w:rPr>
+        <w:t>::class,</w:t>
       </w:r>
     </w:p>
     <w:p>
@@ -30573,6 +32224,7 @@
         </w:rPr>
         <w:t xml:space="preserve">            </w:t>
       </w:r>
+      <w:proofErr w:type="spellStart"/>
       <w:r>
         <w:rPr>
           <w:rFonts w:ascii="Consolas" w:eastAsia="Times New Roman" w:hAnsi="Consolas" w:cs="Times New Roman"/>
@@ -30584,6 +32236,7 @@
         </w:rPr>
         <w:t>CategorySeeder</w:t>
       </w:r>
+      <w:proofErr w:type="spellEnd"/>
       <w:r>
         <w:rPr>
           <w:rFonts w:ascii="Consolas" w:eastAsia="Times New Roman" w:hAnsi="Consolas" w:cs="Times New Roman"/>
@@ -31224,6 +32877,7 @@
         </w:rPr>
         <w:t>::</w:t>
       </w:r>
+      <w:proofErr w:type="spellStart"/>
       <w:r>
         <w:rPr>
           <w:rFonts w:ascii="Consolas" w:eastAsia="Times New Roman" w:hAnsi="Consolas" w:cs="Times New Roman"/>
@@ -31235,6 +32889,7 @@
         </w:rPr>
         <w:t>whereHas</w:t>
       </w:r>
+      <w:proofErr w:type="spellEnd"/>
       <w:r>
         <w:rPr>
           <w:rFonts w:ascii="Consolas" w:eastAsia="Times New Roman" w:hAnsi="Consolas" w:cs="Times New Roman"/>
@@ -31412,7 +33067,31 @@
           <w:szCs w:val="21"/>
           <w:lang w:eastAsia="es-VE"/>
         </w:rPr>
-        <w:t>'Administrador'</w:t>
+        <w:t>'</w:t>
+      </w:r>
+      <w:proofErr w:type="spellStart"/>
+      <w:r>
+        <w:rPr>
+          <w:rFonts w:ascii="Consolas" w:eastAsia="Times New Roman" w:hAnsi="Consolas" w:cs="Times New Roman"/>
+          <w:noProof w:val="0"/>
+          <w:color w:val="CE9178"/>
+          <w:sz w:val="21"/>
+          <w:szCs w:val="21"/>
+          <w:lang w:eastAsia="es-VE"/>
+        </w:rPr>
+        <w:t>Administrador</w:t>
+      </w:r>
+      <w:proofErr w:type="spellEnd"/>
+      <w:r>
+        <w:rPr>
+          <w:rFonts w:ascii="Consolas" w:eastAsia="Times New Roman" w:hAnsi="Consolas" w:cs="Times New Roman"/>
+          <w:noProof w:val="0"/>
+          <w:color w:val="CE9178"/>
+          <w:sz w:val="21"/>
+          <w:szCs w:val="21"/>
+          <w:lang w:eastAsia="es-VE"/>
+        </w:rPr>
+        <w:t>'</w:t>
       </w:r>
       <w:r>
         <w:rPr>
@@ -31425,6 +33104,7 @@
         </w:rPr>
         <w:t>)-&gt;</w:t>
       </w:r>
+      <w:proofErr w:type="spellStart"/>
       <w:r>
         <w:rPr>
           <w:rFonts w:ascii="Consolas" w:eastAsia="Times New Roman" w:hAnsi="Consolas" w:cs="Times New Roman"/>
@@ -31436,6 +33116,7 @@
         </w:rPr>
         <w:t>orWhere</w:t>
       </w:r>
+      <w:proofErr w:type="spellEnd"/>
       <w:r>
         <w:rPr>
           <w:rFonts w:ascii="Consolas" w:eastAsia="Times New Roman" w:hAnsi="Consolas" w:cs="Times New Roman"/>
@@ -31478,7 +33159,31 @@
           <w:szCs w:val="21"/>
           <w:lang w:eastAsia="es-VE"/>
         </w:rPr>
-        <w:t>'Mantenedor'</w:t>
+        <w:t>'</w:t>
+      </w:r>
+      <w:proofErr w:type="spellStart"/>
+      <w:r>
+        <w:rPr>
+          <w:rFonts w:ascii="Consolas" w:eastAsia="Times New Roman" w:hAnsi="Consolas" w:cs="Times New Roman"/>
+          <w:noProof w:val="0"/>
+          <w:color w:val="CE9178"/>
+          <w:sz w:val="21"/>
+          <w:szCs w:val="21"/>
+          <w:lang w:eastAsia="es-VE"/>
+        </w:rPr>
+        <w:t>Mantenedor</w:t>
+      </w:r>
+      <w:proofErr w:type="spellEnd"/>
+      <w:r>
+        <w:rPr>
+          <w:rFonts w:ascii="Consolas" w:eastAsia="Times New Roman" w:hAnsi="Consolas" w:cs="Times New Roman"/>
+          <w:noProof w:val="0"/>
+          <w:color w:val="CE9178"/>
+          <w:sz w:val="21"/>
+          <w:szCs w:val="21"/>
+          <w:lang w:eastAsia="es-VE"/>
+        </w:rPr>
+        <w:t>'</w:t>
       </w:r>
       <w:r>
         <w:rPr>
@@ -33201,7 +34906,31 @@
           <w:szCs w:val="21"/>
           <w:lang w:eastAsia="es-VE"/>
         </w:rPr>
-        <w:t>'category_id'</w:t>
+        <w:t>'</w:t>
+      </w:r>
+      <w:proofErr w:type="spellStart"/>
+      <w:r>
+        <w:rPr>
+          <w:rFonts w:ascii="Consolas" w:eastAsia="Times New Roman" w:hAnsi="Consolas" w:cs="Times New Roman"/>
+          <w:noProof w:val="0"/>
+          <w:color w:val="CE9178"/>
+          <w:sz w:val="21"/>
+          <w:szCs w:val="21"/>
+          <w:lang w:eastAsia="es-VE"/>
+        </w:rPr>
+        <w:t>category_id</w:t>
+      </w:r>
+      <w:proofErr w:type="spellEnd"/>
+      <w:r>
+        <w:rPr>
+          <w:rFonts w:ascii="Consolas" w:eastAsia="Times New Roman" w:hAnsi="Consolas" w:cs="Times New Roman"/>
+          <w:noProof w:val="0"/>
+          <w:color w:val="CE9178"/>
+          <w:sz w:val="21"/>
+          <w:szCs w:val="21"/>
+          <w:lang w:eastAsia="es-VE"/>
+        </w:rPr>
+        <w:t>'</w:t>
       </w:r>
       <w:r>
         <w:rPr>
@@ -33314,7 +35043,31 @@
           <w:szCs w:val="21"/>
           <w:lang w:eastAsia="es-VE"/>
         </w:rPr>
-        <w:t>'user_id'</w:t>
+        <w:t>'</w:t>
+      </w:r>
+      <w:proofErr w:type="spellStart"/>
+      <w:r>
+        <w:rPr>
+          <w:rFonts w:ascii="Consolas" w:eastAsia="Times New Roman" w:hAnsi="Consolas" w:cs="Times New Roman"/>
+          <w:noProof w:val="0"/>
+          <w:color w:val="CE9178"/>
+          <w:sz w:val="21"/>
+          <w:szCs w:val="21"/>
+          <w:lang w:eastAsia="es-VE"/>
+        </w:rPr>
+        <w:t>user_id</w:t>
+      </w:r>
+      <w:proofErr w:type="spellEnd"/>
+      <w:r>
+        <w:rPr>
+          <w:rFonts w:ascii="Consolas" w:eastAsia="Times New Roman" w:hAnsi="Consolas" w:cs="Times New Roman"/>
+          <w:noProof w:val="0"/>
+          <w:color w:val="CE9178"/>
+          <w:sz w:val="21"/>
+          <w:szCs w:val="21"/>
+          <w:lang w:eastAsia="es-VE"/>
+        </w:rPr>
+        <w:t>'</w:t>
       </w:r>
       <w:r>
         <w:rPr>
@@ -33579,6 +35332,7 @@
         </w:rPr>
         <w:t xml:space="preserve">            </w:t>
       </w:r>
+      <w:proofErr w:type="spellStart"/>
       <w:r>
         <w:rPr>
           <w:rFonts w:ascii="Consolas" w:eastAsia="Times New Roman" w:hAnsi="Consolas" w:cs="Times New Roman"/>
@@ -33590,6 +35344,7 @@
         </w:rPr>
         <w:t>ProductSeeder</w:t>
       </w:r>
+      <w:proofErr w:type="spellEnd"/>
       <w:r>
         <w:rPr>
           <w:rFonts w:ascii="Consolas" w:eastAsia="Times New Roman" w:hAnsi="Consolas" w:cs="Times New Roman"/>
@@ -34080,6 +35835,7 @@
         </w:rPr>
         <w:t>()-&gt;</w:t>
       </w:r>
+      <w:proofErr w:type="spellStart"/>
       <w:r>
         <w:rPr>
           <w:rFonts w:ascii="Consolas" w:eastAsia="Times New Roman" w:hAnsi="Consolas" w:cs="Times New Roman"/>
@@ -34091,6 +35847,7 @@
         </w:rPr>
         <w:t>safeEmail</w:t>
       </w:r>
+      <w:proofErr w:type="spellEnd"/>
       <w:r>
         <w:rPr>
           <w:rFonts w:ascii="Consolas" w:eastAsia="Times New Roman" w:hAnsi="Consolas" w:cs="Times New Roman"/>
@@ -34193,6 +35950,7 @@
         </w:rPr>
         <w:t>()-&gt;</w:t>
       </w:r>
+      <w:proofErr w:type="spellStart"/>
       <w:r>
         <w:rPr>
           <w:rFonts w:ascii="Consolas" w:eastAsia="Times New Roman" w:hAnsi="Consolas" w:cs="Times New Roman"/>
@@ -34204,6 +35962,7 @@
         </w:rPr>
         <w:t>phoneNumber</w:t>
       </w:r>
+      <w:proofErr w:type="spellEnd"/>
       <w:r>
         <w:rPr>
           <w:rFonts w:ascii="Consolas" w:eastAsia="Times New Roman" w:hAnsi="Consolas" w:cs="Times New Roman"/>
@@ -34419,6 +36178,7 @@
         </w:rPr>
         <w:t>()-&gt;</w:t>
       </w:r>
+      <w:proofErr w:type="spellStart"/>
       <w:r>
         <w:rPr>
           <w:rFonts w:ascii="Consolas" w:eastAsia="Times New Roman" w:hAnsi="Consolas" w:cs="Times New Roman"/>
@@ -34430,6 +36190,7 @@
         </w:rPr>
         <w:t>imageUrl</w:t>
       </w:r>
+      <w:proofErr w:type="spellEnd"/>
       <w:r>
         <w:rPr>
           <w:rFonts w:ascii="Consolas" w:eastAsia="Times New Roman" w:hAnsi="Consolas" w:cs="Times New Roman"/>
@@ -34598,6 +36359,7 @@
         </w:rPr>
         <w:t>()-&gt;</w:t>
       </w:r>
+      <w:proofErr w:type="spellStart"/>
       <w:r>
         <w:rPr>
           <w:rFonts w:ascii="Consolas" w:eastAsia="Times New Roman" w:hAnsi="Consolas" w:cs="Times New Roman"/>
@@ -34609,6 +36371,7 @@
         </w:rPr>
         <w:t>randomElement</w:t>
       </w:r>
+      <w:proofErr w:type="spellEnd"/>
       <w:r>
         <w:rPr>
           <w:rFonts w:ascii="Consolas" w:eastAsia="Times New Roman" w:hAnsi="Consolas" w:cs="Times New Roman"/>
@@ -34698,7 +36461,31 @@
           <w:szCs w:val="21"/>
           <w:lang w:eastAsia="es-VE"/>
         </w:rPr>
-        <w:t>'ruc'</w:t>
+        <w:t>'</w:t>
+      </w:r>
+      <w:proofErr w:type="spellStart"/>
+      <w:r>
+        <w:rPr>
+          <w:rFonts w:ascii="Consolas" w:eastAsia="Times New Roman" w:hAnsi="Consolas" w:cs="Times New Roman"/>
+          <w:noProof w:val="0"/>
+          <w:color w:val="CE9178"/>
+          <w:sz w:val="21"/>
+          <w:szCs w:val="21"/>
+          <w:lang w:eastAsia="es-VE"/>
+        </w:rPr>
+        <w:t>ruc</w:t>
+      </w:r>
+      <w:proofErr w:type="spellEnd"/>
+      <w:r>
+        <w:rPr>
+          <w:rFonts w:ascii="Consolas" w:eastAsia="Times New Roman" w:hAnsi="Consolas" w:cs="Times New Roman"/>
+          <w:noProof w:val="0"/>
+          <w:color w:val="CE9178"/>
+          <w:sz w:val="21"/>
+          <w:szCs w:val="21"/>
+          <w:lang w:eastAsia="es-VE"/>
+        </w:rPr>
+        <w:t>'</w:t>
       </w:r>
       <w:r>
         <w:rPr>
@@ -34777,6 +36564,7 @@
         </w:rPr>
         <w:t>()-&gt;</w:t>
       </w:r>
+      <w:proofErr w:type="spellStart"/>
       <w:r>
         <w:rPr>
           <w:rFonts w:ascii="Consolas" w:eastAsia="Times New Roman" w:hAnsi="Consolas" w:cs="Times New Roman"/>
@@ -34788,6 +36576,7 @@
         </w:rPr>
         <w:t>numerify</w:t>
       </w:r>
+      <w:proofErr w:type="spellEnd"/>
       <w:r>
         <w:rPr>
           <w:rFonts w:ascii="Consolas" w:eastAsia="Times New Roman" w:hAnsi="Consolas" w:cs="Times New Roman"/>
@@ -35061,6 +36850,7 @@
         </w:rPr>
         <w:t xml:space="preserve">        </w:t>
       </w:r>
+      <w:proofErr w:type="spellStart"/>
       <w:r>
         <w:rPr>
           <w:rFonts w:ascii="Consolas" w:eastAsia="Times New Roman" w:hAnsi="Consolas" w:cs="Times New Roman"/>
@@ -35072,6 +36862,7 @@
         </w:rPr>
         <w:t>Custumer</w:t>
       </w:r>
+      <w:proofErr w:type="spellEnd"/>
       <w:r>
         <w:rPr>
           <w:rFonts w:ascii="Consolas" w:eastAsia="Times New Roman" w:hAnsi="Consolas" w:cs="Times New Roman"/>
@@ -35227,6 +37018,7 @@
         </w:rPr>
         <w:t xml:space="preserve">            </w:t>
       </w:r>
+      <w:proofErr w:type="spellStart"/>
       <w:r>
         <w:rPr>
           <w:rFonts w:ascii="Consolas" w:eastAsia="Times New Roman" w:hAnsi="Consolas" w:cs="Times New Roman"/>
@@ -35238,6 +37030,7 @@
         </w:rPr>
         <w:t>CustomerSeeder</w:t>
       </w:r>
+      <w:proofErr w:type="spellEnd"/>
       <w:r>
         <w:rPr>
           <w:rFonts w:ascii="Consolas" w:eastAsia="Times New Roman" w:hAnsi="Consolas" w:cs="Times New Roman"/>
@@ -35653,7 +37446,31 @@
           <w:szCs w:val="21"/>
           <w:lang w:eastAsia="es-VE"/>
         </w:rPr>
-        <w:t>'ruc'</w:t>
+        <w:t>'</w:t>
+      </w:r>
+      <w:proofErr w:type="spellStart"/>
+      <w:r>
+        <w:rPr>
+          <w:rFonts w:ascii="Consolas" w:eastAsia="Times New Roman" w:hAnsi="Consolas" w:cs="Times New Roman"/>
+          <w:noProof w:val="0"/>
+          <w:color w:val="CE9178"/>
+          <w:sz w:val="21"/>
+          <w:szCs w:val="21"/>
+          <w:lang w:eastAsia="es-VE"/>
+        </w:rPr>
+        <w:t>ruc</w:t>
+      </w:r>
+      <w:proofErr w:type="spellEnd"/>
+      <w:r>
+        <w:rPr>
+          <w:rFonts w:ascii="Consolas" w:eastAsia="Times New Roman" w:hAnsi="Consolas" w:cs="Times New Roman"/>
+          <w:noProof w:val="0"/>
+          <w:color w:val="CE9178"/>
+          <w:sz w:val="21"/>
+          <w:szCs w:val="21"/>
+          <w:lang w:eastAsia="es-VE"/>
+        </w:rPr>
+        <w:t>'</w:t>
       </w:r>
       <w:r>
         <w:rPr>
@@ -35732,6 +37549,7 @@
         </w:rPr>
         <w:t>()-&gt;</w:t>
       </w:r>
+      <w:proofErr w:type="spellStart"/>
       <w:r>
         <w:rPr>
           <w:rFonts w:ascii="Consolas" w:eastAsia="Times New Roman" w:hAnsi="Consolas" w:cs="Times New Roman"/>
@@ -35743,6 +37561,7 @@
         </w:rPr>
         <w:t>numerify</w:t>
       </w:r>
+      <w:proofErr w:type="spellEnd"/>
       <w:r>
         <w:rPr>
           <w:rFonts w:ascii="Consolas" w:eastAsia="Times New Roman" w:hAnsi="Consolas" w:cs="Times New Roman"/>
@@ -36002,6 +37821,7 @@
         </w:rPr>
         <w:t>()-&gt;</w:t>
       </w:r>
+      <w:proofErr w:type="spellStart"/>
       <w:r>
         <w:rPr>
           <w:rFonts w:ascii="Consolas" w:eastAsia="Times New Roman" w:hAnsi="Consolas" w:cs="Times New Roman"/>
@@ -36013,6 +37833,7 @@
         </w:rPr>
         <w:t>safeEmail</w:t>
       </w:r>
+      <w:proofErr w:type="spellEnd"/>
       <w:r>
         <w:rPr>
           <w:rFonts w:ascii="Consolas" w:eastAsia="Times New Roman" w:hAnsi="Consolas" w:cs="Times New Roman"/>
@@ -36115,6 +37936,7 @@
         </w:rPr>
         <w:t>-&gt;</w:t>
       </w:r>
+      <w:proofErr w:type="spellStart"/>
       <w:r>
         <w:rPr>
           <w:rFonts w:ascii="Consolas" w:eastAsia="Times New Roman" w:hAnsi="Consolas" w:cs="Times New Roman"/>
@@ -36126,6 +37948,7 @@
         </w:rPr>
         <w:t>phoneNumber</w:t>
       </w:r>
+      <w:proofErr w:type="spellEnd"/>
       <w:r>
         <w:rPr>
           <w:rFonts w:ascii="Consolas" w:eastAsia="Times New Roman" w:hAnsi="Consolas" w:cs="Times New Roman"/>
@@ -36341,6 +38164,7 @@
         </w:rPr>
         <w:t>-&gt;</w:t>
       </w:r>
+      <w:proofErr w:type="spellStart"/>
       <w:r>
         <w:rPr>
           <w:rFonts w:ascii="Consolas" w:eastAsia="Times New Roman" w:hAnsi="Consolas" w:cs="Times New Roman"/>
@@ -36352,6 +38176,7 @@
         </w:rPr>
         <w:t>imageUrl</w:t>
       </w:r>
+      <w:proofErr w:type="spellEnd"/>
       <w:r>
         <w:rPr>
           <w:rFonts w:ascii="Consolas" w:eastAsia="Times New Roman" w:hAnsi="Consolas" w:cs="Times New Roman"/>
@@ -36520,6 +38345,7 @@
         </w:rPr>
         <w:t>-&gt;</w:t>
       </w:r>
+      <w:proofErr w:type="spellStart"/>
       <w:r>
         <w:rPr>
           <w:rFonts w:ascii="Consolas" w:eastAsia="Times New Roman" w:hAnsi="Consolas" w:cs="Times New Roman"/>
@@ -36531,6 +38357,7 @@
         </w:rPr>
         <w:t>randomElement</w:t>
       </w:r>
+      <w:proofErr w:type="spellEnd"/>
       <w:r>
         <w:rPr>
           <w:rFonts w:ascii="Consolas" w:eastAsia="Times New Roman" w:hAnsi="Consolas" w:cs="Times New Roman"/>
@@ -36829,6 +38656,7 @@
         </w:rPr>
         <w:t xml:space="preserve">            </w:t>
       </w:r>
+      <w:proofErr w:type="spellStart"/>
       <w:r>
         <w:rPr>
           <w:rFonts w:ascii="Consolas" w:eastAsia="Times New Roman" w:hAnsi="Consolas" w:cs="Times New Roman"/>
@@ -36840,6 +38668,7 @@
         </w:rPr>
         <w:t>SupplierSeeder</w:t>
       </w:r>
+      <w:proofErr w:type="spellEnd"/>
       <w:r>
         <w:rPr>
           <w:rFonts w:ascii="Consolas" w:eastAsia="Times New Roman" w:hAnsi="Consolas" w:cs="Times New Roman"/>
@@ -36886,20 +38715,38 @@
         <w:tabs>
           <w:tab w:val="left" w:pos="2268"/>
         </w:tabs>
-      </w:pPr>
-      <w:r>
+        <w:rPr>
+          <w:lang w:val="es-VE"/>
+        </w:rPr>
+      </w:pPr>
+      <w:r>
+        <w:rPr>
+          <w:lang w:val="es-VE"/>
+        </w:rPr>
         <w:t>T</w:t>
       </w:r>
       <w:r>
+        <w:rPr>
+          <w:lang w:val="es-VE"/>
+        </w:rPr>
         <w:t>ipod</w:t>
       </w:r>
       <w:r>
+        <w:rPr>
+          <w:lang w:val="es-VE"/>
+        </w:rPr>
         <w:t>odumento</w:t>
       </w:r>
       <w:r>
+        <w:rPr>
+          <w:lang w:val="es-VE"/>
+        </w:rPr>
         <w:t xml:space="preserve"> </w:t>
       </w:r>
       <w:r>
+        <w:rPr>
+          <w:lang w:val="es-VE"/>
+        </w:rPr>
         <w:t xml:space="preserve"> Seeder</w:t>
       </w:r>
     </w:p>
@@ -36908,8 +38755,14 @@
         <w:tabs>
           <w:tab w:val="left" w:pos="2268"/>
         </w:tabs>
-      </w:pPr>
-      <w:r>
+        <w:rPr>
+          <w:lang w:val="es-VE"/>
+        </w:rPr>
+      </w:pPr>
+      <w:r>
+        <w:rPr>
+          <w:lang w:val="es-VE"/>
+        </w:rPr>
         <w:t>php artisan make:seeder TipoDocumentoSeeder</w:t>
       </w:r>
     </w:p>
@@ -36923,20 +38776,21 @@
           <w:color w:val="CCCCCC"/>
           <w:sz w:val="21"/>
           <w:szCs w:val="21"/>
-          <w:lang w:eastAsia="es-VE"/>
-        </w:rPr>
-      </w:pPr>
-      <w:r>
-        <w:rPr>
-          <w:rFonts w:ascii="Consolas" w:eastAsia="Times New Roman" w:hAnsi="Consolas" w:cs="Times New Roman"/>
-          <w:noProof w:val="0"/>
-          <w:color w:val="D4D4D4"/>
-          <w:sz w:val="21"/>
-          <w:szCs w:val="21"/>
-          <w:lang w:eastAsia="es-VE"/>
+          <w:lang w:val="es-VE" w:eastAsia="es-VE"/>
+        </w:rPr>
+      </w:pPr>
+      <w:r>
+        <w:rPr>
+          <w:rFonts w:ascii="Consolas" w:eastAsia="Times New Roman" w:hAnsi="Consolas" w:cs="Times New Roman"/>
+          <w:noProof w:val="0"/>
+          <w:color w:val="D4D4D4"/>
+          <w:sz w:val="21"/>
+          <w:szCs w:val="21"/>
+          <w:lang w:val="es-VE" w:eastAsia="es-VE"/>
         </w:rPr>
         <w:t> </w:t>
       </w:r>
+      <w:proofErr w:type="spellStart"/>
       <w:r>
         <w:rPr>
           <w:rFonts w:ascii="Consolas" w:eastAsia="Times New Roman" w:hAnsi="Consolas" w:cs="Times New Roman"/>
@@ -36944,21 +38798,23 @@
           <w:color w:val="569CD6"/>
           <w:sz w:val="21"/>
           <w:szCs w:val="21"/>
-          <w:lang w:eastAsia="es-VE"/>
+          <w:lang w:val="es-VE" w:eastAsia="es-VE"/>
         </w:rPr>
         <w:t>public</w:t>
       </w:r>
-      <w:r>
-        <w:rPr>
-          <w:rFonts w:ascii="Consolas" w:eastAsia="Times New Roman" w:hAnsi="Consolas" w:cs="Times New Roman"/>
-          <w:noProof w:val="0"/>
-          <w:color w:val="D4D4D4"/>
-          <w:sz w:val="21"/>
-          <w:szCs w:val="21"/>
-          <w:lang w:eastAsia="es-VE"/>
+      <w:proofErr w:type="spellEnd"/>
+      <w:r>
+        <w:rPr>
+          <w:rFonts w:ascii="Consolas" w:eastAsia="Times New Roman" w:hAnsi="Consolas" w:cs="Times New Roman"/>
+          <w:noProof w:val="0"/>
+          <w:color w:val="D4D4D4"/>
+          <w:sz w:val="21"/>
+          <w:szCs w:val="21"/>
+          <w:lang w:val="es-VE" w:eastAsia="es-VE"/>
         </w:rPr>
         <w:t xml:space="preserve"> </w:t>
       </w:r>
+      <w:proofErr w:type="spellStart"/>
       <w:r>
         <w:rPr>
           <w:rFonts w:ascii="Consolas" w:eastAsia="Times New Roman" w:hAnsi="Consolas" w:cs="Times New Roman"/>
@@ -36966,18 +38822,19 @@
           <w:color w:val="569CD6"/>
           <w:sz w:val="21"/>
           <w:szCs w:val="21"/>
-          <w:lang w:eastAsia="es-VE"/>
+          <w:lang w:val="es-VE" w:eastAsia="es-VE"/>
         </w:rPr>
         <w:t>function</w:t>
       </w:r>
-      <w:r>
-        <w:rPr>
-          <w:rFonts w:ascii="Consolas" w:eastAsia="Times New Roman" w:hAnsi="Consolas" w:cs="Times New Roman"/>
-          <w:noProof w:val="0"/>
-          <w:color w:val="D4D4D4"/>
-          <w:sz w:val="21"/>
-          <w:szCs w:val="21"/>
-          <w:lang w:eastAsia="es-VE"/>
+      <w:proofErr w:type="spellEnd"/>
+      <w:r>
+        <w:rPr>
+          <w:rFonts w:ascii="Consolas" w:eastAsia="Times New Roman" w:hAnsi="Consolas" w:cs="Times New Roman"/>
+          <w:noProof w:val="0"/>
+          <w:color w:val="D4D4D4"/>
+          <w:sz w:val="21"/>
+          <w:szCs w:val="21"/>
+          <w:lang w:val="es-VE" w:eastAsia="es-VE"/>
         </w:rPr>
         <w:t xml:space="preserve"> </w:t>
       </w:r>
@@ -36988,7 +38845,7 @@
           <w:color w:val="DCDCAA"/>
           <w:sz w:val="21"/>
           <w:szCs w:val="21"/>
-          <w:lang w:eastAsia="es-VE"/>
+          <w:lang w:val="es-VE" w:eastAsia="es-VE"/>
         </w:rPr>
         <w:t>run</w:t>
       </w:r>
@@ -36999,10 +38856,11 @@
           <w:color w:val="D4D4D4"/>
           <w:sz w:val="21"/>
           <w:szCs w:val="21"/>
-          <w:lang w:eastAsia="es-VE"/>
+          <w:lang w:val="es-VE" w:eastAsia="es-VE"/>
         </w:rPr>
         <w:t xml:space="preserve">(): </w:t>
       </w:r>
+      <w:proofErr w:type="spellStart"/>
       <w:r>
         <w:rPr>
           <w:rFonts w:ascii="Consolas" w:eastAsia="Times New Roman" w:hAnsi="Consolas" w:cs="Times New Roman"/>
@@ -37010,32 +38868,33 @@
           <w:color w:val="569CD6"/>
           <w:sz w:val="21"/>
           <w:szCs w:val="21"/>
-          <w:lang w:eastAsia="es-VE"/>
+          <w:lang w:val="es-VE" w:eastAsia="es-VE"/>
         </w:rPr>
         <w:t>void</w:t>
       </w:r>
-    </w:p>
-    <w:p>
-      <w:pPr>
-        <w:shd w:val="clear" w:color="auto" w:fill="1F1F1F"/>
-        <w:spacing w:after="0" w:line="285" w:lineRule="atLeast"/>
-        <w:rPr>
-          <w:rFonts w:ascii="Consolas" w:eastAsia="Times New Roman" w:hAnsi="Consolas" w:cs="Times New Roman"/>
-          <w:noProof w:val="0"/>
-          <w:color w:val="CCCCCC"/>
-          <w:sz w:val="21"/>
-          <w:szCs w:val="21"/>
-          <w:lang w:eastAsia="es-VE"/>
-        </w:rPr>
-      </w:pPr>
-      <w:r>
-        <w:rPr>
-          <w:rFonts w:ascii="Consolas" w:eastAsia="Times New Roman" w:hAnsi="Consolas" w:cs="Times New Roman"/>
-          <w:noProof w:val="0"/>
-          <w:color w:val="D4D4D4"/>
-          <w:sz w:val="21"/>
-          <w:szCs w:val="21"/>
-          <w:lang w:eastAsia="es-VE"/>
+      <w:proofErr w:type="spellEnd"/>
+    </w:p>
+    <w:p>
+      <w:pPr>
+        <w:shd w:val="clear" w:color="auto" w:fill="1F1F1F"/>
+        <w:spacing w:after="0" w:line="285" w:lineRule="atLeast"/>
+        <w:rPr>
+          <w:rFonts w:ascii="Consolas" w:eastAsia="Times New Roman" w:hAnsi="Consolas" w:cs="Times New Roman"/>
+          <w:noProof w:val="0"/>
+          <w:color w:val="CCCCCC"/>
+          <w:sz w:val="21"/>
+          <w:szCs w:val="21"/>
+          <w:lang w:val="es-VE" w:eastAsia="es-VE"/>
+        </w:rPr>
+      </w:pPr>
+      <w:r>
+        <w:rPr>
+          <w:rFonts w:ascii="Consolas" w:eastAsia="Times New Roman" w:hAnsi="Consolas" w:cs="Times New Roman"/>
+          <w:noProof w:val="0"/>
+          <w:color w:val="D4D4D4"/>
+          <w:sz w:val="21"/>
+          <w:szCs w:val="21"/>
+          <w:lang w:val="es-VE" w:eastAsia="es-VE"/>
         </w:rPr>
         <w:t>    {</w:t>
       </w:r>
@@ -37060,7 +38919,7 @@
           <w:color w:val="D4D4D4"/>
           <w:sz w:val="21"/>
           <w:szCs w:val="21"/>
-          <w:lang w:eastAsia="es-VE"/>
+          <w:lang w:val="es-VE" w:eastAsia="es-VE"/>
         </w:rPr>
         <w:t xml:space="preserve">        </w:t>
       </w:r>
@@ -37073,17 +38932,30 @@
           <w:szCs w:val="21"/>
           <w:lang w:val="es-VE" w:eastAsia="es-VE"/>
         </w:rPr>
-        <w:t>$tipoDocumento</w:t>
-      </w:r>
-      <w:r>
-        <w:rPr>
-          <w:rFonts w:ascii="Consolas" w:eastAsia="Times New Roman" w:hAnsi="Consolas" w:cs="Times New Roman"/>
-          <w:noProof w:val="0"/>
-          <w:color w:val="D4D4D4"/>
+        <w:t>$</w:t>
+      </w:r>
+      <w:proofErr w:type="spellStart"/>
+      <w:r>
+        <w:rPr>
+          <w:rFonts w:ascii="Consolas" w:eastAsia="Times New Roman" w:hAnsi="Consolas" w:cs="Times New Roman"/>
+          <w:noProof w:val="0"/>
+          <w:color w:val="9CDCFE"/>
           <w:sz w:val="21"/>
           <w:szCs w:val="21"/>
           <w:lang w:val="es-VE" w:eastAsia="es-VE"/>
         </w:rPr>
+        <w:t>tipoDocumento</w:t>
+      </w:r>
+      <w:proofErr w:type="spellEnd"/>
+      <w:r>
+        <w:rPr>
+          <w:rFonts w:ascii="Consolas" w:eastAsia="Times New Roman" w:hAnsi="Consolas" w:cs="Times New Roman"/>
+          <w:noProof w:val="0"/>
+          <w:color w:val="D4D4D4"/>
+          <w:sz w:val="21"/>
+          <w:szCs w:val="21"/>
+          <w:lang w:val="es-VE" w:eastAsia="es-VE"/>
+        </w:rPr>
         <w:t xml:space="preserve"> = [</w:t>
       </w:r>
     </w:p>
@@ -37120,17 +38992,41 @@
           <w:szCs w:val="21"/>
           <w:lang w:val="es-VE" w:eastAsia="es-VE"/>
         </w:rPr>
-        <w:t>'name'</w:t>
-      </w:r>
-      <w:r>
-        <w:rPr>
-          <w:rFonts w:ascii="Consolas" w:eastAsia="Times New Roman" w:hAnsi="Consolas" w:cs="Times New Roman"/>
-          <w:noProof w:val="0"/>
-          <w:color w:val="D4D4D4"/>
+        <w:t>'</w:t>
+      </w:r>
+      <w:proofErr w:type="spellStart"/>
+      <w:r>
+        <w:rPr>
+          <w:rFonts w:ascii="Consolas" w:eastAsia="Times New Roman" w:hAnsi="Consolas" w:cs="Times New Roman"/>
+          <w:noProof w:val="0"/>
+          <w:color w:val="CE9178"/>
           <w:sz w:val="21"/>
           <w:szCs w:val="21"/>
           <w:lang w:val="es-VE" w:eastAsia="es-VE"/>
         </w:rPr>
+        <w:t>name</w:t>
+      </w:r>
+      <w:proofErr w:type="spellEnd"/>
+      <w:r>
+        <w:rPr>
+          <w:rFonts w:ascii="Consolas" w:eastAsia="Times New Roman" w:hAnsi="Consolas" w:cs="Times New Roman"/>
+          <w:noProof w:val="0"/>
+          <w:color w:val="CE9178"/>
+          <w:sz w:val="21"/>
+          <w:szCs w:val="21"/>
+          <w:lang w:val="es-VE" w:eastAsia="es-VE"/>
+        </w:rPr>
+        <w:t>'</w:t>
+      </w:r>
+      <w:r>
+        <w:rPr>
+          <w:rFonts w:ascii="Consolas" w:eastAsia="Times New Roman" w:hAnsi="Consolas" w:cs="Times New Roman"/>
+          <w:noProof w:val="0"/>
+          <w:color w:val="D4D4D4"/>
+          <w:sz w:val="21"/>
+          <w:szCs w:val="21"/>
+          <w:lang w:val="es-VE" w:eastAsia="es-VE"/>
+        </w:rPr>
         <w:t xml:space="preserve"> =&gt; </w:t>
       </w:r>
       <w:r>
@@ -37164,17 +39060,41 @@
           <w:szCs w:val="21"/>
           <w:lang w:val="es-VE" w:eastAsia="es-VE"/>
         </w:rPr>
-        <w:t>'description'</w:t>
-      </w:r>
-      <w:r>
-        <w:rPr>
-          <w:rFonts w:ascii="Consolas" w:eastAsia="Times New Roman" w:hAnsi="Consolas" w:cs="Times New Roman"/>
-          <w:noProof w:val="0"/>
-          <w:color w:val="D4D4D4"/>
+        <w:t>'</w:t>
+      </w:r>
+      <w:proofErr w:type="spellStart"/>
+      <w:r>
+        <w:rPr>
+          <w:rFonts w:ascii="Consolas" w:eastAsia="Times New Roman" w:hAnsi="Consolas" w:cs="Times New Roman"/>
+          <w:noProof w:val="0"/>
+          <w:color w:val="CE9178"/>
           <w:sz w:val="21"/>
           <w:szCs w:val="21"/>
           <w:lang w:val="es-VE" w:eastAsia="es-VE"/>
         </w:rPr>
+        <w:t>description</w:t>
+      </w:r>
+      <w:proofErr w:type="spellEnd"/>
+      <w:r>
+        <w:rPr>
+          <w:rFonts w:ascii="Consolas" w:eastAsia="Times New Roman" w:hAnsi="Consolas" w:cs="Times New Roman"/>
+          <w:noProof w:val="0"/>
+          <w:color w:val="CE9178"/>
+          <w:sz w:val="21"/>
+          <w:szCs w:val="21"/>
+          <w:lang w:val="es-VE" w:eastAsia="es-VE"/>
+        </w:rPr>
+        <w:t>'</w:t>
+      </w:r>
+      <w:r>
+        <w:rPr>
+          <w:rFonts w:ascii="Consolas" w:eastAsia="Times New Roman" w:hAnsi="Consolas" w:cs="Times New Roman"/>
+          <w:noProof w:val="0"/>
+          <w:color w:val="D4D4D4"/>
+          <w:sz w:val="21"/>
+          <w:szCs w:val="21"/>
+          <w:lang w:val="es-VE" w:eastAsia="es-VE"/>
+        </w:rPr>
         <w:t xml:space="preserve"> =&gt; </w:t>
       </w:r>
       <w:r>
@@ -37208,17 +39128,41 @@
           <w:szCs w:val="21"/>
           <w:lang w:val="es-VE" w:eastAsia="es-VE"/>
         </w:rPr>
-        <w:t>'type'</w:t>
-      </w:r>
-      <w:r>
-        <w:rPr>
-          <w:rFonts w:ascii="Consolas" w:eastAsia="Times New Roman" w:hAnsi="Consolas" w:cs="Times New Roman"/>
-          <w:noProof w:val="0"/>
-          <w:color w:val="D4D4D4"/>
+        <w:t>'</w:t>
+      </w:r>
+      <w:proofErr w:type="spellStart"/>
+      <w:r>
+        <w:rPr>
+          <w:rFonts w:ascii="Consolas" w:eastAsia="Times New Roman" w:hAnsi="Consolas" w:cs="Times New Roman"/>
+          <w:noProof w:val="0"/>
+          <w:color w:val="CE9178"/>
           <w:sz w:val="21"/>
           <w:szCs w:val="21"/>
           <w:lang w:val="es-VE" w:eastAsia="es-VE"/>
         </w:rPr>
+        <w:t>type</w:t>
+      </w:r>
+      <w:proofErr w:type="spellEnd"/>
+      <w:r>
+        <w:rPr>
+          <w:rFonts w:ascii="Consolas" w:eastAsia="Times New Roman" w:hAnsi="Consolas" w:cs="Times New Roman"/>
+          <w:noProof w:val="0"/>
+          <w:color w:val="CE9178"/>
+          <w:sz w:val="21"/>
+          <w:szCs w:val="21"/>
+          <w:lang w:val="es-VE" w:eastAsia="es-VE"/>
+        </w:rPr>
+        <w:t>'</w:t>
+      </w:r>
+      <w:r>
+        <w:rPr>
+          <w:rFonts w:ascii="Consolas" w:eastAsia="Times New Roman" w:hAnsi="Consolas" w:cs="Times New Roman"/>
+          <w:noProof w:val="0"/>
+          <w:color w:val="D4D4D4"/>
+          <w:sz w:val="21"/>
+          <w:szCs w:val="21"/>
+          <w:lang w:val="es-VE" w:eastAsia="es-VE"/>
+        </w:rPr>
         <w:t xml:space="preserve"> =&gt; </w:t>
       </w:r>
       <w:r>
@@ -37277,17 +39221,41 @@
           <w:szCs w:val="21"/>
           <w:lang w:val="es-VE" w:eastAsia="es-VE"/>
         </w:rPr>
-        <w:t>'name'</w:t>
-      </w:r>
-      <w:r>
-        <w:rPr>
-          <w:rFonts w:ascii="Consolas" w:eastAsia="Times New Roman" w:hAnsi="Consolas" w:cs="Times New Roman"/>
-          <w:noProof w:val="0"/>
-          <w:color w:val="D4D4D4"/>
+        <w:t>'</w:t>
+      </w:r>
+      <w:proofErr w:type="spellStart"/>
+      <w:r>
+        <w:rPr>
+          <w:rFonts w:ascii="Consolas" w:eastAsia="Times New Roman" w:hAnsi="Consolas" w:cs="Times New Roman"/>
+          <w:noProof w:val="0"/>
+          <w:color w:val="CE9178"/>
           <w:sz w:val="21"/>
           <w:szCs w:val="21"/>
           <w:lang w:val="es-VE" w:eastAsia="es-VE"/>
         </w:rPr>
+        <w:t>name</w:t>
+      </w:r>
+      <w:proofErr w:type="spellEnd"/>
+      <w:r>
+        <w:rPr>
+          <w:rFonts w:ascii="Consolas" w:eastAsia="Times New Roman" w:hAnsi="Consolas" w:cs="Times New Roman"/>
+          <w:noProof w:val="0"/>
+          <w:color w:val="CE9178"/>
+          <w:sz w:val="21"/>
+          <w:szCs w:val="21"/>
+          <w:lang w:val="es-VE" w:eastAsia="es-VE"/>
+        </w:rPr>
+        <w:t>'</w:t>
+      </w:r>
+      <w:r>
+        <w:rPr>
+          <w:rFonts w:ascii="Consolas" w:eastAsia="Times New Roman" w:hAnsi="Consolas" w:cs="Times New Roman"/>
+          <w:noProof w:val="0"/>
+          <w:color w:val="D4D4D4"/>
+          <w:sz w:val="21"/>
+          <w:szCs w:val="21"/>
+          <w:lang w:val="es-VE" w:eastAsia="es-VE"/>
+        </w:rPr>
         <w:t xml:space="preserve"> =&gt; </w:t>
       </w:r>
       <w:r>
@@ -37321,17 +39289,41 @@
           <w:szCs w:val="21"/>
           <w:lang w:val="es-VE" w:eastAsia="es-VE"/>
         </w:rPr>
-        <w:t>'description'</w:t>
-      </w:r>
-      <w:r>
-        <w:rPr>
-          <w:rFonts w:ascii="Consolas" w:eastAsia="Times New Roman" w:hAnsi="Consolas" w:cs="Times New Roman"/>
-          <w:noProof w:val="0"/>
-          <w:color w:val="D4D4D4"/>
+        <w:t>'</w:t>
+      </w:r>
+      <w:proofErr w:type="spellStart"/>
+      <w:r>
+        <w:rPr>
+          <w:rFonts w:ascii="Consolas" w:eastAsia="Times New Roman" w:hAnsi="Consolas" w:cs="Times New Roman"/>
+          <w:noProof w:val="0"/>
+          <w:color w:val="CE9178"/>
           <w:sz w:val="21"/>
           <w:szCs w:val="21"/>
           <w:lang w:val="es-VE" w:eastAsia="es-VE"/>
         </w:rPr>
+        <w:t>description</w:t>
+      </w:r>
+      <w:proofErr w:type="spellEnd"/>
+      <w:r>
+        <w:rPr>
+          <w:rFonts w:ascii="Consolas" w:eastAsia="Times New Roman" w:hAnsi="Consolas" w:cs="Times New Roman"/>
+          <w:noProof w:val="0"/>
+          <w:color w:val="CE9178"/>
+          <w:sz w:val="21"/>
+          <w:szCs w:val="21"/>
+          <w:lang w:val="es-VE" w:eastAsia="es-VE"/>
+        </w:rPr>
+        <w:t>'</w:t>
+      </w:r>
+      <w:r>
+        <w:rPr>
+          <w:rFonts w:ascii="Consolas" w:eastAsia="Times New Roman" w:hAnsi="Consolas" w:cs="Times New Roman"/>
+          <w:noProof w:val="0"/>
+          <w:color w:val="D4D4D4"/>
+          <w:sz w:val="21"/>
+          <w:szCs w:val="21"/>
+          <w:lang w:val="es-VE" w:eastAsia="es-VE"/>
+        </w:rPr>
         <w:t xml:space="preserve"> =&gt; </w:t>
       </w:r>
       <w:r>
@@ -37365,17 +39357,41 @@
           <w:szCs w:val="21"/>
           <w:lang w:val="es-VE" w:eastAsia="es-VE"/>
         </w:rPr>
-        <w:t>'type'</w:t>
-      </w:r>
-      <w:r>
-        <w:rPr>
-          <w:rFonts w:ascii="Consolas" w:eastAsia="Times New Roman" w:hAnsi="Consolas" w:cs="Times New Roman"/>
-          <w:noProof w:val="0"/>
-          <w:color w:val="D4D4D4"/>
+        <w:t>'</w:t>
+      </w:r>
+      <w:proofErr w:type="spellStart"/>
+      <w:r>
+        <w:rPr>
+          <w:rFonts w:ascii="Consolas" w:eastAsia="Times New Roman" w:hAnsi="Consolas" w:cs="Times New Roman"/>
+          <w:noProof w:val="0"/>
+          <w:color w:val="CE9178"/>
           <w:sz w:val="21"/>
           <w:szCs w:val="21"/>
           <w:lang w:val="es-VE" w:eastAsia="es-VE"/>
         </w:rPr>
+        <w:t>type</w:t>
+      </w:r>
+      <w:proofErr w:type="spellEnd"/>
+      <w:r>
+        <w:rPr>
+          <w:rFonts w:ascii="Consolas" w:eastAsia="Times New Roman" w:hAnsi="Consolas" w:cs="Times New Roman"/>
+          <w:noProof w:val="0"/>
+          <w:color w:val="CE9178"/>
+          <w:sz w:val="21"/>
+          <w:szCs w:val="21"/>
+          <w:lang w:val="es-VE" w:eastAsia="es-VE"/>
+        </w:rPr>
+        <w:t>'</w:t>
+      </w:r>
+      <w:r>
+        <w:rPr>
+          <w:rFonts w:ascii="Consolas" w:eastAsia="Times New Roman" w:hAnsi="Consolas" w:cs="Times New Roman"/>
+          <w:noProof w:val="0"/>
+          <w:color w:val="D4D4D4"/>
+          <w:sz w:val="21"/>
+          <w:szCs w:val="21"/>
+          <w:lang w:val="es-VE" w:eastAsia="es-VE"/>
+        </w:rPr>
         <w:t xml:space="preserve"> =&gt; </w:t>
       </w:r>
       <w:r>
@@ -37434,17 +39450,41 @@
           <w:szCs w:val="21"/>
           <w:lang w:val="es-VE" w:eastAsia="es-VE"/>
         </w:rPr>
-        <w:t>'name'</w:t>
-      </w:r>
-      <w:r>
-        <w:rPr>
-          <w:rFonts w:ascii="Consolas" w:eastAsia="Times New Roman" w:hAnsi="Consolas" w:cs="Times New Roman"/>
-          <w:noProof w:val="0"/>
-          <w:color w:val="D4D4D4"/>
+        <w:t>'</w:t>
+      </w:r>
+      <w:proofErr w:type="spellStart"/>
+      <w:r>
+        <w:rPr>
+          <w:rFonts w:ascii="Consolas" w:eastAsia="Times New Roman" w:hAnsi="Consolas" w:cs="Times New Roman"/>
+          <w:noProof w:val="0"/>
+          <w:color w:val="CE9178"/>
           <w:sz w:val="21"/>
           <w:szCs w:val="21"/>
           <w:lang w:val="es-VE" w:eastAsia="es-VE"/>
         </w:rPr>
+        <w:t>name</w:t>
+      </w:r>
+      <w:proofErr w:type="spellEnd"/>
+      <w:r>
+        <w:rPr>
+          <w:rFonts w:ascii="Consolas" w:eastAsia="Times New Roman" w:hAnsi="Consolas" w:cs="Times New Roman"/>
+          <w:noProof w:val="0"/>
+          <w:color w:val="CE9178"/>
+          <w:sz w:val="21"/>
+          <w:szCs w:val="21"/>
+          <w:lang w:val="es-VE" w:eastAsia="es-VE"/>
+        </w:rPr>
+        <w:t>'</w:t>
+      </w:r>
+      <w:r>
+        <w:rPr>
+          <w:rFonts w:ascii="Consolas" w:eastAsia="Times New Roman" w:hAnsi="Consolas" w:cs="Times New Roman"/>
+          <w:noProof w:val="0"/>
+          <w:color w:val="D4D4D4"/>
+          <w:sz w:val="21"/>
+          <w:szCs w:val="21"/>
+          <w:lang w:val="es-VE" w:eastAsia="es-VE"/>
+        </w:rPr>
         <w:t xml:space="preserve"> =&gt; </w:t>
       </w:r>
       <w:r>
@@ -37456,17 +39496,65 @@
           <w:szCs w:val="21"/>
           <w:lang w:val="es-VE" w:eastAsia="es-VE"/>
         </w:rPr>
-        <w:t>'Guia de Remision'</w:t>
-      </w:r>
-      <w:r>
-        <w:rPr>
-          <w:rFonts w:ascii="Consolas" w:eastAsia="Times New Roman" w:hAnsi="Consolas" w:cs="Times New Roman"/>
-          <w:noProof w:val="0"/>
-          <w:color w:val="D4D4D4"/>
+        <w:t>'</w:t>
+      </w:r>
+      <w:proofErr w:type="spellStart"/>
+      <w:r>
+        <w:rPr>
+          <w:rFonts w:ascii="Consolas" w:eastAsia="Times New Roman" w:hAnsi="Consolas" w:cs="Times New Roman"/>
+          <w:noProof w:val="0"/>
+          <w:color w:val="CE9178"/>
           <w:sz w:val="21"/>
           <w:szCs w:val="21"/>
           <w:lang w:val="es-VE" w:eastAsia="es-VE"/>
         </w:rPr>
+        <w:t>Guia</w:t>
+      </w:r>
+      <w:proofErr w:type="spellEnd"/>
+      <w:r>
+        <w:rPr>
+          <w:rFonts w:ascii="Consolas" w:eastAsia="Times New Roman" w:hAnsi="Consolas" w:cs="Times New Roman"/>
+          <w:noProof w:val="0"/>
+          <w:color w:val="CE9178"/>
+          <w:sz w:val="21"/>
+          <w:szCs w:val="21"/>
+          <w:lang w:val="es-VE" w:eastAsia="es-VE"/>
+        </w:rPr>
+        <w:t xml:space="preserve"> de </w:t>
+      </w:r>
+      <w:proofErr w:type="spellStart"/>
+      <w:r>
+        <w:rPr>
+          <w:rFonts w:ascii="Consolas" w:eastAsia="Times New Roman" w:hAnsi="Consolas" w:cs="Times New Roman"/>
+          <w:noProof w:val="0"/>
+          <w:color w:val="CE9178"/>
+          <w:sz w:val="21"/>
+          <w:szCs w:val="21"/>
+          <w:lang w:val="es-VE" w:eastAsia="es-VE"/>
+        </w:rPr>
+        <w:t>Remision</w:t>
+      </w:r>
+      <w:proofErr w:type="spellEnd"/>
+      <w:r>
+        <w:rPr>
+          <w:rFonts w:ascii="Consolas" w:eastAsia="Times New Roman" w:hAnsi="Consolas" w:cs="Times New Roman"/>
+          <w:noProof w:val="0"/>
+          <w:color w:val="CE9178"/>
+          <w:sz w:val="21"/>
+          <w:szCs w:val="21"/>
+          <w:lang w:val="es-VE" w:eastAsia="es-VE"/>
+        </w:rPr>
+        <w:t>'</w:t>
+      </w:r>
+      <w:r>
+        <w:rPr>
+          <w:rFonts w:ascii="Consolas" w:eastAsia="Times New Roman" w:hAnsi="Consolas" w:cs="Times New Roman"/>
+          <w:noProof w:val="0"/>
+          <w:color w:val="D4D4D4"/>
+          <w:sz w:val="21"/>
+          <w:szCs w:val="21"/>
+          <w:lang w:val="es-VE" w:eastAsia="es-VE"/>
+        </w:rPr>
         <w:t xml:space="preserve">, </w:t>
       </w:r>
       <w:r>
@@ -37478,17 +39566,41 @@
           <w:szCs w:val="21"/>
           <w:lang w:val="es-VE" w:eastAsia="es-VE"/>
         </w:rPr>
-        <w:t>'description'</w:t>
-      </w:r>
-      <w:r>
-        <w:rPr>
-          <w:rFonts w:ascii="Consolas" w:eastAsia="Times New Roman" w:hAnsi="Consolas" w:cs="Times New Roman"/>
-          <w:noProof w:val="0"/>
-          <w:color w:val="D4D4D4"/>
+        <w:t>'</w:t>
+      </w:r>
+      <w:proofErr w:type="spellStart"/>
+      <w:r>
+        <w:rPr>
+          <w:rFonts w:ascii="Consolas" w:eastAsia="Times New Roman" w:hAnsi="Consolas" w:cs="Times New Roman"/>
+          <w:noProof w:val="0"/>
+          <w:color w:val="CE9178"/>
           <w:sz w:val="21"/>
           <w:szCs w:val="21"/>
           <w:lang w:val="es-VE" w:eastAsia="es-VE"/>
         </w:rPr>
+        <w:t>description</w:t>
+      </w:r>
+      <w:proofErr w:type="spellEnd"/>
+      <w:r>
+        <w:rPr>
+          <w:rFonts w:ascii="Consolas" w:eastAsia="Times New Roman" w:hAnsi="Consolas" w:cs="Times New Roman"/>
+          <w:noProof w:val="0"/>
+          <w:color w:val="CE9178"/>
+          <w:sz w:val="21"/>
+          <w:szCs w:val="21"/>
+          <w:lang w:val="es-VE" w:eastAsia="es-VE"/>
+        </w:rPr>
+        <w:t>'</w:t>
+      </w:r>
+      <w:r>
+        <w:rPr>
+          <w:rFonts w:ascii="Consolas" w:eastAsia="Times New Roman" w:hAnsi="Consolas" w:cs="Times New Roman"/>
+          <w:noProof w:val="0"/>
+          <w:color w:val="D4D4D4"/>
+          <w:sz w:val="21"/>
+          <w:szCs w:val="21"/>
+          <w:lang w:val="es-VE" w:eastAsia="es-VE"/>
+        </w:rPr>
         <w:t xml:space="preserve"> =&gt; </w:t>
       </w:r>
       <w:r>
@@ -37522,17 +39634,41 @@
           <w:szCs w:val="21"/>
           <w:lang w:val="es-VE" w:eastAsia="es-VE"/>
         </w:rPr>
-        <w:t>'type'</w:t>
-      </w:r>
-      <w:r>
-        <w:rPr>
-          <w:rFonts w:ascii="Consolas" w:eastAsia="Times New Roman" w:hAnsi="Consolas" w:cs="Times New Roman"/>
-          <w:noProof w:val="0"/>
-          <w:color w:val="D4D4D4"/>
+        <w:t>'</w:t>
+      </w:r>
+      <w:proofErr w:type="spellStart"/>
+      <w:r>
+        <w:rPr>
+          <w:rFonts w:ascii="Consolas" w:eastAsia="Times New Roman" w:hAnsi="Consolas" w:cs="Times New Roman"/>
+          <w:noProof w:val="0"/>
+          <w:color w:val="CE9178"/>
           <w:sz w:val="21"/>
           <w:szCs w:val="21"/>
           <w:lang w:val="es-VE" w:eastAsia="es-VE"/>
         </w:rPr>
+        <w:t>type</w:t>
+      </w:r>
+      <w:proofErr w:type="spellEnd"/>
+      <w:r>
+        <w:rPr>
+          <w:rFonts w:ascii="Consolas" w:eastAsia="Times New Roman" w:hAnsi="Consolas" w:cs="Times New Roman"/>
+          <w:noProof w:val="0"/>
+          <w:color w:val="CE9178"/>
+          <w:sz w:val="21"/>
+          <w:szCs w:val="21"/>
+          <w:lang w:val="es-VE" w:eastAsia="es-VE"/>
+        </w:rPr>
+        <w:t>'</w:t>
+      </w:r>
+      <w:r>
+        <w:rPr>
+          <w:rFonts w:ascii="Consolas" w:eastAsia="Times New Roman" w:hAnsi="Consolas" w:cs="Times New Roman"/>
+          <w:noProof w:val="0"/>
+          <w:color w:val="D4D4D4"/>
+          <w:sz w:val="21"/>
+          <w:szCs w:val="21"/>
+          <w:lang w:val="es-VE" w:eastAsia="es-VE"/>
+        </w:rPr>
         <w:t xml:space="preserve"> =&gt; </w:t>
       </w:r>
       <w:r>
@@ -37621,6 +39757,7 @@
         </w:rPr>
         <w:t xml:space="preserve">        </w:t>
       </w:r>
+      <w:proofErr w:type="spellStart"/>
       <w:r>
         <w:rPr>
           <w:rFonts w:ascii="Consolas" w:eastAsia="Times New Roman" w:hAnsi="Consolas" w:cs="Times New Roman"/>
@@ -37632,6 +39769,7 @@
         </w:rPr>
         <w:t>foreach</w:t>
       </w:r>
+      <w:proofErr w:type="spellEnd"/>
       <w:r>
         <w:rPr>
           <w:rFonts w:ascii="Consolas" w:eastAsia="Times New Roman" w:hAnsi="Consolas" w:cs="Times New Roman"/>
@@ -37652,17 +39790,30 @@
           <w:szCs w:val="21"/>
           <w:lang w:val="es-VE" w:eastAsia="es-VE"/>
         </w:rPr>
-        <w:t>$tipoDocumento</w:t>
-      </w:r>
-      <w:r>
-        <w:rPr>
-          <w:rFonts w:ascii="Consolas" w:eastAsia="Times New Roman" w:hAnsi="Consolas" w:cs="Times New Roman"/>
-          <w:noProof w:val="0"/>
-          <w:color w:val="D4D4D4"/>
+        <w:t>$</w:t>
+      </w:r>
+      <w:proofErr w:type="spellStart"/>
+      <w:r>
+        <w:rPr>
+          <w:rFonts w:ascii="Consolas" w:eastAsia="Times New Roman" w:hAnsi="Consolas" w:cs="Times New Roman"/>
+          <w:noProof w:val="0"/>
+          <w:color w:val="9CDCFE"/>
           <w:sz w:val="21"/>
           <w:szCs w:val="21"/>
           <w:lang w:val="es-VE" w:eastAsia="es-VE"/>
         </w:rPr>
+        <w:t>tipoDocumento</w:t>
+      </w:r>
+      <w:proofErr w:type="spellEnd"/>
+      <w:r>
+        <w:rPr>
+          <w:rFonts w:ascii="Consolas" w:eastAsia="Times New Roman" w:hAnsi="Consolas" w:cs="Times New Roman"/>
+          <w:noProof w:val="0"/>
+          <w:color w:val="D4D4D4"/>
+          <w:sz w:val="21"/>
+          <w:szCs w:val="21"/>
+          <w:lang w:val="es-VE" w:eastAsia="es-VE"/>
+        </w:rPr>
         <w:t xml:space="preserve"> as </w:t>
       </w:r>
       <w:r>
@@ -37712,6 +39863,7 @@
         </w:rPr>
         <w:t xml:space="preserve">            </w:t>
       </w:r>
+      <w:proofErr w:type="spellStart"/>
       <w:r>
         <w:rPr>
           <w:rFonts w:ascii="Consolas" w:eastAsia="Times New Roman" w:hAnsi="Consolas" w:cs="Times New Roman"/>
@@ -37723,6 +39875,7 @@
         </w:rPr>
         <w:t>TipoDocumento</w:t>
       </w:r>
+      <w:proofErr w:type="spellEnd"/>
       <w:r>
         <w:rPr>
           <w:rFonts w:ascii="Consolas" w:eastAsia="Times New Roman" w:hAnsi="Consolas" w:cs="Times New Roman"/>
@@ -37734,6 +39887,7 @@
         </w:rPr>
         <w:t>::</w:t>
       </w:r>
+      <w:proofErr w:type="spellStart"/>
       <w:r>
         <w:rPr>
           <w:rFonts w:ascii="Consolas" w:eastAsia="Times New Roman" w:hAnsi="Consolas" w:cs="Times New Roman"/>
@@ -37745,6 +39899,7 @@
         </w:rPr>
         <w:t>create</w:t>
       </w:r>
+      <w:proofErr w:type="spellEnd"/>
       <w:r>
         <w:rPr>
           <w:rFonts w:ascii="Consolas" w:eastAsia="Times New Roman" w:hAnsi="Consolas" w:cs="Times New Roman"/>
@@ -37879,6 +40034,7 @@
         </w:rPr>
         <w:t xml:space="preserve">            </w:t>
       </w:r>
+      <w:proofErr w:type="spellStart"/>
       <w:r>
         <w:rPr>
           <w:rFonts w:ascii="Consolas" w:eastAsia="Times New Roman" w:hAnsi="Consolas" w:cs="Times New Roman"/>
@@ -37890,6 +40046,7 @@
         </w:rPr>
         <w:t>TipoDocumento</w:t>
       </w:r>
+      <w:proofErr w:type="spellEnd"/>
       <w:r>
         <w:rPr>
           <w:rFonts w:ascii="Consolas" w:eastAsia="Times New Roman" w:hAnsi="Consolas" w:cs="Times New Roman"/>
@@ -37901,6 +40058,7 @@
         </w:rPr>
         <w:t>::</w:t>
       </w:r>
+      <w:proofErr w:type="spellStart"/>
       <w:r>
         <w:rPr>
           <w:rFonts w:ascii="Consolas" w:eastAsia="Times New Roman" w:hAnsi="Consolas" w:cs="Times New Roman"/>
@@ -37912,6 +40070,7 @@
         </w:rPr>
         <w:t>class</w:t>
       </w:r>
+      <w:proofErr w:type="spellEnd"/>
       <w:r>
         <w:rPr>
           <w:rFonts w:ascii="Consolas" w:eastAsia="Times New Roman" w:hAnsi="Consolas" w:cs="Times New Roman"/>
@@ -37963,6 +40122,7 @@
           <w:lang w:val="es-VE" w:eastAsia="es-VE"/>
         </w:rPr>
       </w:pPr>
+      <w:proofErr w:type="spellStart"/>
       <w:r>
         <w:rPr>
           <w:rFonts w:ascii="Consolas" w:eastAsia="Times New Roman" w:hAnsi="Consolas" w:cs="Times New Roman"/>
@@ -37974,6 +40134,7 @@
         </w:rPr>
         <w:t>protected</w:t>
       </w:r>
+      <w:proofErr w:type="spellEnd"/>
       <w:r>
         <w:rPr>
           <w:rFonts w:ascii="Consolas" w:eastAsia="Times New Roman" w:hAnsi="Consolas" w:cs="Times New Roman"/>
@@ -38016,7 +40177,31 @@
           <w:szCs w:val="21"/>
           <w:lang w:val="es-VE" w:eastAsia="es-VE"/>
         </w:rPr>
-        <w:t>'tipodocumento'</w:t>
+        <w:t>'</w:t>
+      </w:r>
+      <w:proofErr w:type="spellStart"/>
+      <w:r>
+        <w:rPr>
+          <w:rFonts w:ascii="Consolas" w:eastAsia="Times New Roman" w:hAnsi="Consolas" w:cs="Times New Roman"/>
+          <w:noProof w:val="0"/>
+          <w:color w:val="CE9178"/>
+          <w:sz w:val="21"/>
+          <w:szCs w:val="21"/>
+          <w:lang w:val="es-VE" w:eastAsia="es-VE"/>
+        </w:rPr>
+        <w:t>tipodocumento</w:t>
+      </w:r>
+      <w:proofErr w:type="spellEnd"/>
+      <w:r>
+        <w:rPr>
+          <w:rFonts w:ascii="Consolas" w:eastAsia="Times New Roman" w:hAnsi="Consolas" w:cs="Times New Roman"/>
+          <w:noProof w:val="0"/>
+          <w:color w:val="CE9178"/>
+          <w:sz w:val="21"/>
+          <w:szCs w:val="21"/>
+          <w:lang w:val="es-VE" w:eastAsia="es-VE"/>
+        </w:rPr>
+        <w:t>'</w:t>
       </w:r>
       <w:r>
         <w:rPr>
@@ -38426,6 +40611,445 @@
           <w:lang w:val="es-VE"/>
         </w:rPr>
         <w:t xml:space="preserve">3 </w:t>
+      </w:r>
+    </w:p>
+    <w:p>
+      <w:pPr>
+        <w:tabs>
+          <w:tab w:val="left" w:pos="2268"/>
+        </w:tabs>
+        <w:rPr>
+          <w:lang w:val="es-VE"/>
+        </w:rPr>
+      </w:pPr>
+    </w:p>
+    <w:p>
+      <w:pPr>
+        <w:tabs>
+          <w:tab w:val="left" w:pos="2268"/>
+        </w:tabs>
+        <w:rPr>
+          <w:lang w:val="es-VE"/>
+        </w:rPr>
+      </w:pPr>
+      <w:r>
+        <w:rPr>
+          <w:lang w:val="es-VE"/>
+        </w:rPr>
+        <w:t>CATEGORIAS</w:t>
+      </w:r>
+    </w:p>
+    <w:p>
+      <w:pPr>
+        <w:tabs>
+          <w:tab w:val="left" w:pos="2268"/>
+        </w:tabs>
+        <w:rPr>
+          <w:lang w:val="es-VE"/>
+        </w:rPr>
+      </w:pPr>
+      <w:r>
+        <w:rPr>
+          <w:lang w:val="es-VE"/>
+        </w:rPr>
+        <w:t xml:space="preserve">Crear la ruta en </w:t>
+      </w:r>
+      <w:r>
+        <w:rPr>
+          <w:lang w:val="es-VE"/>
+        </w:rPr>
+        <w:t>web.php</w:t>
+      </w:r>
+    </w:p>
+    <w:p>
+      <w:pPr>
+        <w:shd w:val="clear" w:color="auto" w:fill="1F1F1F"/>
+        <w:spacing w:after="0" w:line="285" w:lineRule="atLeast"/>
+        <w:rPr>
+          <w:rFonts w:ascii="Consolas" w:eastAsia="Times New Roman" w:hAnsi="Consolas" w:cs="Times New Roman"/>
+          <w:noProof w:val="0"/>
+          <w:color w:val="CCCCCC"/>
+          <w:sz w:val="21"/>
+          <w:szCs w:val="21"/>
+          <w:lang w:eastAsia="es-VE"/>
+        </w:rPr>
+      </w:pPr>
+      <w:r>
+        <w:rPr>
+          <w:rFonts w:ascii="Consolas" w:eastAsia="Times New Roman" w:hAnsi="Consolas" w:cs="Times New Roman"/>
+          <w:noProof w:val="0"/>
+          <w:color w:val="569CD6"/>
+          <w:sz w:val="21"/>
+          <w:szCs w:val="21"/>
+          <w:lang w:eastAsia="es-VE"/>
+        </w:rPr>
+        <w:t>use</w:t>
+      </w:r>
+      <w:r>
+        <w:rPr>
+          <w:rFonts w:ascii="Consolas" w:eastAsia="Times New Roman" w:hAnsi="Consolas" w:cs="Times New Roman"/>
+          <w:noProof w:val="0"/>
+          <w:color w:val="D4D4D4"/>
+          <w:sz w:val="21"/>
+          <w:szCs w:val="21"/>
+          <w:lang w:eastAsia="es-VE"/>
+        </w:rPr>
+        <w:t xml:space="preserve"> App\Http\Controllers\</w:t>
+      </w:r>
+      <w:proofErr w:type="spellStart"/>
+      <w:r>
+        <w:rPr>
+          <w:rFonts w:ascii="Consolas" w:eastAsia="Times New Roman" w:hAnsi="Consolas" w:cs="Times New Roman"/>
+          <w:noProof w:val="0"/>
+          <w:color w:val="4EC9B0"/>
+          <w:sz w:val="21"/>
+          <w:szCs w:val="21"/>
+          <w:lang w:eastAsia="es-VE"/>
+        </w:rPr>
+        <w:t>CategoryController</w:t>
+      </w:r>
+      <w:proofErr w:type="spellEnd"/>
+      <w:r>
+        <w:rPr>
+          <w:rFonts w:ascii="Consolas" w:eastAsia="Times New Roman" w:hAnsi="Consolas" w:cs="Times New Roman"/>
+          <w:noProof w:val="0"/>
+          <w:color w:val="D4D4D4"/>
+          <w:sz w:val="21"/>
+          <w:szCs w:val="21"/>
+          <w:lang w:eastAsia="es-VE"/>
+        </w:rPr>
+        <w:t>;</w:t>
+      </w:r>
+    </w:p>
+    <w:p>
+      <w:pPr>
+        <w:tabs>
+          <w:tab w:val="left" w:pos="2268"/>
+        </w:tabs>
+      </w:pPr>
+    </w:p>
+    <w:p>
+      <w:pPr>
+        <w:shd w:val="clear" w:color="auto" w:fill="1F1F1F"/>
+        <w:spacing w:after="0" w:line="285" w:lineRule="atLeast"/>
+        <w:rPr>
+          <w:rFonts w:ascii="Consolas" w:eastAsia="Times New Roman" w:hAnsi="Consolas" w:cs="Times New Roman"/>
+          <w:noProof w:val="0"/>
+          <w:color w:val="CCCCCC"/>
+          <w:sz w:val="21"/>
+          <w:szCs w:val="21"/>
+          <w:lang w:eastAsia="es-VE"/>
+        </w:rPr>
+      </w:pPr>
+      <w:r>
+        <w:rPr>
+          <w:rFonts w:ascii="Consolas" w:eastAsia="Times New Roman" w:hAnsi="Consolas" w:cs="Times New Roman"/>
+          <w:noProof w:val="0"/>
+          <w:color w:val="4EC9B0"/>
+          <w:sz w:val="21"/>
+          <w:szCs w:val="21"/>
+          <w:lang w:eastAsia="es-VE"/>
+        </w:rPr>
+        <w:t>Route</w:t>
+      </w:r>
+      <w:r>
+        <w:rPr>
+          <w:rFonts w:ascii="Consolas" w:eastAsia="Times New Roman" w:hAnsi="Consolas" w:cs="Times New Roman"/>
+          <w:noProof w:val="0"/>
+          <w:color w:val="D4D4D4"/>
+          <w:sz w:val="21"/>
+          <w:szCs w:val="21"/>
+          <w:lang w:eastAsia="es-VE"/>
+        </w:rPr>
+        <w:t>::</w:t>
+      </w:r>
+      <w:r>
+        <w:rPr>
+          <w:rFonts w:ascii="Consolas" w:eastAsia="Times New Roman" w:hAnsi="Consolas" w:cs="Times New Roman"/>
+          <w:noProof w:val="0"/>
+          <w:color w:val="DCDCAA"/>
+          <w:sz w:val="21"/>
+          <w:szCs w:val="21"/>
+          <w:lang w:eastAsia="es-VE"/>
+        </w:rPr>
+        <w:t>middleware</w:t>
+      </w:r>
+      <w:r>
+        <w:rPr>
+          <w:rFonts w:ascii="Consolas" w:eastAsia="Times New Roman" w:hAnsi="Consolas" w:cs="Times New Roman"/>
+          <w:noProof w:val="0"/>
+          <w:color w:val="D4D4D4"/>
+          <w:sz w:val="21"/>
+          <w:szCs w:val="21"/>
+          <w:lang w:eastAsia="es-VE"/>
+        </w:rPr>
+        <w:t>(</w:t>
+      </w:r>
+      <w:r>
+        <w:rPr>
+          <w:rFonts w:ascii="Consolas" w:eastAsia="Times New Roman" w:hAnsi="Consolas" w:cs="Times New Roman"/>
+          <w:noProof w:val="0"/>
+          <w:color w:val="CE9178"/>
+          <w:sz w:val="21"/>
+          <w:szCs w:val="21"/>
+          <w:lang w:eastAsia="es-VE"/>
+        </w:rPr>
+        <w:t>'auth'</w:t>
+      </w:r>
+      <w:r>
+        <w:rPr>
+          <w:rFonts w:ascii="Consolas" w:eastAsia="Times New Roman" w:hAnsi="Consolas" w:cs="Times New Roman"/>
+          <w:noProof w:val="0"/>
+          <w:color w:val="D4D4D4"/>
+          <w:sz w:val="21"/>
+          <w:szCs w:val="21"/>
+          <w:lang w:eastAsia="es-VE"/>
+        </w:rPr>
+        <w:t>)-&gt;</w:t>
+      </w:r>
+      <w:r>
+        <w:rPr>
+          <w:rFonts w:ascii="Consolas" w:eastAsia="Times New Roman" w:hAnsi="Consolas" w:cs="Times New Roman"/>
+          <w:noProof w:val="0"/>
+          <w:color w:val="DCDCAA"/>
+          <w:sz w:val="21"/>
+          <w:szCs w:val="21"/>
+          <w:lang w:eastAsia="es-VE"/>
+        </w:rPr>
+        <w:t>group</w:t>
+      </w:r>
+      <w:r>
+        <w:rPr>
+          <w:rFonts w:ascii="Consolas" w:eastAsia="Times New Roman" w:hAnsi="Consolas" w:cs="Times New Roman"/>
+          <w:noProof w:val="0"/>
+          <w:color w:val="D4D4D4"/>
+          <w:sz w:val="21"/>
+          <w:szCs w:val="21"/>
+          <w:lang w:eastAsia="es-VE"/>
+        </w:rPr>
+        <w:t>(</w:t>
+      </w:r>
+      <w:r>
+        <w:rPr>
+          <w:rFonts w:ascii="Consolas" w:eastAsia="Times New Roman" w:hAnsi="Consolas" w:cs="Times New Roman"/>
+          <w:noProof w:val="0"/>
+          <w:color w:val="569CD6"/>
+          <w:sz w:val="21"/>
+          <w:szCs w:val="21"/>
+          <w:lang w:eastAsia="es-VE"/>
+        </w:rPr>
+        <w:t>function</w:t>
+      </w:r>
+      <w:r>
+        <w:rPr>
+          <w:rFonts w:ascii="Consolas" w:eastAsia="Times New Roman" w:hAnsi="Consolas" w:cs="Times New Roman"/>
+          <w:noProof w:val="0"/>
+          <w:color w:val="D4D4D4"/>
+          <w:sz w:val="21"/>
+          <w:szCs w:val="21"/>
+          <w:lang w:eastAsia="es-VE"/>
+        </w:rPr>
+        <w:t xml:space="preserve"> () {</w:t>
+      </w:r>
+    </w:p>
+    <w:p>
+      <w:pPr>
+        <w:shd w:val="clear" w:color="auto" w:fill="1F1F1F"/>
+        <w:spacing w:after="0" w:line="285" w:lineRule="atLeast"/>
+        <w:rPr>
+          <w:rFonts w:ascii="Consolas" w:eastAsia="Times New Roman" w:hAnsi="Consolas" w:cs="Times New Roman"/>
+          <w:noProof w:val="0"/>
+          <w:color w:val="CCCCCC"/>
+          <w:sz w:val="21"/>
+          <w:szCs w:val="21"/>
+          <w:lang w:eastAsia="es-VE"/>
+        </w:rPr>
+      </w:pPr>
+      <w:r>
+        <w:rPr>
+          <w:rFonts w:ascii="Consolas" w:eastAsia="Times New Roman" w:hAnsi="Consolas" w:cs="Times New Roman"/>
+          <w:noProof w:val="0"/>
+          <w:color w:val="D4D4D4"/>
+          <w:sz w:val="21"/>
+          <w:szCs w:val="21"/>
+          <w:lang w:eastAsia="es-VE"/>
+        </w:rPr>
+        <w:t xml:space="preserve">    </w:t>
+      </w:r>
+      <w:r>
+        <w:rPr>
+          <w:rFonts w:ascii="Consolas" w:eastAsia="Times New Roman" w:hAnsi="Consolas" w:cs="Times New Roman"/>
+          <w:noProof w:val="0"/>
+          <w:color w:val="4EC9B0"/>
+          <w:sz w:val="21"/>
+          <w:szCs w:val="21"/>
+          <w:lang w:eastAsia="es-VE"/>
+        </w:rPr>
+        <w:t>Route</w:t>
+      </w:r>
+      <w:r>
+        <w:rPr>
+          <w:rFonts w:ascii="Consolas" w:eastAsia="Times New Roman" w:hAnsi="Consolas" w:cs="Times New Roman"/>
+          <w:noProof w:val="0"/>
+          <w:color w:val="D4D4D4"/>
+          <w:sz w:val="21"/>
+          <w:szCs w:val="21"/>
+          <w:lang w:eastAsia="es-VE"/>
+        </w:rPr>
+        <w:t>::</w:t>
+      </w:r>
+      <w:r>
+        <w:rPr>
+          <w:rFonts w:ascii="Consolas" w:eastAsia="Times New Roman" w:hAnsi="Consolas" w:cs="Times New Roman"/>
+          <w:noProof w:val="0"/>
+          <w:color w:val="DCDCAA"/>
+          <w:sz w:val="21"/>
+          <w:szCs w:val="21"/>
+          <w:lang w:eastAsia="es-VE"/>
+        </w:rPr>
+        <w:t>resource</w:t>
+      </w:r>
+      <w:r>
+        <w:rPr>
+          <w:rFonts w:ascii="Consolas" w:eastAsia="Times New Roman" w:hAnsi="Consolas" w:cs="Times New Roman"/>
+          <w:noProof w:val="0"/>
+          <w:color w:val="D4D4D4"/>
+          <w:sz w:val="21"/>
+          <w:szCs w:val="21"/>
+          <w:lang w:eastAsia="es-VE"/>
+        </w:rPr>
+        <w:t>(</w:t>
+      </w:r>
+      <w:r>
+        <w:rPr>
+          <w:rFonts w:ascii="Consolas" w:eastAsia="Times New Roman" w:hAnsi="Consolas" w:cs="Times New Roman"/>
+          <w:noProof w:val="0"/>
+          <w:color w:val="CE9178"/>
+          <w:sz w:val="21"/>
+          <w:szCs w:val="21"/>
+          <w:lang w:eastAsia="es-VE"/>
+        </w:rPr>
+        <w:t>'</w:t>
+      </w:r>
+      <w:proofErr w:type="spellStart"/>
+      <w:r>
+        <w:rPr>
+          <w:rFonts w:ascii="Consolas" w:eastAsia="Times New Roman" w:hAnsi="Consolas" w:cs="Times New Roman"/>
+          <w:noProof w:val="0"/>
+          <w:color w:val="CE9178"/>
+          <w:sz w:val="21"/>
+          <w:szCs w:val="21"/>
+          <w:lang w:eastAsia="es-VE"/>
+        </w:rPr>
+        <w:t>categorias</w:t>
+      </w:r>
+      <w:proofErr w:type="spellEnd"/>
+      <w:r>
+        <w:rPr>
+          <w:rFonts w:ascii="Consolas" w:eastAsia="Times New Roman" w:hAnsi="Consolas" w:cs="Times New Roman"/>
+          <w:noProof w:val="0"/>
+          <w:color w:val="CE9178"/>
+          <w:sz w:val="21"/>
+          <w:szCs w:val="21"/>
+          <w:lang w:eastAsia="es-VE"/>
+        </w:rPr>
+        <w:t>'</w:t>
+      </w:r>
+      <w:r>
+        <w:rPr>
+          <w:rFonts w:ascii="Consolas" w:eastAsia="Times New Roman" w:hAnsi="Consolas" w:cs="Times New Roman"/>
+          <w:noProof w:val="0"/>
+          <w:color w:val="D4D4D4"/>
+          <w:sz w:val="21"/>
+          <w:szCs w:val="21"/>
+          <w:lang w:eastAsia="es-VE"/>
+        </w:rPr>
+        <w:t xml:space="preserve">, </w:t>
+      </w:r>
+      <w:proofErr w:type="spellStart"/>
+      <w:r>
+        <w:rPr>
+          <w:rFonts w:ascii="Consolas" w:eastAsia="Times New Roman" w:hAnsi="Consolas" w:cs="Times New Roman"/>
+          <w:noProof w:val="0"/>
+          <w:color w:val="4EC9B0"/>
+          <w:sz w:val="21"/>
+          <w:szCs w:val="21"/>
+          <w:lang w:eastAsia="es-VE"/>
+        </w:rPr>
+        <w:t>CategoryController</w:t>
+      </w:r>
+      <w:proofErr w:type="spellEnd"/>
+      <w:r>
+        <w:rPr>
+          <w:rFonts w:ascii="Consolas" w:eastAsia="Times New Roman" w:hAnsi="Consolas" w:cs="Times New Roman"/>
+          <w:noProof w:val="0"/>
+          <w:color w:val="D4D4D4"/>
+          <w:sz w:val="21"/>
+          <w:szCs w:val="21"/>
+          <w:lang w:eastAsia="es-VE"/>
+        </w:rPr>
+        <w:t>::</w:t>
+      </w:r>
+      <w:r>
+        <w:rPr>
+          <w:rFonts w:ascii="Consolas" w:eastAsia="Times New Roman" w:hAnsi="Consolas" w:cs="Times New Roman"/>
+          <w:noProof w:val="0"/>
+          <w:color w:val="569CD6"/>
+          <w:sz w:val="21"/>
+          <w:szCs w:val="21"/>
+          <w:lang w:eastAsia="es-VE"/>
+        </w:rPr>
+        <w:t>class</w:t>
+      </w:r>
+      <w:r>
+        <w:rPr>
+          <w:rFonts w:ascii="Consolas" w:eastAsia="Times New Roman" w:hAnsi="Consolas" w:cs="Times New Roman"/>
+          <w:noProof w:val="0"/>
+          <w:color w:val="D4D4D4"/>
+          <w:sz w:val="21"/>
+          <w:szCs w:val="21"/>
+          <w:lang w:eastAsia="es-VE"/>
+        </w:rPr>
+        <w:t>);</w:t>
+      </w:r>
+    </w:p>
+    <w:p>
+      <w:pPr>
+        <w:shd w:val="clear" w:color="auto" w:fill="1F1F1F"/>
+        <w:spacing w:after="0" w:line="285" w:lineRule="atLeast"/>
+        <w:rPr>
+          <w:rFonts w:ascii="Consolas" w:eastAsia="Times New Roman" w:hAnsi="Consolas" w:cs="Times New Roman"/>
+          <w:noProof w:val="0"/>
+          <w:color w:val="CCCCCC"/>
+          <w:sz w:val="21"/>
+          <w:szCs w:val="21"/>
+          <w:lang w:eastAsia="es-VE"/>
+        </w:rPr>
+      </w:pPr>
+    </w:p>
+    <w:p>
+      <w:pPr>
+        <w:shd w:val="clear" w:color="auto" w:fill="1F1F1F"/>
+        <w:spacing w:after="0" w:line="285" w:lineRule="atLeast"/>
+        <w:rPr>
+          <w:rFonts w:ascii="Consolas" w:eastAsia="Times New Roman" w:hAnsi="Consolas" w:cs="Times New Roman"/>
+          <w:noProof w:val="0"/>
+          <w:color w:val="D4D4D4"/>
+          <w:sz w:val="21"/>
+          <w:szCs w:val="21"/>
+          <w:lang w:val="es-VE" w:eastAsia="es-VE"/>
+        </w:rPr>
+      </w:pPr>
+      <w:r>
+        <w:rPr>
+          <w:rFonts w:ascii="Consolas" w:eastAsia="Times New Roman" w:hAnsi="Consolas" w:cs="Times New Roman"/>
+          <w:noProof w:val="0"/>
+          <w:color w:val="D4D4D4"/>
+          <w:sz w:val="21"/>
+          <w:szCs w:val="21"/>
+          <w:lang w:val="es-VE" w:eastAsia="es-VE"/>
+        </w:rPr>
+        <w:t>});</w:t>
       </w:r>
     </w:p>
     <w:p>
